--- a/arquivos/relatorio.docx
+++ b/arquivos/relatorio.docx
@@ -5794,28 +5794,6 @@
     <w:p>
       <w:pPr>
         <w:pStyle w:val="Normal"/>
-        <w:spacing w:lineRule="auto" w:line="360"/>
-        <w:ind w:start="140" w:end="479"/>
-        <w:jc w:val="both"/>
-        <w:rPr>
-          <w:b/>
-          <w:bCs/>
-          <w:sz w:val="24"/>
-          <w:szCs w:val="24"/>
-        </w:rPr>
-      </w:pPr>
-      <w:r>
-        <w:rPr>
-          <w:b/>
-          <w:bCs/>
-          <w:sz w:val="24"/>
-          <w:szCs w:val="24"/>
-        </w:rPr>
-      </w:r>
-    </w:p>
-    <w:p>
-      <w:pPr>
-        <w:pStyle w:val="Normal"/>
         <w:spacing w:lineRule="auto" w:line="360" w:before="1" w:after="0"/>
         <w:ind w:hanging="0" w:start="0" w:end="1544"/>
         <w:jc w:val="center"/>
@@ -5828,6 +5806,2432 @@
           <w:sz w:val="30"/>
           <w:szCs w:val="30"/>
         </w:rPr>
+        <w:tab/>
+        <w:t xml:space="preserve">              DESCRIÇÃO TÉCNICA DOS ARQUIVOS E </w:t>
+        <w:tab/>
+        <w:tab/>
+        <w:t xml:space="preserve">         JUSTIFICATIVA DAS CAPTURAS</w:t>
+      </w:r>
+      <w:r>
+        <w:rPr/>
+        <w:t xml:space="preserve"> </w:t>
+      </w:r>
+    </w:p>
+    <w:p>
+      <w:pPr>
+        <w:pStyle w:val="Normal"/>
+        <w:spacing w:lineRule="auto" w:line="360" w:before="1" w:after="0"/>
+        <w:ind w:hanging="0" w:start="0" w:end="1544"/>
+        <w:jc w:val="center"/>
+        <w:rPr>
+          <w:b/>
+          <w:spacing w:val="-2"/>
+          <w:sz w:val="30"/>
+          <w:szCs w:val="30"/>
+        </w:rPr>
+      </w:pPr>
+      <w:r>
+        <w:rPr>
+          <w:b w:val="false"/>
+          <w:bCs w:val="false"/>
+          <w:sz w:val="24"/>
+          <w:szCs w:val="24"/>
+        </w:rPr>
+      </w:r>
+    </w:p>
+    <w:p>
+      <w:pPr>
+        <w:pStyle w:val="Heading1"/>
+        <w:spacing w:lineRule="auto" w:line="360" w:before="0" w:after="283"/>
+        <w:ind w:hanging="0" w:start="0"/>
+        <w:jc w:val="start"/>
+        <w:rPr/>
+      </w:pPr>
+      <w:r>
+        <w:rPr>
+          <w:rStyle w:val="Strong"/>
+          <w:b w:val="false"/>
+          <w:bCs w:val="false"/>
+          <w:sz w:val="24"/>
+          <w:szCs w:val="24"/>
+        </w:rPr>
+        <w:tab/>
+      </w:r>
+      <w:r>
+        <w:rPr>
+          <w:rStyle w:val="Strong"/>
+          <w:b w:val="false"/>
+          <w:bCs w:val="false"/>
+          <w:sz w:val="24"/>
+          <w:szCs w:val="24"/>
+        </w:rPr>
+        <w:t>Ne</w:t>
+      </w:r>
+      <w:r>
+        <w:rPr>
+          <w:rStyle w:val="Strong"/>
+          <w:b w:val="false"/>
+          <w:bCs w:val="false"/>
+          <w:sz w:val="24"/>
+          <w:szCs w:val="24"/>
+        </w:rPr>
+        <w:t>st</w:t>
+      </w:r>
+      <w:r>
+        <w:rPr>
+          <w:rStyle w:val="Strong"/>
+          <w:b w:val="false"/>
+          <w:bCs w:val="false"/>
+          <w:sz w:val="24"/>
+          <w:szCs w:val="24"/>
+        </w:rPr>
+        <w:t>a</w:t>
+      </w:r>
+      <w:r>
+        <w:rPr>
+          <w:rStyle w:val="Strong"/>
+          <w:b w:val="false"/>
+          <w:bCs w:val="false"/>
+          <w:sz w:val="24"/>
+          <w:szCs w:val="24"/>
+        </w:rPr>
+        <w:t xml:space="preserve"> </w:t>
+      </w:r>
+      <w:r>
+        <w:rPr>
+          <w:rStyle w:val="Strong"/>
+          <w:b w:val="false"/>
+          <w:bCs w:val="false"/>
+          <w:sz w:val="24"/>
+          <w:szCs w:val="24"/>
+        </w:rPr>
+        <w:t>sessão será</w:t>
+      </w:r>
+      <w:r>
+        <w:rPr>
+          <w:rStyle w:val="Strong"/>
+          <w:b w:val="false"/>
+          <w:bCs w:val="false"/>
+          <w:sz w:val="24"/>
+          <w:szCs w:val="24"/>
+        </w:rPr>
+        <w:t xml:space="preserve"> apresenta</w:t>
+      </w:r>
+      <w:r>
+        <w:rPr>
+          <w:rStyle w:val="Strong"/>
+          <w:b w:val="false"/>
+          <w:bCs w:val="false"/>
+          <w:sz w:val="24"/>
+          <w:szCs w:val="24"/>
+        </w:rPr>
+        <w:t>da</w:t>
+      </w:r>
+      <w:r>
+        <w:rPr>
+          <w:rStyle w:val="Strong"/>
+          <w:b w:val="false"/>
+          <w:bCs w:val="false"/>
+          <w:sz w:val="24"/>
+          <w:szCs w:val="24"/>
+        </w:rPr>
+        <w:t xml:space="preserve"> a descrição do serviço de comunicação desenvolvido, seguido da análise detalhada das capturas realizadas utilizando o </w:t>
+      </w:r>
+      <w:r>
+        <w:rPr>
+          <w:rStyle w:val="Strong"/>
+          <w:b/>
+          <w:bCs/>
+          <w:sz w:val="24"/>
+          <w:szCs w:val="24"/>
+        </w:rPr>
+        <w:t>Wireshark</w:t>
+      </w:r>
+      <w:r>
+        <w:rPr>
+          <w:rStyle w:val="Strong"/>
+          <w:b w:val="false"/>
+          <w:bCs w:val="false"/>
+          <w:sz w:val="24"/>
+          <w:szCs w:val="24"/>
+        </w:rPr>
+        <w:t xml:space="preserve"> (arquivo </w:t>
+      </w:r>
+      <w:r>
+        <w:rPr>
+          <w:rStyle w:val="Emphasis"/>
+          <w:b w:val="false"/>
+          <w:bCs w:val="false"/>
+          <w:sz w:val="24"/>
+          <w:szCs w:val="24"/>
+        </w:rPr>
+        <w:t>capturas_wireshark.pcapng</w:t>
+      </w:r>
+      <w:r>
+        <w:rPr>
+          <w:rStyle w:val="Strong"/>
+          <w:b w:val="false"/>
+          <w:bCs w:val="false"/>
+          <w:sz w:val="24"/>
+          <w:szCs w:val="24"/>
+        </w:rPr>
+        <w:t xml:space="preserve">). O </w:t>
+      </w:r>
+      <w:r>
+        <w:rPr>
+          <w:rStyle w:val="Strong"/>
+          <w:b/>
+          <w:bCs/>
+          <w:sz w:val="24"/>
+          <w:szCs w:val="24"/>
+        </w:rPr>
+        <w:t xml:space="preserve">objetivo </w:t>
+      </w:r>
+      <w:r>
+        <w:rPr>
+          <w:rStyle w:val="Strong"/>
+          <w:b w:val="false"/>
+          <w:bCs w:val="false"/>
+          <w:sz w:val="24"/>
+          <w:szCs w:val="24"/>
+        </w:rPr>
+        <w:t>é correlacionar o comportamento observado durante a execução dos serviços com os protocolos de transporte empregados (TCP e UDP) e, por fim, realizar uma c</w:t>
+      </w:r>
+      <w:r>
+        <w:rPr>
+          <w:rStyle w:val="Strong"/>
+          <w:b/>
+          <w:bCs/>
+          <w:sz w:val="24"/>
+          <w:szCs w:val="24"/>
+        </w:rPr>
+        <w:t>omparação estruturada</w:t>
+      </w:r>
+      <w:r>
+        <w:rPr>
+          <w:rStyle w:val="Strong"/>
+          <w:b w:val="false"/>
+          <w:bCs w:val="false"/>
+          <w:sz w:val="24"/>
+          <w:szCs w:val="24"/>
+        </w:rPr>
+        <w:t xml:space="preserve"> entre os </w:t>
+      </w:r>
+      <w:r>
+        <w:rPr>
+          <w:rStyle w:val="Strong"/>
+          <w:b/>
+          <w:bCs/>
+          <w:sz w:val="24"/>
+          <w:szCs w:val="24"/>
+        </w:rPr>
+        <w:t>tempos de resposta de cada protocolo.</w:t>
+      </w:r>
+    </w:p>
+    <w:p>
+      <w:pPr>
+        <w:pStyle w:val="Heading2"/>
+        <w:spacing w:lineRule="auto" w:line="360" w:before="0" w:after="283"/>
+        <w:ind w:hanging="0" w:start="80"/>
+        <w:jc w:val="start"/>
+        <w:rPr>
+          <w:b/>
+          <w:bCs/>
+        </w:rPr>
+      </w:pPr>
+      <w:r>
+        <w:rPr>
+          <w:b/>
+          <w:bCs/>
+          <w:sz w:val="24"/>
+          <w:szCs w:val="24"/>
+        </w:rPr>
+        <w:t>1</w:t>
+      </w:r>
+      <w:r>
+        <w:rPr>
+          <w:b/>
+          <w:bCs/>
+          <w:sz w:val="24"/>
+          <w:szCs w:val="24"/>
+        </w:rPr>
+        <w:t>. Descrição do Serviço Desenvolvido</w:t>
+      </w:r>
+    </w:p>
+    <w:p>
+      <w:pPr>
+        <w:pStyle w:val="BodyText"/>
+        <w:spacing w:lineRule="auto" w:line="360" w:before="0" w:after="283"/>
+        <w:jc w:val="start"/>
+        <w:rPr>
+          <w:b/>
+          <w:bCs/>
+        </w:rPr>
+      </w:pPr>
+      <w:r>
+        <w:rPr>
+          <w:b w:val="false"/>
+          <w:bCs w:val="false"/>
+          <w:sz w:val="24"/>
+          <w:szCs w:val="24"/>
+        </w:rPr>
+        <w:t xml:space="preserve">O sistema é composto por </w:t>
+      </w:r>
+      <w:r>
+        <w:rPr>
+          <w:b/>
+          <w:bCs/>
+          <w:sz w:val="24"/>
+          <w:szCs w:val="24"/>
+        </w:rPr>
+        <w:t>três partes principais</w:t>
+      </w:r>
+      <w:r>
+        <w:rPr>
+          <w:b w:val="false"/>
+          <w:bCs w:val="false"/>
+          <w:sz w:val="24"/>
+          <w:szCs w:val="24"/>
+        </w:rPr>
+        <w:t xml:space="preserve">: um </w:t>
+      </w:r>
+      <w:r>
+        <w:rPr>
+          <w:rStyle w:val="Strong"/>
+          <w:b w:val="false"/>
+          <w:bCs w:val="false"/>
+          <w:sz w:val="24"/>
+          <w:szCs w:val="24"/>
+        </w:rPr>
+        <w:t>Servidor de Nomes</w:t>
+      </w:r>
+      <w:r>
+        <w:rPr>
+          <w:b w:val="false"/>
+          <w:bCs w:val="false"/>
+          <w:sz w:val="24"/>
+          <w:szCs w:val="24"/>
+        </w:rPr>
+        <w:t xml:space="preserve">, um </w:t>
+      </w:r>
+      <w:r>
+        <w:rPr>
+          <w:rStyle w:val="Strong"/>
+          <w:b w:val="false"/>
+          <w:bCs w:val="false"/>
+          <w:sz w:val="24"/>
+          <w:szCs w:val="24"/>
+        </w:rPr>
+        <w:t>Serviço de Calculadora TCP</w:t>
+      </w:r>
+      <w:r>
+        <w:rPr>
+          <w:b w:val="false"/>
+          <w:bCs w:val="false"/>
+          <w:sz w:val="24"/>
+          <w:szCs w:val="24"/>
+        </w:rPr>
+        <w:t xml:space="preserve"> e um </w:t>
+      </w:r>
+      <w:r>
+        <w:rPr>
+          <w:rStyle w:val="Strong"/>
+          <w:b w:val="false"/>
+          <w:bCs w:val="false"/>
+          <w:sz w:val="24"/>
+          <w:szCs w:val="24"/>
+        </w:rPr>
+        <w:t>Serviço de Calculadora UDP</w:t>
+      </w:r>
+      <w:r>
+        <w:rPr>
+          <w:b w:val="false"/>
+          <w:bCs w:val="false"/>
+          <w:sz w:val="24"/>
+          <w:szCs w:val="24"/>
+        </w:rPr>
+        <w:t xml:space="preserve">. Cada componente possui uma </w:t>
+      </w:r>
+      <w:r>
+        <w:rPr>
+          <w:b/>
+          <w:bCs/>
+          <w:sz w:val="24"/>
+          <w:szCs w:val="24"/>
+        </w:rPr>
+        <w:t xml:space="preserve">função específica </w:t>
+      </w:r>
+      <w:r>
+        <w:rPr>
+          <w:b w:val="false"/>
+          <w:bCs w:val="false"/>
+          <w:sz w:val="24"/>
+          <w:szCs w:val="24"/>
+        </w:rPr>
+        <w:t>dentro da arquitetura.</w:t>
+      </w:r>
+    </w:p>
+    <w:p>
+      <w:pPr>
+        <w:pStyle w:val="Heading3"/>
+        <w:spacing w:lineRule="auto" w:line="360" w:before="0" w:after="283"/>
+        <w:jc w:val="start"/>
+        <w:rPr>
+          <w:b/>
+          <w:bCs/>
+        </w:rPr>
+      </w:pPr>
+      <w:r>
+        <w:rPr>
+          <w:b/>
+          <w:bCs/>
+          <w:sz w:val="24"/>
+          <w:szCs w:val="24"/>
+        </w:rPr>
+        <w:t>1</w:t>
+      </w:r>
+      <w:r>
+        <w:rPr>
+          <w:b/>
+          <w:bCs/>
+          <w:sz w:val="24"/>
+          <w:szCs w:val="24"/>
+        </w:rPr>
+        <w:t>.1 Servidor de Nomes</w:t>
+      </w:r>
+    </w:p>
+    <w:p>
+      <w:pPr>
+        <w:pStyle w:val="BodyText"/>
+        <w:spacing w:lineRule="auto" w:line="360" w:before="0" w:after="283"/>
+        <w:jc w:val="start"/>
+        <w:rPr>
+          <w:b w:val="false"/>
+          <w:bCs w:val="false"/>
+          <w:sz w:val="24"/>
+          <w:szCs w:val="24"/>
+        </w:rPr>
+      </w:pPr>
+      <w:r>
+        <w:rPr>
+          <w:b w:val="false"/>
+          <w:bCs w:val="false"/>
+          <w:sz w:val="24"/>
+          <w:szCs w:val="24"/>
+        </w:rPr>
+        <w:t xml:space="preserve">O Servidor de Nomes funciona como um </w:t>
+      </w:r>
+      <w:r>
+        <w:rPr>
+          <w:b/>
+          <w:bCs/>
+          <w:sz w:val="24"/>
+          <w:szCs w:val="24"/>
+        </w:rPr>
+        <w:t>diretório centralizado</w:t>
+      </w:r>
+      <w:r>
+        <w:rPr>
+          <w:b w:val="false"/>
+          <w:bCs w:val="false"/>
+          <w:sz w:val="24"/>
+          <w:szCs w:val="24"/>
+        </w:rPr>
+        <w:t xml:space="preserve">. Sua função é receber o registro dos serviços que desejam ser localizados na rede, armazenando seu nome, endereço e porta. Além disso, </w:t>
+      </w:r>
+      <w:r>
+        <w:rPr>
+          <w:b/>
+          <w:bCs/>
+          <w:sz w:val="24"/>
+          <w:szCs w:val="24"/>
+        </w:rPr>
+        <w:t xml:space="preserve">responde a consultas de clientes </w:t>
+      </w:r>
+      <w:r>
+        <w:rPr>
+          <w:b w:val="false"/>
+          <w:bCs w:val="false"/>
+          <w:sz w:val="24"/>
+          <w:szCs w:val="24"/>
+        </w:rPr>
+        <w:t>que precisam descobrir onde determinado serviço está ativo.</w:t>
+      </w:r>
+    </w:p>
+    <w:p>
+      <w:pPr>
+        <w:pStyle w:val="BodyText"/>
+        <w:spacing w:lineRule="auto" w:line="360" w:before="0" w:after="283"/>
+        <w:jc w:val="start"/>
+        <w:rPr>
+          <w:b w:val="false"/>
+          <w:bCs w:val="false"/>
+          <w:sz w:val="24"/>
+          <w:szCs w:val="24"/>
+        </w:rPr>
+      </w:pPr>
+      <w:r>
+        <w:rPr>
+          <w:b w:val="false"/>
+          <w:bCs w:val="false"/>
+          <w:sz w:val="24"/>
+          <w:szCs w:val="24"/>
+        </w:rPr>
+        <w:t xml:space="preserve">Esse mecanismo permite que clientes e servidores funcionem de forma </w:t>
+      </w:r>
+      <w:r>
+        <w:rPr>
+          <w:b/>
+          <w:bCs/>
+          <w:sz w:val="24"/>
+          <w:szCs w:val="24"/>
+        </w:rPr>
+        <w:t>desacoplada</w:t>
+      </w:r>
+      <w:r>
+        <w:rPr>
+          <w:b w:val="false"/>
+          <w:bCs w:val="false"/>
+          <w:sz w:val="24"/>
+          <w:szCs w:val="24"/>
+        </w:rPr>
+        <w:t>, sem a necessidade de configurar portas manualmente para cada comunicação.</w:t>
+      </w:r>
+    </w:p>
+    <w:p>
+      <w:pPr>
+        <w:pStyle w:val="Heading3"/>
+        <w:spacing w:lineRule="auto" w:line="360" w:before="0" w:after="283"/>
+        <w:jc w:val="start"/>
+        <w:rPr>
+          <w:b/>
+          <w:bCs/>
+          <w:sz w:val="24"/>
+          <w:szCs w:val="24"/>
+        </w:rPr>
+      </w:pPr>
+      <w:r>
+        <w:rPr>
+          <w:b/>
+          <w:bCs/>
+          <w:sz w:val="24"/>
+          <w:szCs w:val="24"/>
+        </w:rPr>
+        <w:t>1</w:t>
+      </w:r>
+      <w:r>
+        <w:rPr>
+          <w:b/>
+          <w:bCs/>
+          <w:sz w:val="24"/>
+          <w:szCs w:val="24"/>
+        </w:rPr>
+        <w:t>.2 Serviço de Calculadora TCP</w:t>
+      </w:r>
+    </w:p>
+    <w:p>
+      <w:pPr>
+        <w:pStyle w:val="BodyText"/>
+        <w:spacing w:lineRule="auto" w:line="360" w:before="0" w:after="283"/>
+        <w:jc w:val="start"/>
+        <w:rPr>
+          <w:b/>
+          <w:bCs/>
+        </w:rPr>
+      </w:pPr>
+      <w:r>
+        <w:rPr>
+          <w:b w:val="false"/>
+          <w:bCs w:val="false"/>
+          <w:sz w:val="24"/>
+          <w:szCs w:val="24"/>
+        </w:rPr>
+        <w:t xml:space="preserve">A versão TCP da calculadora estabelece uma </w:t>
+      </w:r>
+      <w:r>
+        <w:rPr>
+          <w:rStyle w:val="Strong"/>
+          <w:b/>
+          <w:bCs/>
+          <w:sz w:val="24"/>
+          <w:szCs w:val="24"/>
+        </w:rPr>
+        <w:t>conexão confiável</w:t>
+      </w:r>
+      <w:r>
+        <w:rPr>
+          <w:b w:val="false"/>
+          <w:bCs w:val="false"/>
+          <w:sz w:val="24"/>
+          <w:szCs w:val="24"/>
+        </w:rPr>
+        <w:t xml:space="preserve"> com o cliente. Após o estabelecimento da conexão, o servidor envia um menu de operações matemáticas, recebe a escolha do cliente e solicita os números. Todo o fluxo ocorre de maneira </w:t>
+      </w:r>
+      <w:r>
+        <w:rPr>
+          <w:b/>
+          <w:bCs/>
+          <w:sz w:val="24"/>
+          <w:szCs w:val="24"/>
+        </w:rPr>
+        <w:t>sequencial e controlada</w:t>
+      </w:r>
+      <w:r>
+        <w:rPr>
+          <w:b w:val="false"/>
+          <w:bCs w:val="false"/>
+          <w:sz w:val="24"/>
+          <w:szCs w:val="24"/>
+        </w:rPr>
+        <w:t>, com garantia de entrega.</w:t>
+      </w:r>
+    </w:p>
+    <w:p>
+      <w:pPr>
+        <w:pStyle w:val="BodyText"/>
+        <w:spacing w:lineRule="auto" w:line="360" w:before="0" w:after="283"/>
+        <w:jc w:val="start"/>
+        <w:rPr>
+          <w:b w:val="false"/>
+          <w:bCs w:val="false"/>
+          <w:sz w:val="24"/>
+          <w:szCs w:val="24"/>
+        </w:rPr>
+      </w:pPr>
+      <w:r>
+        <w:rPr>
+          <w:b w:val="false"/>
+          <w:bCs w:val="false"/>
+          <w:sz w:val="24"/>
+          <w:szCs w:val="24"/>
+        </w:rPr>
+        <w:t>Esse serviço registra-se previamente no Servidor de Nomes, informando o nome do serviço, IP e porta de funcionamento.</w:t>
+      </w:r>
+    </w:p>
+    <w:p>
+      <w:pPr>
+        <w:pStyle w:val="Heading3"/>
+        <w:spacing w:lineRule="auto" w:line="360" w:before="0" w:after="283"/>
+        <w:jc w:val="start"/>
+        <w:rPr>
+          <w:b/>
+          <w:bCs/>
+          <w:sz w:val="24"/>
+          <w:szCs w:val="24"/>
+        </w:rPr>
+      </w:pPr>
+      <w:r>
+        <w:rPr>
+          <w:b/>
+          <w:bCs/>
+          <w:sz w:val="24"/>
+          <w:szCs w:val="24"/>
+        </w:rPr>
+        <w:t>1</w:t>
+      </w:r>
+      <w:r>
+        <w:rPr>
+          <w:b/>
+          <w:bCs/>
+          <w:sz w:val="24"/>
+          <w:szCs w:val="24"/>
+        </w:rPr>
+        <w:t>.3 Serviço de Calculadora UDP</w:t>
+      </w:r>
+    </w:p>
+    <w:p>
+      <w:pPr>
+        <w:pStyle w:val="BodyText"/>
+        <w:spacing w:lineRule="auto" w:line="360" w:before="0" w:after="283"/>
+        <w:jc w:val="start"/>
+        <w:rPr>
+          <w:b w:val="false"/>
+          <w:bCs w:val="false"/>
+          <w:sz w:val="24"/>
+          <w:szCs w:val="24"/>
+        </w:rPr>
+      </w:pPr>
+      <w:r>
+        <w:rPr>
+          <w:b w:val="false"/>
+          <w:bCs w:val="false"/>
+          <w:sz w:val="24"/>
+          <w:szCs w:val="24"/>
+        </w:rPr>
+        <w:t>A versão UDP da calculadora realiza operações semelhantes, porém sem estabelecer conexão. Cada troca entre cliente e servidor ocorre por meio de datagramas independentes. Apesar de mais rápido, esse método não garante entrega nem ordenação, mas é suficiente para operações simples.</w:t>
+      </w:r>
+    </w:p>
+    <w:p>
+      <w:pPr>
+        <w:pStyle w:val="BodyText"/>
+        <w:spacing w:lineRule="auto" w:line="360" w:before="0" w:after="283"/>
+        <w:jc w:val="start"/>
+        <w:rPr>
+          <w:b w:val="false"/>
+          <w:bCs w:val="false"/>
+          <w:sz w:val="24"/>
+          <w:szCs w:val="24"/>
+        </w:rPr>
+      </w:pPr>
+      <w:r>
+        <w:rPr>
+          <w:b w:val="false"/>
+          <w:bCs w:val="false"/>
+          <w:sz w:val="24"/>
+          <w:szCs w:val="24"/>
+        </w:rPr>
+        <w:t>Assim como a versão TCP, o serviço envia seu registro ao Servidor de Nomes no momento em que inicia.</w:t>
+      </w:r>
+    </w:p>
+    <w:p>
+      <w:pPr>
+        <w:pStyle w:val="HorizontalLine"/>
+        <w:spacing w:lineRule="auto" w:line="360"/>
+        <w:jc w:val="start"/>
+        <w:rPr>
+          <w:b w:val="false"/>
+          <w:bCs w:val="false"/>
+          <w:sz w:val="24"/>
+          <w:szCs w:val="24"/>
+        </w:rPr>
+      </w:pPr>
+      <w:r>
+        <w:rPr>
+          <w:b w:val="false"/>
+          <w:bCs w:val="false"/>
+          <w:sz w:val="24"/>
+          <w:szCs w:val="24"/>
+        </w:rPr>
+      </w:r>
+    </w:p>
+    <w:p>
+      <w:pPr>
+        <w:pStyle w:val="Heading2"/>
+        <w:spacing w:lineRule="auto" w:line="360" w:before="0" w:after="283"/>
+        <w:jc w:val="start"/>
+        <w:rPr>
+          <w:b/>
+          <w:bCs/>
+          <w:sz w:val="24"/>
+          <w:szCs w:val="24"/>
+        </w:rPr>
+      </w:pPr>
+      <w:r>
+        <w:rPr>
+          <w:b/>
+          <w:bCs/>
+          <w:sz w:val="24"/>
+          <w:szCs w:val="24"/>
+        </w:rPr>
+        <w:t>2</w:t>
+      </w:r>
+      <w:r>
+        <w:rPr>
+          <w:b/>
+          <w:bCs/>
+          <w:sz w:val="24"/>
+          <w:szCs w:val="24"/>
+        </w:rPr>
+        <w:t>. Análise das Capturas Wireshark</w:t>
+      </w:r>
+    </w:p>
+    <w:p>
+      <w:pPr>
+        <w:pStyle w:val="BodyText"/>
+        <w:spacing w:lineRule="auto" w:line="360" w:before="0" w:after="283"/>
+        <w:jc w:val="start"/>
+        <w:rPr>
+          <w:b/>
+          <w:bCs/>
+        </w:rPr>
+      </w:pPr>
+      <w:r>
+        <w:rPr>
+          <w:b w:val="false"/>
+          <w:bCs w:val="false"/>
+          <w:sz w:val="24"/>
+          <w:szCs w:val="24"/>
+        </w:rPr>
+        <w:t xml:space="preserve">Nesta seção, além da explicação dos eventos, são indicados os </w:t>
+      </w:r>
+      <w:r>
+        <w:rPr>
+          <w:rStyle w:val="Strong"/>
+          <w:b w:val="false"/>
+          <w:bCs w:val="false"/>
+          <w:sz w:val="24"/>
+          <w:szCs w:val="24"/>
+        </w:rPr>
+        <w:t>frames exatos</w:t>
+      </w:r>
+      <w:r>
+        <w:rPr>
+          <w:b w:val="false"/>
+          <w:bCs w:val="false"/>
+          <w:sz w:val="24"/>
+          <w:szCs w:val="24"/>
+        </w:rPr>
+        <w:t xml:space="preserve"> do arquivo </w:t>
+      </w:r>
+      <w:r>
+        <w:rPr>
+          <w:rStyle w:val="Emphasis"/>
+          <w:b/>
+          <w:bCs/>
+          <w:sz w:val="24"/>
+          <w:szCs w:val="24"/>
+        </w:rPr>
+        <w:t>capturas_wireshark.pcapng</w:t>
+      </w:r>
+      <w:r>
+        <w:rPr>
+          <w:b w:val="false"/>
+          <w:bCs w:val="false"/>
+          <w:sz w:val="24"/>
+          <w:szCs w:val="24"/>
+        </w:rPr>
+        <w:t xml:space="preserve"> onde cada evento pode ser encontrado. A seguir estão descritos os principais eventos observados no arquivo </w:t>
+      </w:r>
+      <w:r>
+        <w:rPr>
+          <w:rStyle w:val="Strong"/>
+          <w:b w:val="false"/>
+          <w:bCs w:val="false"/>
+          <w:sz w:val="24"/>
+          <w:szCs w:val="24"/>
+        </w:rPr>
+        <w:t>capturas_wireshark.pcapng</w:t>
+      </w:r>
+      <w:r>
+        <w:rPr>
+          <w:b w:val="false"/>
+          <w:bCs w:val="false"/>
+          <w:sz w:val="24"/>
+          <w:szCs w:val="24"/>
+        </w:rPr>
+        <w:t>, acompanhados das indicações dos pacotes correspondentes para inserção das imagens.</w:t>
+      </w:r>
+    </w:p>
+    <w:p>
+      <w:pPr>
+        <w:pStyle w:val="Heading3"/>
+        <w:spacing w:lineRule="auto" w:line="360" w:before="0" w:after="283"/>
+        <w:ind w:hanging="0" w:start="0"/>
+        <w:jc w:val="start"/>
+        <w:rPr>
+          <w:b/>
+          <w:bCs/>
+          <w:sz w:val="24"/>
+          <w:szCs w:val="24"/>
+        </w:rPr>
+      </w:pPr>
+      <w:r>
+        <w:rPr>
+          <w:b/>
+          <w:bCs/>
+          <w:sz w:val="24"/>
+          <w:szCs w:val="24"/>
+        </w:rPr>
+        <w:t>2</w:t>
+      </w:r>
+      <w:r>
+        <w:rPr>
+          <w:b/>
+          <w:bCs/>
+          <w:sz w:val="24"/>
+          <w:szCs w:val="24"/>
+        </w:rPr>
+        <w:t>.1 Registro do Serviço TCP no Servidor de Nomes</w:t>
+      </w:r>
+    </w:p>
+    <w:p>
+      <w:pPr>
+        <w:pStyle w:val="BodyText"/>
+        <w:spacing w:lineRule="auto" w:line="360" w:before="0" w:after="283"/>
+        <w:jc w:val="start"/>
+        <w:rPr>
+          <w:b w:val="false"/>
+          <w:bCs w:val="false"/>
+          <w:sz w:val="24"/>
+          <w:szCs w:val="24"/>
+        </w:rPr>
+      </w:pPr>
+      <w:r>
+        <w:rPr>
+          <w:b w:val="false"/>
+          <w:bCs w:val="false"/>
+          <w:sz w:val="24"/>
+          <w:szCs w:val="24"/>
+        </w:rPr>
+        <w:t xml:space="preserve">Nos primeiros pacotes da captura, observa-se o estabelecimento da conexão TCP com o Servidor de Nomes e, em seguida, o </w:t>
+      </w:r>
+      <w:r>
+        <w:rPr>
+          <w:b/>
+          <w:bCs/>
+          <w:sz w:val="24"/>
+          <w:szCs w:val="24"/>
+        </w:rPr>
+        <w:t>envio da mensagem contendo o nome do serviço</w:t>
+      </w:r>
+      <w:r>
+        <w:rPr>
+          <w:b w:val="false"/>
+          <w:bCs w:val="false"/>
+          <w:sz w:val="24"/>
+          <w:szCs w:val="24"/>
+        </w:rPr>
+        <w:t xml:space="preserve"> e sua porta de operação.</w:t>
+      </w:r>
+    </w:p>
+    <w:p>
+      <w:pPr>
+        <w:pStyle w:val="BodyText"/>
+        <w:spacing w:lineRule="auto" w:line="360" w:before="0" w:after="283"/>
+        <w:jc w:val="start"/>
+        <w:rPr>
+          <w:b/>
+          <w:bCs/>
+        </w:rPr>
+      </w:pPr>
+      <w:r>
+        <w:rPr>
+          <w:rStyle w:val="Strong"/>
+          <w:b w:val="false"/>
+          <w:bCs w:val="false"/>
+          <w:sz w:val="24"/>
+          <w:szCs w:val="24"/>
+        </w:rPr>
+        <w:t>Inserir print aqui:</w:t>
+      </w:r>
+    </w:p>
+    <w:p>
+      <w:pPr>
+        <w:pStyle w:val="BodyText"/>
+        <w:spacing w:lineRule="auto" w:line="360" w:before="0" w:after="283"/>
+        <w:jc w:val="start"/>
+        <w:rPr>
+          <w:b w:val="false"/>
+          <w:bCs w:val="false"/>
+          <w:sz w:val="24"/>
+          <w:szCs w:val="24"/>
+        </w:rPr>
+      </w:pPr>
+      <w:r>
+        <w:rPr>
+          <w:b w:val="false"/>
+          <w:bCs w:val="false"/>
+          <w:sz w:val="24"/>
+          <w:szCs w:val="24"/>
+        </w:rPr>
+        <w:t>[PRINT → Pacote que contém a mensagem de registro TCP — procurar entre os **frames 1 a 11**, especialmente o frame **4** que carrega o payload de registro]</w:t>
+      </w:r>
+    </w:p>
+    <w:p>
+      <w:pPr>
+        <w:pStyle w:val="Heading3"/>
+        <w:spacing w:lineRule="auto" w:line="360" w:before="0" w:after="283"/>
+        <w:ind w:hanging="0" w:start="0"/>
+        <w:jc w:val="start"/>
+        <w:rPr>
+          <w:b/>
+          <w:bCs/>
+          <w:sz w:val="24"/>
+          <w:szCs w:val="24"/>
+        </w:rPr>
+      </w:pPr>
+      <w:r>
+        <w:rPr>
+          <w:b/>
+          <w:bCs/>
+          <w:sz w:val="24"/>
+          <w:szCs w:val="24"/>
+        </w:rPr>
+        <w:t>2</w:t>
+      </w:r>
+      <w:r>
+        <w:rPr>
+          <w:b/>
+          <w:bCs/>
+          <w:sz w:val="24"/>
+          <w:szCs w:val="24"/>
+        </w:rPr>
+        <w:t>.2 Registro do Serviço UDP no Servidor de Nomes</w:t>
+      </w:r>
+    </w:p>
+    <w:p>
+      <w:pPr>
+        <w:pStyle w:val="BodyText"/>
+        <w:spacing w:lineRule="auto" w:line="360" w:before="0" w:after="283"/>
+        <w:jc w:val="start"/>
+        <w:rPr>
+          <w:b w:val="false"/>
+          <w:bCs w:val="false"/>
+          <w:sz w:val="24"/>
+          <w:szCs w:val="24"/>
+        </w:rPr>
+      </w:pPr>
+      <w:r>
+        <w:rPr>
+          <w:b w:val="false"/>
+          <w:bCs w:val="false"/>
+          <w:sz w:val="24"/>
+          <w:szCs w:val="24"/>
+        </w:rPr>
+        <w:t xml:space="preserve">Após o registro TCP, observa-se nova conexão TCP sendo aberta, desta vez referindo-se ao registro do serviço UDP. A mensagem enviada segue o </w:t>
+      </w:r>
+      <w:r>
+        <w:rPr>
+          <w:b/>
+          <w:bCs/>
+          <w:sz w:val="24"/>
+          <w:szCs w:val="24"/>
+        </w:rPr>
+        <w:t>mesmo format</w:t>
+      </w:r>
+      <w:r>
+        <w:rPr>
+          <w:b w:val="false"/>
+          <w:bCs w:val="false"/>
+          <w:sz w:val="24"/>
+          <w:szCs w:val="24"/>
+        </w:rPr>
+        <w:t>o, diferenciando-se apenas pelo nome e porta atribuída ao serviço.</w:t>
+      </w:r>
+    </w:p>
+    <w:p>
+      <w:pPr>
+        <w:pStyle w:val="BodyText"/>
+        <w:spacing w:lineRule="auto" w:line="360" w:before="0" w:after="283"/>
+        <w:jc w:val="start"/>
+        <w:rPr>
+          <w:b/>
+          <w:bCs/>
+        </w:rPr>
+      </w:pPr>
+      <w:r>
+        <w:rPr>
+          <w:rStyle w:val="Strong"/>
+          <w:b w:val="false"/>
+          <w:bCs w:val="false"/>
+          <w:sz w:val="24"/>
+          <w:szCs w:val="24"/>
+        </w:rPr>
+        <w:t>Inserir print aqui:</w:t>
+      </w:r>
+    </w:p>
+    <w:p>
+      <w:pPr>
+        <w:pStyle w:val="BodyText"/>
+        <w:spacing w:lineRule="auto" w:line="360" w:before="0" w:after="283"/>
+        <w:jc w:val="start"/>
+        <w:rPr>
+          <w:b w:val="false"/>
+          <w:bCs w:val="false"/>
+          <w:sz w:val="24"/>
+          <w:szCs w:val="24"/>
+        </w:rPr>
+      </w:pPr>
+      <w:r>
+        <w:rPr>
+          <w:b w:val="false"/>
+          <w:bCs w:val="false"/>
+          <w:sz w:val="24"/>
+          <w:szCs w:val="24"/>
+        </w:rPr>
+        <w:t>[PRINT → Pacote que contém a mensagem de registro UDP — procurar entre os **frames 12 a 22**, especialmente o frame **15** com o payload de registro]</w:t>
+      </w:r>
+    </w:p>
+    <w:p>
+      <w:pPr>
+        <w:pStyle w:val="Heading3"/>
+        <w:spacing w:lineRule="auto" w:line="360" w:before="0" w:after="283"/>
+        <w:ind w:hanging="0" w:start="0"/>
+        <w:jc w:val="start"/>
+        <w:rPr>
+          <w:b/>
+          <w:bCs/>
+          <w:sz w:val="24"/>
+          <w:szCs w:val="24"/>
+        </w:rPr>
+      </w:pPr>
+      <w:r>
+        <w:rPr>
+          <w:b/>
+          <w:bCs/>
+          <w:sz w:val="24"/>
+          <w:szCs w:val="24"/>
+        </w:rPr>
+        <w:t>2</w:t>
+      </w:r>
+      <w:r>
+        <w:rPr>
+          <w:b/>
+          <w:bCs/>
+          <w:sz w:val="24"/>
+          <w:szCs w:val="24"/>
+        </w:rPr>
+        <w:t>.3 Consulta ao Servidor de Nomes</w:t>
+      </w:r>
+    </w:p>
+    <w:p>
+      <w:pPr>
+        <w:pStyle w:val="BodyText"/>
+        <w:spacing w:lineRule="auto" w:line="360" w:before="0" w:after="283"/>
+        <w:jc w:val="start"/>
+        <w:rPr>
+          <w:b w:val="false"/>
+          <w:bCs w:val="false"/>
+          <w:sz w:val="24"/>
+          <w:szCs w:val="24"/>
+        </w:rPr>
+      </w:pPr>
+      <w:r>
+        <w:rPr>
+          <w:b w:val="false"/>
+          <w:bCs w:val="false"/>
+          <w:sz w:val="24"/>
+          <w:szCs w:val="24"/>
+        </w:rPr>
+        <w:t xml:space="preserve">Em um momento posterior da captura, o cliente envia uma requisição ao Servidor de Nomes solicitando o endereço do serviço UDP. A </w:t>
+      </w:r>
+      <w:r>
+        <w:rPr>
+          <w:b/>
+          <w:bCs/>
+          <w:sz w:val="24"/>
+          <w:szCs w:val="24"/>
+        </w:rPr>
+        <w:t>resposta contém o IP e porta</w:t>
+      </w:r>
+      <w:r>
+        <w:rPr>
+          <w:b w:val="false"/>
+          <w:bCs w:val="false"/>
+          <w:sz w:val="24"/>
+          <w:szCs w:val="24"/>
+        </w:rPr>
+        <w:t xml:space="preserve"> previamente registrados.</w:t>
+      </w:r>
+    </w:p>
+    <w:p>
+      <w:pPr>
+        <w:pStyle w:val="BodyText"/>
+        <w:spacing w:lineRule="auto" w:line="360" w:before="0" w:after="283"/>
+        <w:jc w:val="start"/>
+        <w:rPr>
+          <w:b/>
+          <w:bCs/>
+        </w:rPr>
+      </w:pPr>
+      <w:r>
+        <w:rPr>
+          <w:rStyle w:val="Strong"/>
+          <w:b w:val="false"/>
+          <w:bCs w:val="false"/>
+          <w:sz w:val="24"/>
+          <w:szCs w:val="24"/>
+        </w:rPr>
+        <w:t>Inserir print aqui:</w:t>
+      </w:r>
+    </w:p>
+    <w:p>
+      <w:pPr>
+        <w:pStyle w:val="BodyText"/>
+        <w:spacing w:lineRule="auto" w:line="360" w:before="0" w:after="283"/>
+        <w:jc w:val="start"/>
+        <w:rPr>
+          <w:b w:val="false"/>
+          <w:bCs w:val="false"/>
+          <w:sz w:val="24"/>
+          <w:szCs w:val="24"/>
+        </w:rPr>
+      </w:pPr>
+      <w:r>
+        <w:rPr>
+          <w:b w:val="false"/>
+          <w:bCs w:val="false"/>
+          <w:sz w:val="24"/>
+          <w:szCs w:val="24"/>
+        </w:rPr>
+        <w:t>[PRINT → Pacote contendo a resposta da consulta — procurar entre os **frames 23 a 32**, especialmente o frame **28** com o payload de resposta]</w:t>
+      </w:r>
+    </w:p>
+    <w:p>
+      <w:pPr>
+        <w:pStyle w:val="Heading3"/>
+        <w:spacing w:lineRule="auto" w:line="360" w:before="0" w:after="283"/>
+        <w:jc w:val="start"/>
+        <w:rPr>
+          <w:b/>
+          <w:bCs/>
+          <w:sz w:val="24"/>
+          <w:szCs w:val="24"/>
+        </w:rPr>
+      </w:pPr>
+      <w:r>
+        <w:rPr>
+          <w:b/>
+          <w:bCs/>
+          <w:sz w:val="24"/>
+          <w:szCs w:val="24"/>
+        </w:rPr>
+        <w:t>2</w:t>
+      </w:r>
+      <w:r>
+        <w:rPr>
+          <w:b/>
+          <w:bCs/>
+          <w:sz w:val="24"/>
+          <w:szCs w:val="24"/>
+        </w:rPr>
+        <w:t>.4 Comunicação UDP – Cálculo Remoto</w:t>
+      </w:r>
+    </w:p>
+    <w:p>
+      <w:pPr>
+        <w:pStyle w:val="BodyText"/>
+        <w:spacing w:lineRule="auto" w:line="360" w:before="0" w:after="283"/>
+        <w:jc w:val="start"/>
+        <w:rPr>
+          <w:b w:val="false"/>
+          <w:bCs w:val="false"/>
+          <w:sz w:val="24"/>
+          <w:szCs w:val="24"/>
+        </w:rPr>
+      </w:pPr>
+      <w:r>
+        <w:rPr>
+          <w:b w:val="false"/>
+          <w:bCs w:val="false"/>
+          <w:sz w:val="24"/>
+          <w:szCs w:val="24"/>
+        </w:rPr>
+        <w:t>A comunicação via UDP apresenta uma série de datagramas curtos, incluindo:</w:t>
+      </w:r>
+    </w:p>
+    <w:p>
+      <w:pPr>
+        <w:pStyle w:val="BodyText"/>
+        <w:numPr>
+          <w:ilvl w:val="0"/>
+          <w:numId w:val="3"/>
+        </w:numPr>
+        <w:tabs>
+          <w:tab w:val="clear" w:pos="720"/>
+          <w:tab w:val="left" w:pos="0" w:leader="none"/>
+        </w:tabs>
+        <w:spacing w:lineRule="auto" w:line="360" w:before="0" w:after="283"/>
+        <w:ind w:hanging="283" w:start="709"/>
+        <w:jc w:val="start"/>
+        <w:rPr>
+          <w:b w:val="false"/>
+          <w:bCs w:val="false"/>
+          <w:sz w:val="24"/>
+          <w:szCs w:val="24"/>
+          <w:highlight w:val="none"/>
+          <w:shd w:fill="FFDBB6" w:val="clear"/>
+        </w:rPr>
+      </w:pPr>
+      <w:r>
+        <w:rPr>
+          <w:b w:val="false"/>
+          <w:bCs w:val="false"/>
+          <w:sz w:val="24"/>
+          <w:szCs w:val="24"/>
+          <w:shd w:fill="FFDBB6" w:val="clear"/>
+        </w:rPr>
+        <w:t>envio da mensagem inicial para iniciar o diálogo,</w:t>
+      </w:r>
+    </w:p>
+    <w:p>
+      <w:pPr>
+        <w:pStyle w:val="BodyText"/>
+        <w:numPr>
+          <w:ilvl w:val="0"/>
+          <w:numId w:val="3"/>
+        </w:numPr>
+        <w:tabs>
+          <w:tab w:val="clear" w:pos="720"/>
+          <w:tab w:val="left" w:pos="0" w:leader="none"/>
+        </w:tabs>
+        <w:spacing w:lineRule="auto" w:line="360" w:before="0" w:after="283"/>
+        <w:ind w:hanging="283" w:start="709"/>
+        <w:jc w:val="start"/>
+        <w:rPr>
+          <w:b w:val="false"/>
+          <w:bCs w:val="false"/>
+          <w:sz w:val="24"/>
+          <w:szCs w:val="24"/>
+          <w:highlight w:val="none"/>
+          <w:shd w:fill="FFDBB6" w:val="clear"/>
+        </w:rPr>
+      </w:pPr>
+      <w:r>
+        <w:rPr>
+          <w:b w:val="false"/>
+          <w:bCs w:val="false"/>
+          <w:sz w:val="24"/>
+          <w:szCs w:val="24"/>
+          <w:shd w:fill="FFDBB6" w:val="clear"/>
+        </w:rPr>
+        <w:t>envio do menu pelo servidor,</w:t>
+      </w:r>
+    </w:p>
+    <w:p>
+      <w:pPr>
+        <w:pStyle w:val="BodyText"/>
+        <w:numPr>
+          <w:ilvl w:val="0"/>
+          <w:numId w:val="3"/>
+        </w:numPr>
+        <w:tabs>
+          <w:tab w:val="clear" w:pos="720"/>
+          <w:tab w:val="left" w:pos="0" w:leader="none"/>
+        </w:tabs>
+        <w:spacing w:lineRule="auto" w:line="360" w:before="0" w:after="283"/>
+        <w:ind w:hanging="283" w:start="709"/>
+        <w:jc w:val="start"/>
+        <w:rPr>
+          <w:b w:val="false"/>
+          <w:bCs w:val="false"/>
+          <w:sz w:val="24"/>
+          <w:szCs w:val="24"/>
+          <w:highlight w:val="none"/>
+          <w:shd w:fill="FFDBB6" w:val="clear"/>
+        </w:rPr>
+      </w:pPr>
+      <w:r>
+        <w:rPr>
+          <w:b w:val="false"/>
+          <w:bCs w:val="false"/>
+          <w:sz w:val="24"/>
+          <w:szCs w:val="24"/>
+          <w:shd w:fill="FFDBB6" w:val="clear"/>
+        </w:rPr>
+        <w:t>envio da escolha da operação,</w:t>
+      </w:r>
+    </w:p>
+    <w:p>
+      <w:pPr>
+        <w:pStyle w:val="BodyText"/>
+        <w:numPr>
+          <w:ilvl w:val="0"/>
+          <w:numId w:val="3"/>
+        </w:numPr>
+        <w:tabs>
+          <w:tab w:val="clear" w:pos="720"/>
+          <w:tab w:val="left" w:pos="0" w:leader="none"/>
+        </w:tabs>
+        <w:spacing w:lineRule="auto" w:line="360" w:before="0" w:after="283"/>
+        <w:ind w:hanging="283" w:start="709"/>
+        <w:jc w:val="start"/>
+        <w:rPr>
+          <w:b w:val="false"/>
+          <w:bCs w:val="false"/>
+          <w:sz w:val="24"/>
+          <w:szCs w:val="24"/>
+          <w:highlight w:val="none"/>
+          <w:shd w:fill="FFDBB6" w:val="clear"/>
+        </w:rPr>
+      </w:pPr>
+      <w:r>
+        <w:rPr>
+          <w:b w:val="false"/>
+          <w:bCs w:val="false"/>
+          <w:sz w:val="24"/>
+          <w:szCs w:val="24"/>
+          <w:shd w:fill="FFDBB6" w:val="clear"/>
+        </w:rPr>
+        <w:t>envio dos números,</w:t>
+      </w:r>
+    </w:p>
+    <w:p>
+      <w:pPr>
+        <w:pStyle w:val="BodyText"/>
+        <w:numPr>
+          <w:ilvl w:val="0"/>
+          <w:numId w:val="3"/>
+        </w:numPr>
+        <w:tabs>
+          <w:tab w:val="clear" w:pos="720"/>
+          <w:tab w:val="left" w:pos="0" w:leader="none"/>
+        </w:tabs>
+        <w:spacing w:lineRule="auto" w:line="360" w:before="0" w:after="283"/>
+        <w:ind w:hanging="283" w:start="709"/>
+        <w:jc w:val="start"/>
+        <w:rPr>
+          <w:b w:val="false"/>
+          <w:bCs w:val="false"/>
+          <w:sz w:val="24"/>
+          <w:szCs w:val="24"/>
+          <w:highlight w:val="none"/>
+          <w:shd w:fill="FFDBB6" w:val="clear"/>
+        </w:rPr>
+      </w:pPr>
+      <w:r>
+        <w:rPr>
+          <w:b w:val="false"/>
+          <w:bCs w:val="false"/>
+          <w:sz w:val="24"/>
+          <w:szCs w:val="24"/>
+          <w:shd w:fill="FFDBB6" w:val="clear"/>
+        </w:rPr>
+        <w:t>retorno do resultado.</w:t>
+      </w:r>
+    </w:p>
+    <w:p>
+      <w:pPr>
+        <w:pStyle w:val="BodyText"/>
+        <w:spacing w:lineRule="auto" w:line="360" w:before="0" w:after="283"/>
+        <w:jc w:val="start"/>
+        <w:rPr>
+          <w:b w:val="false"/>
+          <w:bCs w:val="false"/>
+          <w:sz w:val="24"/>
+          <w:szCs w:val="24"/>
+        </w:rPr>
+      </w:pPr>
+      <w:r>
+        <w:rPr>
+          <w:b w:val="false"/>
+          <w:bCs w:val="false"/>
+          <w:sz w:val="24"/>
+          <w:szCs w:val="24"/>
+        </w:rPr>
+        <w:t>O tempo entre as mensagens intercambiadas é extremamente baixo, característica natural do protocolo UDP por não exigir handshake.</w:t>
+      </w:r>
+    </w:p>
+    <w:p>
+      <w:pPr>
+        <w:pStyle w:val="BodyText"/>
+        <w:spacing w:lineRule="auto" w:line="360" w:before="0" w:after="283"/>
+        <w:jc w:val="start"/>
+        <w:rPr>
+          <w:b/>
+          <w:bCs/>
+        </w:rPr>
+      </w:pPr>
+      <w:r>
+        <w:rPr>
+          <w:rStyle w:val="Strong"/>
+          <w:b w:val="false"/>
+          <w:bCs w:val="false"/>
+          <w:sz w:val="24"/>
+          <w:szCs w:val="24"/>
+        </w:rPr>
+        <w:t>Inserir os prints:</w:t>
+      </w:r>
+    </w:p>
+    <w:p>
+      <w:pPr>
+        <w:pStyle w:val="BodyText"/>
+        <w:spacing w:lineRule="auto" w:line="360"/>
+        <w:jc w:val="start"/>
+        <w:rPr>
+          <w:b w:val="false"/>
+          <w:bCs w:val="false"/>
+          <w:sz w:val="24"/>
+          <w:szCs w:val="24"/>
+        </w:rPr>
+      </w:pPr>
+      <w:r>
+        <w:rPr>
+          <w:b w:val="false"/>
+          <w:bCs w:val="false"/>
+          <w:sz w:val="24"/>
+          <w:szCs w:val="24"/>
+        </w:rPr>
+        <w:t>[PRINT → Pacote inicial UDP (“start”) — localizar o **frame 33**]</w:t>
+      </w:r>
+    </w:p>
+    <w:p>
+      <w:pPr>
+        <w:pStyle w:val="BodyText"/>
+        <w:spacing w:lineRule="auto" w:line="360"/>
+        <w:jc w:val="start"/>
+        <w:rPr>
+          <w:b w:val="false"/>
+          <w:bCs w:val="false"/>
+          <w:sz w:val="24"/>
+          <w:szCs w:val="24"/>
+        </w:rPr>
+      </w:pPr>
+      <w:r>
+        <w:rPr>
+          <w:b w:val="false"/>
+          <w:bCs w:val="false"/>
+          <w:sz w:val="24"/>
+          <w:szCs w:val="24"/>
+        </w:rPr>
+        <w:t>[PRINT → Pacote contendo o menu UDP — localizar o **frame 34** (payload maior)]</w:t>
+      </w:r>
+    </w:p>
+    <w:p>
+      <w:pPr>
+        <w:pStyle w:val="BodyText"/>
+        <w:spacing w:lineRule="auto" w:line="360" w:before="0" w:after="283"/>
+        <w:jc w:val="start"/>
+        <w:rPr>
+          <w:b w:val="false"/>
+          <w:bCs w:val="false"/>
+          <w:sz w:val="24"/>
+          <w:szCs w:val="24"/>
+        </w:rPr>
+      </w:pPr>
+      <w:r>
+        <w:rPr>
+          <w:b w:val="false"/>
+          <w:bCs w:val="false"/>
+          <w:sz w:val="24"/>
+          <w:szCs w:val="24"/>
+        </w:rPr>
+        <w:t>[PRINT → Pacote contendo o resultado — localizar o **frame 40**]</w:t>
+      </w:r>
+    </w:p>
+    <w:p>
+      <w:pPr>
+        <w:pStyle w:val="Heading3"/>
+        <w:spacing w:lineRule="auto" w:line="360" w:before="0" w:after="283"/>
+        <w:ind w:hanging="0" w:start="0"/>
+        <w:jc w:val="start"/>
+        <w:rPr>
+          <w:b/>
+          <w:bCs/>
+          <w:sz w:val="24"/>
+          <w:szCs w:val="24"/>
+        </w:rPr>
+      </w:pPr>
+      <w:r>
+        <w:rPr>
+          <w:b/>
+          <w:bCs/>
+          <w:sz w:val="24"/>
+          <w:szCs w:val="24"/>
+        </w:rPr>
+        <w:t>2</w:t>
+      </w:r>
+      <w:r>
+        <w:rPr>
+          <w:b/>
+          <w:bCs/>
+          <w:sz w:val="24"/>
+          <w:szCs w:val="24"/>
+        </w:rPr>
+        <w:t>.5 Comunicação TCP – Cálculo Remoto</w:t>
+      </w:r>
+    </w:p>
+    <w:p>
+      <w:pPr>
+        <w:pStyle w:val="BodyText"/>
+        <w:spacing w:lineRule="auto" w:line="360" w:before="0" w:after="283"/>
+        <w:jc w:val="start"/>
+        <w:rPr>
+          <w:b w:val="false"/>
+          <w:bCs w:val="false"/>
+          <w:sz w:val="24"/>
+          <w:szCs w:val="24"/>
+        </w:rPr>
+      </w:pPr>
+      <w:r>
+        <w:rPr>
+          <w:b w:val="false"/>
+          <w:bCs w:val="false"/>
+          <w:sz w:val="24"/>
+          <w:szCs w:val="24"/>
+        </w:rPr>
+        <w:t>A comunicação TCP inclui:</w:t>
+      </w:r>
+    </w:p>
+    <w:p>
+      <w:pPr>
+        <w:pStyle w:val="BodyText"/>
+        <w:numPr>
+          <w:ilvl w:val="0"/>
+          <w:numId w:val="4"/>
+        </w:numPr>
+        <w:tabs>
+          <w:tab w:val="clear" w:pos="720"/>
+          <w:tab w:val="left" w:pos="0" w:leader="none"/>
+        </w:tabs>
+        <w:spacing w:lineRule="auto" w:line="360" w:before="0" w:after="283"/>
+        <w:ind w:hanging="283" w:start="709"/>
+        <w:jc w:val="start"/>
+        <w:rPr>
+          <w:b w:val="false"/>
+          <w:bCs w:val="false"/>
+          <w:sz w:val="24"/>
+          <w:szCs w:val="24"/>
+          <w:highlight w:val="none"/>
+          <w:shd w:fill="FFDBB6" w:val="clear"/>
+        </w:rPr>
+      </w:pPr>
+      <w:r>
+        <w:rPr>
+          <w:b w:val="false"/>
+          <w:bCs w:val="false"/>
+          <w:sz w:val="24"/>
+          <w:szCs w:val="24"/>
+          <w:shd w:fill="FFDBB6" w:val="clear"/>
+        </w:rPr>
+        <w:t>o handshake de três fases (SYN, SYN-ACK, ACK),</w:t>
+      </w:r>
+    </w:p>
+    <w:p>
+      <w:pPr>
+        <w:pStyle w:val="BodyText"/>
+        <w:numPr>
+          <w:ilvl w:val="0"/>
+          <w:numId w:val="4"/>
+        </w:numPr>
+        <w:tabs>
+          <w:tab w:val="clear" w:pos="720"/>
+          <w:tab w:val="left" w:pos="0" w:leader="none"/>
+        </w:tabs>
+        <w:spacing w:lineRule="auto" w:line="360" w:before="0" w:after="283"/>
+        <w:ind w:hanging="283" w:start="709"/>
+        <w:jc w:val="start"/>
+        <w:rPr>
+          <w:b w:val="false"/>
+          <w:bCs w:val="false"/>
+          <w:sz w:val="24"/>
+          <w:szCs w:val="24"/>
+          <w:highlight w:val="none"/>
+          <w:shd w:fill="FFDBB6" w:val="clear"/>
+        </w:rPr>
+      </w:pPr>
+      <w:r>
+        <w:rPr>
+          <w:b w:val="false"/>
+          <w:bCs w:val="false"/>
+          <w:sz w:val="24"/>
+          <w:szCs w:val="24"/>
+          <w:shd w:fill="FFDBB6" w:val="clear"/>
+        </w:rPr>
+        <w:t>envio do menu pelo servidor,</w:t>
+      </w:r>
+    </w:p>
+    <w:p>
+      <w:pPr>
+        <w:pStyle w:val="BodyText"/>
+        <w:numPr>
+          <w:ilvl w:val="0"/>
+          <w:numId w:val="4"/>
+        </w:numPr>
+        <w:tabs>
+          <w:tab w:val="clear" w:pos="720"/>
+          <w:tab w:val="left" w:pos="0" w:leader="none"/>
+        </w:tabs>
+        <w:spacing w:lineRule="auto" w:line="360" w:before="0" w:after="283"/>
+        <w:ind w:hanging="283" w:start="709"/>
+        <w:jc w:val="start"/>
+        <w:rPr>
+          <w:b w:val="false"/>
+          <w:bCs w:val="false"/>
+          <w:sz w:val="24"/>
+          <w:szCs w:val="24"/>
+          <w:highlight w:val="none"/>
+          <w:shd w:fill="FFDBB6" w:val="clear"/>
+        </w:rPr>
+      </w:pPr>
+      <w:r>
+        <w:rPr>
+          <w:b w:val="false"/>
+          <w:bCs w:val="false"/>
+          <w:sz w:val="24"/>
+          <w:szCs w:val="24"/>
+          <w:shd w:fill="FFDBB6" w:val="clear"/>
+        </w:rPr>
+        <w:t>envio dos números,</w:t>
+      </w:r>
+    </w:p>
+    <w:p>
+      <w:pPr>
+        <w:pStyle w:val="BodyText"/>
+        <w:numPr>
+          <w:ilvl w:val="0"/>
+          <w:numId w:val="4"/>
+        </w:numPr>
+        <w:tabs>
+          <w:tab w:val="clear" w:pos="720"/>
+          <w:tab w:val="left" w:pos="0" w:leader="none"/>
+        </w:tabs>
+        <w:spacing w:lineRule="auto" w:line="360" w:before="0" w:after="283"/>
+        <w:ind w:hanging="283" w:start="709"/>
+        <w:jc w:val="start"/>
+        <w:rPr>
+          <w:b w:val="false"/>
+          <w:bCs w:val="false"/>
+          <w:sz w:val="24"/>
+          <w:szCs w:val="24"/>
+          <w:highlight w:val="none"/>
+          <w:shd w:fill="FFDBB6" w:val="clear"/>
+        </w:rPr>
+      </w:pPr>
+      <w:r>
+        <w:rPr>
+          <w:b w:val="false"/>
+          <w:bCs w:val="false"/>
+          <w:sz w:val="24"/>
+          <w:szCs w:val="24"/>
+          <w:shd w:fill="FFDBB6" w:val="clear"/>
+        </w:rPr>
+        <w:t>retorno do resultado.</w:t>
+      </w:r>
+    </w:p>
+    <w:p>
+      <w:pPr>
+        <w:pStyle w:val="BodyText"/>
+        <w:spacing w:lineRule="auto" w:line="360" w:before="0" w:after="283"/>
+        <w:jc w:val="start"/>
+        <w:rPr>
+          <w:b w:val="false"/>
+          <w:bCs w:val="false"/>
+          <w:sz w:val="24"/>
+          <w:szCs w:val="24"/>
+        </w:rPr>
+      </w:pPr>
+      <w:r>
+        <w:rPr>
+          <w:b w:val="false"/>
+          <w:bCs w:val="false"/>
+          <w:sz w:val="24"/>
+          <w:szCs w:val="24"/>
+        </w:rPr>
+        <w:t xml:space="preserve">O tempo entre o início da conexão e o envio do menu é visivelmente maior que na versão UDP, </w:t>
+      </w:r>
+      <w:r>
+        <w:rPr>
+          <w:b w:val="false"/>
+          <w:bCs w:val="false"/>
+          <w:sz w:val="24"/>
+          <w:szCs w:val="24"/>
+        </w:rPr>
+        <w:t>em tese,</w:t>
+      </w:r>
+      <w:r>
+        <w:rPr>
+          <w:b w:val="false"/>
+          <w:bCs w:val="false"/>
+          <w:sz w:val="24"/>
+          <w:szCs w:val="24"/>
+        </w:rPr>
+        <w:t xml:space="preserve"> devido ao custo do handshake, </w:t>
+      </w:r>
+      <w:r>
+        <w:rPr>
+          <w:b w:val="false"/>
+          <w:bCs w:val="false"/>
+          <w:sz w:val="24"/>
+          <w:szCs w:val="24"/>
+        </w:rPr>
+        <w:t xml:space="preserve">porém ao ver na prática a </w:t>
+      </w:r>
+      <w:r>
+        <w:rPr>
+          <w:b/>
+          <w:bCs/>
+          <w:sz w:val="24"/>
+          <w:szCs w:val="24"/>
+          <w:shd w:fill="FFDBB6" w:val="clear"/>
+        </w:rPr>
+        <w:t>conexão TCP foi mais rápida.</w:t>
+      </w:r>
+    </w:p>
+    <w:p>
+      <w:pPr>
+        <w:pStyle w:val="BodyText"/>
+        <w:spacing w:lineRule="auto" w:line="360" w:before="0" w:after="283"/>
+        <w:jc w:val="start"/>
+        <w:rPr>
+          <w:b/>
+          <w:bCs/>
+        </w:rPr>
+      </w:pPr>
+      <w:r>
+        <w:rPr>
+          <w:rStyle w:val="Strong"/>
+          <w:b w:val="false"/>
+          <w:bCs w:val="false"/>
+          <w:sz w:val="24"/>
+          <w:szCs w:val="24"/>
+        </w:rPr>
+        <w:t>Inserir os prints:</w:t>
+      </w:r>
+    </w:p>
+    <w:p>
+      <w:pPr>
+        <w:pStyle w:val="BodyText"/>
+        <w:spacing w:lineRule="auto" w:line="360"/>
+        <w:jc w:val="start"/>
+        <w:rPr>
+          <w:b w:val="false"/>
+          <w:bCs w:val="false"/>
+          <w:sz w:val="24"/>
+          <w:szCs w:val="24"/>
+        </w:rPr>
+      </w:pPr>
+      <w:r>
+        <w:rPr>
+          <w:b w:val="false"/>
+          <w:bCs w:val="false"/>
+          <w:sz w:val="24"/>
+          <w:szCs w:val="24"/>
+        </w:rPr>
+        <w:t>[PRINT → Pacote SYN para o serviço TCP — localizar o **frame 54**]</w:t>
+      </w:r>
+    </w:p>
+    <w:p>
+      <w:pPr>
+        <w:pStyle w:val="BodyText"/>
+        <w:spacing w:lineRule="auto" w:line="360"/>
+        <w:jc w:val="start"/>
+        <w:rPr>
+          <w:b w:val="false"/>
+          <w:bCs w:val="false"/>
+          <w:sz w:val="24"/>
+          <w:szCs w:val="24"/>
+        </w:rPr>
+      </w:pPr>
+      <w:r>
+        <w:rPr>
+          <w:b w:val="false"/>
+          <w:bCs w:val="false"/>
+          <w:sz w:val="24"/>
+          <w:szCs w:val="24"/>
+        </w:rPr>
+        <w:t>[PRINT → Pacote contendo o menu TCP — localizar o **frame 57**]</w:t>
+      </w:r>
+    </w:p>
+    <w:p>
+      <w:pPr>
+        <w:pStyle w:val="BodyText"/>
+        <w:spacing w:lineRule="auto" w:line="360"/>
+        <w:jc w:val="start"/>
+        <w:rPr>
+          <w:b w:val="false"/>
+          <w:bCs w:val="false"/>
+          <w:sz w:val="24"/>
+          <w:szCs w:val="24"/>
+        </w:rPr>
+      </w:pPr>
+      <w:r>
+        <w:rPr>
+          <w:b w:val="false"/>
+          <w:bCs w:val="false"/>
+          <w:sz w:val="24"/>
+          <w:szCs w:val="24"/>
+        </w:rPr>
+        <w:t>[PRINT → Pacote contendo o resultado — localizar o **frame 69**]</w:t>
+      </w:r>
+    </w:p>
+    <w:p>
+      <w:pPr>
+        <w:pStyle w:val="HorizontalLine"/>
+        <w:spacing w:lineRule="auto" w:line="360"/>
+        <w:jc w:val="start"/>
+        <w:rPr>
+          <w:b w:val="false"/>
+          <w:bCs w:val="false"/>
+          <w:sz w:val="24"/>
+          <w:szCs w:val="24"/>
+        </w:rPr>
+      </w:pPr>
+      <w:r>
+        <w:rPr>
+          <w:b w:val="false"/>
+          <w:bCs w:val="false"/>
+          <w:sz w:val="24"/>
+          <w:szCs w:val="24"/>
+        </w:rPr>
+      </w:r>
+    </w:p>
+    <w:p>
+      <w:pPr>
+        <w:pStyle w:val="Heading2"/>
+        <w:spacing w:lineRule="auto" w:line="360" w:before="0" w:after="283"/>
+        <w:jc w:val="start"/>
+        <w:rPr>
+          <w:b/>
+          <w:bCs/>
+          <w:sz w:val="24"/>
+          <w:szCs w:val="24"/>
+        </w:rPr>
+      </w:pPr>
+      <w:r>
+        <w:rPr>
+          <w:b/>
+          <w:bCs/>
+          <w:sz w:val="24"/>
+          <w:szCs w:val="24"/>
+        </w:rPr>
+        <w:t>3</w:t>
+      </w:r>
+      <w:r>
+        <w:rPr>
+          <w:b/>
+          <w:bCs/>
+          <w:sz w:val="24"/>
+          <w:szCs w:val="24"/>
+        </w:rPr>
+        <w:t>. Comparação dos Tempos TCP × UDP</w:t>
+      </w:r>
+    </w:p>
+    <w:p>
+      <w:pPr>
+        <w:pStyle w:val="BodyText"/>
+        <w:spacing w:lineRule="auto" w:line="360" w:before="0" w:after="283"/>
+        <w:jc w:val="start"/>
+        <w:rPr>
+          <w:b w:val="false"/>
+          <w:bCs w:val="false"/>
+          <w:sz w:val="24"/>
+          <w:szCs w:val="24"/>
+        </w:rPr>
+      </w:pPr>
+      <w:r>
+        <w:rPr>
+          <w:b w:val="false"/>
+          <w:bCs w:val="false"/>
+          <w:sz w:val="24"/>
+          <w:szCs w:val="24"/>
+        </w:rPr>
+        <w:t>Com base nas medições observadas na captura, é possível identificar diferenças claras no tempo de resposta entre os dois protocolos:</w:t>
+      </w:r>
+    </w:p>
+    <w:p>
+      <w:pPr>
+        <w:pStyle w:val="Heading3"/>
+        <w:spacing w:lineRule="auto" w:line="360" w:before="0" w:after="283"/>
+        <w:ind w:hanging="0" w:start="0"/>
+        <w:jc w:val="start"/>
+        <w:rPr>
+          <w:b/>
+          <w:bCs/>
+          <w:sz w:val="24"/>
+          <w:szCs w:val="24"/>
+        </w:rPr>
+      </w:pPr>
+      <w:r>
+        <w:rPr>
+          <w:b/>
+          <w:bCs/>
+          <w:sz w:val="24"/>
+          <w:szCs w:val="24"/>
+        </w:rPr>
+        <w:t>3</w:t>
+      </w:r>
+      <w:r>
+        <w:rPr>
+          <w:b/>
+          <w:bCs/>
+          <w:sz w:val="24"/>
+          <w:szCs w:val="24"/>
+        </w:rPr>
+        <w:t>.1 Desempenho do UDP</w:t>
+      </w:r>
+    </w:p>
+    <w:p>
+      <w:pPr>
+        <w:pStyle w:val="BodyText"/>
+        <w:spacing w:lineRule="auto" w:line="360" w:before="0" w:after="283"/>
+        <w:jc w:val="start"/>
+        <w:rPr>
+          <w:b w:val="false"/>
+          <w:bCs w:val="false"/>
+          <w:sz w:val="24"/>
+          <w:szCs w:val="24"/>
+        </w:rPr>
+      </w:pPr>
+      <w:r>
+        <w:rPr>
+          <w:b w:val="false"/>
+          <w:bCs w:val="false"/>
+          <w:sz w:val="24"/>
+          <w:szCs w:val="24"/>
+        </w:rPr>
+        <w:t xml:space="preserve">Os datagramas UDP apresentam tempos de resposta extremamente baixos. A ausência do handshake permite que o servidor responda imediatamente após o recebimento do pacote inicial. Em todas as interações observadas, o tempo entre pedido e resposta permaneceu na ordem de microssegundos. </w:t>
+      </w:r>
+      <w:r>
+        <w:rPr>
+          <w:b w:val="false"/>
+          <w:bCs w:val="false"/>
+          <w:sz w:val="24"/>
+          <w:szCs w:val="24"/>
+        </w:rPr>
+        <w:t xml:space="preserve">Todavia o </w:t>
+      </w:r>
+      <w:r>
+        <w:rPr>
+          <w:b/>
+          <w:bCs/>
+          <w:sz w:val="24"/>
+          <w:szCs w:val="24"/>
+        </w:rPr>
+        <w:t xml:space="preserve">TCP foi mais rápido </w:t>
+      </w:r>
+      <w:r>
+        <w:rPr>
+          <w:b w:val="false"/>
+          <w:bCs w:val="false"/>
+          <w:sz w:val="24"/>
+          <w:szCs w:val="24"/>
+        </w:rPr>
+        <w:t>do que o UDP nesse cenário.</w:t>
+      </w:r>
+    </w:p>
+    <w:p>
+      <w:pPr>
+        <w:pStyle w:val="Heading3"/>
+        <w:spacing w:lineRule="auto" w:line="360" w:before="0" w:after="283"/>
+        <w:ind w:hanging="0" w:start="0"/>
+        <w:jc w:val="start"/>
+        <w:rPr>
+          <w:b/>
+          <w:bCs/>
+          <w:sz w:val="24"/>
+          <w:szCs w:val="24"/>
+        </w:rPr>
+      </w:pPr>
+      <w:r>
+        <w:rPr>
+          <w:b/>
+          <w:bCs/>
+          <w:sz w:val="24"/>
+          <w:szCs w:val="24"/>
+        </w:rPr>
+        <w:t>3</w:t>
+      </w:r>
+      <w:r>
+        <w:rPr>
+          <w:b/>
+          <w:bCs/>
+          <w:sz w:val="24"/>
+          <w:szCs w:val="24"/>
+        </w:rPr>
+        <w:t>.2 Desempenho do TCP</w:t>
+      </w:r>
+    </w:p>
+    <w:p>
+      <w:pPr>
+        <w:pStyle w:val="BodyText"/>
+        <w:spacing w:lineRule="auto" w:line="360" w:before="0" w:after="283"/>
+        <w:jc w:val="start"/>
+        <w:rPr>
+          <w:b w:val="false"/>
+          <w:bCs w:val="false"/>
+          <w:sz w:val="24"/>
+          <w:szCs w:val="24"/>
+        </w:rPr>
+      </w:pPr>
+      <w:r>
+        <w:rPr>
+          <w:b w:val="false"/>
+          <w:bCs w:val="false"/>
+          <w:sz w:val="24"/>
+          <w:szCs w:val="24"/>
+        </w:rPr>
+        <w:t>A comunicação TCP apresenta tempos mais altos, principalmente devido à fase de estabelecimento da conexão. Mesmo após o handshake, o TCP continua exigindo confirmações de recebimento, o que aumenta ligeiramente o tempo total de cada operação.</w:t>
+      </w:r>
+    </w:p>
+    <w:p>
+      <w:pPr>
+        <w:pStyle w:val="Heading3"/>
+        <w:spacing w:lineRule="auto" w:line="360" w:before="0" w:after="283"/>
+        <w:ind w:hanging="0" w:start="0"/>
+        <w:jc w:val="start"/>
+        <w:rPr>
+          <w:b/>
+          <w:bCs/>
+          <w:sz w:val="24"/>
+          <w:szCs w:val="24"/>
+        </w:rPr>
+      </w:pPr>
+      <w:r>
+        <w:rPr>
+          <w:b/>
+          <w:bCs/>
+          <w:sz w:val="24"/>
+          <w:szCs w:val="24"/>
+        </w:rPr>
+        <w:t>3</w:t>
+      </w:r>
+      <w:r>
+        <w:rPr>
+          <w:b/>
+          <w:bCs/>
+          <w:sz w:val="24"/>
+          <w:szCs w:val="24"/>
+        </w:rPr>
+        <w:t>.3 Conclusão da Comparação</w:t>
+      </w:r>
+    </w:p>
+    <w:p>
+      <w:pPr>
+        <w:pStyle w:val="BodyText"/>
+        <w:spacing w:lineRule="auto" w:line="360" w:before="0" w:after="283"/>
+        <w:jc w:val="start"/>
+        <w:rPr>
+          <w:b w:val="false"/>
+          <w:bCs w:val="false"/>
+          <w:sz w:val="24"/>
+          <w:szCs w:val="24"/>
+        </w:rPr>
+      </w:pPr>
+      <w:r>
+        <w:rPr>
+          <w:b w:val="false"/>
+          <w:bCs w:val="false"/>
+          <w:sz w:val="24"/>
+          <w:szCs w:val="24"/>
+        </w:rPr>
+        <w:t xml:space="preserve">De forma geral, </w:t>
+      </w:r>
+      <w:r>
+        <w:rPr>
+          <w:b w:val="false"/>
+          <w:bCs w:val="false"/>
+          <w:sz w:val="24"/>
+          <w:szCs w:val="24"/>
+        </w:rPr>
+        <w:t>em teoria:</w:t>
+      </w:r>
+    </w:p>
+    <w:p>
+      <w:pPr>
+        <w:pStyle w:val="BodyText"/>
+        <w:numPr>
+          <w:ilvl w:val="0"/>
+          <w:numId w:val="5"/>
+        </w:numPr>
+        <w:tabs>
+          <w:tab w:val="clear" w:pos="720"/>
+          <w:tab w:val="left" w:pos="0" w:leader="none"/>
+        </w:tabs>
+        <w:spacing w:lineRule="auto" w:line="360" w:before="0" w:after="283"/>
+        <w:ind w:hanging="283" w:start="709"/>
+        <w:jc w:val="start"/>
+        <w:rPr>
+          <w:b/>
+          <w:bCs/>
+        </w:rPr>
+      </w:pPr>
+      <w:r>
+        <w:rPr>
+          <w:rStyle w:val="Strong"/>
+          <w:b w:val="false"/>
+          <w:bCs w:val="false"/>
+          <w:sz w:val="24"/>
+          <w:szCs w:val="24"/>
+          <w:shd w:fill="FFDBB6" w:val="clear"/>
+        </w:rPr>
+        <w:t>UDP:</w:t>
+      </w:r>
+      <w:r>
+        <w:rPr>
+          <w:b w:val="false"/>
+          <w:bCs w:val="false"/>
+          <w:sz w:val="24"/>
+          <w:szCs w:val="24"/>
+          <w:shd w:fill="FFDBB6" w:val="clear"/>
+        </w:rPr>
+        <w:t xml:space="preserve"> mais rápido, menor latência, ideal para interações rápidas.</w:t>
+      </w:r>
+    </w:p>
+    <w:p>
+      <w:pPr>
+        <w:pStyle w:val="BodyText"/>
+        <w:numPr>
+          <w:ilvl w:val="0"/>
+          <w:numId w:val="5"/>
+        </w:numPr>
+        <w:tabs>
+          <w:tab w:val="clear" w:pos="720"/>
+          <w:tab w:val="left" w:pos="0" w:leader="none"/>
+        </w:tabs>
+        <w:spacing w:lineRule="auto" w:line="360" w:before="0" w:after="283"/>
+        <w:ind w:hanging="283" w:start="709"/>
+        <w:jc w:val="start"/>
+        <w:rPr>
+          <w:b/>
+          <w:bCs/>
+        </w:rPr>
+      </w:pPr>
+      <w:r>
+        <w:rPr>
+          <w:rStyle w:val="Strong"/>
+          <w:b w:val="false"/>
+          <w:bCs w:val="false"/>
+          <w:sz w:val="24"/>
+          <w:szCs w:val="24"/>
+          <w:shd w:fill="FFDBB6" w:val="clear"/>
+        </w:rPr>
+        <w:t>TCP:</w:t>
+      </w:r>
+      <w:r>
+        <w:rPr>
+          <w:b w:val="false"/>
+          <w:bCs w:val="false"/>
+          <w:sz w:val="24"/>
+          <w:szCs w:val="24"/>
+          <w:shd w:fill="FFDBB6" w:val="clear"/>
+        </w:rPr>
+        <w:t xml:space="preserve"> mais confiável, porém ligeiramente mais lento.</w:t>
+      </w:r>
+    </w:p>
+    <w:p>
+      <w:pPr>
+        <w:pStyle w:val="BodyText"/>
+        <w:spacing w:lineRule="auto" w:line="360" w:before="0" w:after="283"/>
+        <w:jc w:val="start"/>
+        <w:rPr>
+          <w:b w:val="false"/>
+          <w:bCs w:val="false"/>
+        </w:rPr>
+      </w:pPr>
+      <w:r>
+        <w:rPr>
+          <w:b w:val="false"/>
+          <w:bCs w:val="false"/>
+          <w:sz w:val="24"/>
+          <w:szCs w:val="24"/>
+        </w:rPr>
+        <w:t>Essa diferença foi confirmada na análise temporal da captura.</w:t>
+      </w:r>
+    </w:p>
+    <w:p>
+      <w:pPr>
+        <w:pStyle w:val="Heading1"/>
+        <w:spacing w:lineRule="auto" w:line="360" w:before="0" w:after="283"/>
+        <w:jc w:val="start"/>
+        <w:rPr>
+          <w:rStyle w:val="Strong"/>
+          <w:b w:val="false"/>
+          <w:bCs w:val="false"/>
+          <w:sz w:val="24"/>
+          <w:szCs w:val="24"/>
+        </w:rPr>
+      </w:pPr>
+      <w:r>
+        <w:rPr>
+          <w:sz w:val="24"/>
+          <w:szCs w:val="24"/>
+        </w:rPr>
+      </w:r>
+    </w:p>
+    <w:p>
+      <w:pPr>
+        <w:pStyle w:val="Normal"/>
+        <w:spacing w:lineRule="auto" w:line="360"/>
+        <w:ind w:start="140" w:end="479"/>
+        <w:jc w:val="both"/>
+        <w:rPr>
+          <w:b w:val="false"/>
+          <w:bCs w:val="false"/>
+          <w:sz w:val="24"/>
+          <w:szCs w:val="24"/>
+        </w:rPr>
+      </w:pPr>
+      <w:r>
+        <w:rPr>
+          <w:b w:val="false"/>
+          <w:bCs w:val="false"/>
+          <w:sz w:val="24"/>
+          <w:szCs w:val="24"/>
+        </w:rPr>
+      </w:r>
+    </w:p>
+    <w:p>
+      <w:pPr>
+        <w:pStyle w:val="Normal"/>
+        <w:spacing w:lineRule="auto" w:line="360"/>
+        <w:ind w:start="140" w:end="479"/>
+        <w:jc w:val="both"/>
+        <w:rPr>
+          <w:b w:val="false"/>
+          <w:bCs w:val="false"/>
+          <w:sz w:val="24"/>
+          <w:szCs w:val="24"/>
+        </w:rPr>
+      </w:pPr>
+      <w:r>
+        <w:rPr>
+          <w:b w:val="false"/>
+          <w:bCs w:val="false"/>
+          <w:sz w:val="24"/>
+          <w:szCs w:val="24"/>
+        </w:rPr>
+      </w:r>
+    </w:p>
+    <w:p>
+      <w:pPr>
+        <w:pStyle w:val="Normal"/>
+        <w:spacing w:lineRule="auto" w:line="360"/>
+        <w:ind w:start="140" w:end="479"/>
+        <w:jc w:val="both"/>
+        <w:rPr>
+          <w:b/>
+          <w:bCs/>
+          <w:sz w:val="24"/>
+          <w:szCs w:val="24"/>
+        </w:rPr>
+      </w:pPr>
+      <w:r>
+        <w:rPr>
+          <w:b/>
+          <w:bCs/>
+          <w:sz w:val="24"/>
+          <w:szCs w:val="24"/>
+        </w:rPr>
+      </w:r>
+    </w:p>
+    <w:p>
+      <w:pPr>
+        <w:pStyle w:val="Normal"/>
+        <w:spacing w:lineRule="auto" w:line="360"/>
+        <w:ind w:start="140" w:end="479"/>
+        <w:jc w:val="both"/>
+        <w:rPr>
+          <w:b/>
+          <w:bCs/>
+          <w:sz w:val="24"/>
+          <w:szCs w:val="24"/>
+        </w:rPr>
+      </w:pPr>
+      <w:r>
+        <w:rPr>
+          <w:b/>
+          <w:bCs/>
+          <w:sz w:val="24"/>
+          <w:szCs w:val="24"/>
+        </w:rPr>
+      </w:r>
+    </w:p>
+    <w:p>
+      <w:pPr>
+        <w:pStyle w:val="Normal"/>
+        <w:spacing w:lineRule="auto" w:line="360"/>
+        <w:ind w:start="140" w:end="479"/>
+        <w:jc w:val="both"/>
+        <w:rPr>
+          <w:b/>
+          <w:bCs/>
+          <w:sz w:val="24"/>
+          <w:szCs w:val="24"/>
+        </w:rPr>
+      </w:pPr>
+      <w:r>
+        <w:rPr>
+          <w:b/>
+          <w:bCs/>
+          <w:sz w:val="24"/>
+          <w:szCs w:val="24"/>
+        </w:rPr>
+      </w:r>
+    </w:p>
+    <w:p>
+      <w:pPr>
+        <w:pStyle w:val="Normal"/>
+        <w:spacing w:lineRule="auto" w:line="360"/>
+        <w:ind w:start="140" w:end="479"/>
+        <w:jc w:val="both"/>
+        <w:rPr>
+          <w:b/>
+          <w:bCs/>
+          <w:sz w:val="24"/>
+          <w:szCs w:val="24"/>
+        </w:rPr>
+      </w:pPr>
+      <w:r>
+        <w:rPr>
+          <w:b/>
+          <w:bCs/>
+          <w:sz w:val="24"/>
+          <w:szCs w:val="24"/>
+        </w:rPr>
+      </w:r>
+    </w:p>
+    <w:p>
+      <w:pPr>
+        <w:pStyle w:val="Normal"/>
+        <w:spacing w:lineRule="auto" w:line="360"/>
+        <w:ind w:start="140" w:end="479"/>
+        <w:jc w:val="both"/>
+        <w:rPr>
+          <w:b/>
+          <w:bCs/>
+          <w:sz w:val="24"/>
+          <w:szCs w:val="24"/>
+        </w:rPr>
+      </w:pPr>
+      <w:r>
+        <w:rPr>
+          <w:b/>
+          <w:bCs/>
+          <w:sz w:val="24"/>
+          <w:szCs w:val="24"/>
+        </w:rPr>
+      </w:r>
+    </w:p>
+    <w:p>
+      <w:pPr>
+        <w:pStyle w:val="Normal"/>
+        <w:spacing w:lineRule="auto" w:line="360"/>
+        <w:ind w:start="140" w:end="479"/>
+        <w:jc w:val="both"/>
+        <w:rPr>
+          <w:b/>
+          <w:bCs/>
+          <w:sz w:val="24"/>
+          <w:szCs w:val="24"/>
+        </w:rPr>
+      </w:pPr>
+      <w:r>
+        <w:rPr>
+          <w:b/>
+          <w:bCs/>
+          <w:sz w:val="24"/>
+          <w:szCs w:val="24"/>
+        </w:rPr>
+      </w:r>
+    </w:p>
+    <w:p>
+      <w:pPr>
+        <w:pStyle w:val="Normal"/>
+        <w:spacing w:lineRule="auto" w:line="360"/>
+        <w:ind w:start="140" w:end="479"/>
+        <w:jc w:val="both"/>
+        <w:rPr>
+          <w:b/>
+          <w:bCs/>
+          <w:sz w:val="24"/>
+          <w:szCs w:val="24"/>
+        </w:rPr>
+      </w:pPr>
+      <w:r>
+        <w:rPr>
+          <w:b/>
+          <w:bCs/>
+          <w:sz w:val="24"/>
+          <w:szCs w:val="24"/>
+        </w:rPr>
+      </w:r>
+    </w:p>
+    <w:p>
+      <w:pPr>
+        <w:pStyle w:val="Normal"/>
+        <w:spacing w:lineRule="auto" w:line="360" w:before="1" w:after="0"/>
+        <w:ind w:hanging="0" w:start="0" w:end="1544"/>
+        <w:jc w:val="center"/>
+        <w:rPr/>
+      </w:pPr>
+      <w:r>
+        <w:rPr>
+          <w:b/>
+          <w:bCs/>
+          <w:sz w:val="30"/>
+          <w:szCs w:val="30"/>
+        </w:rPr>
         <w:t xml:space="preserve">    </w:t>
       </w:r>
       <w:r>
@@ -5885,7 +8289,7 @@
           <w:sz w:val="24"/>
           <w:szCs w:val="24"/>
         </w:rPr>
-        <w:t xml:space="preserve">A análise de desempenho foi realizada medindo o tempo total de envio e recebimento das mensagens pelos clientes. Observou-se que o </w:t>
+        <w:t xml:space="preserve">Durante os testes realizados, observou-se que a operação via </w:t>
       </w:r>
       <w:r>
         <w:rPr>
@@ -5893,358 +8297,301 @@
           <w:sz w:val="24"/>
           <w:szCs w:val="24"/>
         </w:rPr>
-        <w:t>TCP</w:t>
-      </w:r>
-      <w:r>
-        <w:rPr>
-          <w:sz w:val="24"/>
-          <w:szCs w:val="24"/>
-        </w:rPr>
-        <w:t xml:space="preserve"> apresentou maior confiabilidade e entrega ordenada, mas com um tempo ligeiramente maior devido ao overhead de conexão e confirmação de pacotes. </w:t>
-      </w:r>
-    </w:p>
-    <w:p>
-      <w:pPr>
-        <w:pStyle w:val="Normal"/>
-        <w:spacing w:lineRule="auto" w:line="360"/>
-        <w:ind w:start="140" w:end="479"/>
-        <w:jc w:val="both"/>
-        <w:rPr/>
-      </w:pPr>
-      <w:r>
-        <w:rPr>
-          <w:sz w:val="24"/>
-          <w:szCs w:val="24"/>
-        </w:rPr>
-        <w:tab/>
-        <w:t xml:space="preserve">Já o </w:t>
+        <w:t>TCP apresentou tempo total menor (0,000345 segundos) em comparação ao UDP (0,000542 segundos)</w:t>
+      </w:r>
+      <w:r>
+        <w:rPr>
+          <w:sz w:val="24"/>
+          <w:szCs w:val="24"/>
+        </w:rPr>
+        <w:t>. Embora o UDP seja teoricamente mais rápido por não exigir handshake nem confirmação de entrega, no experimento realizado o TCP mostrou melhor desempenho. Essa diferença pode ser atribuída a fatores práticos, como o gerenciamento de buffers do sistema operacional e o tamanho reduzido das mensagens, que fazem o overhead do UDP ser proporcionalmente maior em operações muito pequenas.</w:t>
+      </w:r>
+    </w:p>
+    <w:p>
+      <w:pPr>
+        <w:pStyle w:val="BodyText"/>
+        <w:spacing w:lineRule="auto" w:line="360" w:before="0" w:after="283"/>
+        <w:jc w:val="both"/>
+        <w:rPr/>
+      </w:pPr>
+      <w:r>
+        <w:rPr/>
+        <w:t xml:space="preserve">Apesar desse resultado, o </w:t>
       </w:r>
       <w:r>
         <w:rPr>
           <w:rStyle w:val="Strong"/>
-          <w:sz w:val="24"/>
-          <w:szCs w:val="24"/>
-        </w:rPr>
-        <w:t>UDP</w:t>
-      </w:r>
-      <w:r>
-        <w:rPr>
-          <w:sz w:val="24"/>
-          <w:szCs w:val="24"/>
-        </w:rPr>
-        <w:t xml:space="preserve"> se mostrou mais rápido na transmissão, porém sem garantias de entrega, demonstrando a diferença prática entre os protocolos de transporte. As capturas do </w:t>
-      </w:r>
-      <w:r>
-        <w:rPr>
-          <w:rStyle w:val="Strong"/>
-          <w:sz w:val="24"/>
-          <w:szCs w:val="24"/>
-        </w:rPr>
-        <w:t>Wireshark</w:t>
-      </w:r>
-      <w:r>
-        <w:rPr>
-          <w:sz w:val="24"/>
-          <w:szCs w:val="24"/>
-        </w:rPr>
-        <w:t xml:space="preserve"> confirmaram o fluxo dos pacotes e permitiram comparar o número de pacotes e o tempo de resposta entre TCP e UDP. O sistema também confirmou a eficácia do </w:t>
-      </w:r>
-      <w:r>
-        <w:rPr>
-          <w:rStyle w:val="Strong"/>
-          <w:sz w:val="24"/>
-          <w:szCs w:val="24"/>
-        </w:rPr>
-        <w:t>Servidor de Nomes</w:t>
-      </w:r>
-      <w:r>
-        <w:rPr>
-          <w:sz w:val="24"/>
-          <w:szCs w:val="24"/>
-        </w:rPr>
-        <w:t xml:space="preserve">, tanto para localizar serviços ativos quanto para sinalizar serviços inexistentes. </w:t>
-      </w:r>
-    </w:p>
-    <w:p>
-      <w:pPr>
-        <w:pStyle w:val="Normal"/>
-        <w:spacing w:lineRule="auto" w:line="360"/>
-        <w:ind w:start="140" w:end="479"/>
-        <w:jc w:val="both"/>
-        <w:rPr>
-          <w:sz w:val="24"/>
-          <w:szCs w:val="24"/>
-        </w:rPr>
-      </w:pPr>
-      <w:r>
-        <w:rPr>
-          <w:sz w:val="24"/>
-          <w:szCs w:val="24"/>
-        </w:rPr>
-      </w:r>
-    </w:p>
-    <w:p>
-      <w:pPr>
-        <w:pStyle w:val="Normal"/>
-        <w:spacing w:lineRule="auto" w:line="360"/>
-        <w:ind w:start="140" w:end="479"/>
-        <w:jc w:val="both"/>
-        <w:rPr>
-          <w:sz w:val="24"/>
-          <w:szCs w:val="24"/>
-        </w:rPr>
-      </w:pPr>
-      <w:r>
-        <w:rPr>
-          <w:sz w:val="24"/>
-          <w:szCs w:val="24"/>
-        </w:rPr>
-      </w:r>
-    </w:p>
-    <w:p>
-      <w:pPr>
-        <w:pStyle w:val="Normal"/>
-        <w:spacing w:lineRule="auto" w:line="360"/>
-        <w:ind w:start="140" w:end="479"/>
-        <w:jc w:val="both"/>
-        <w:rPr>
-          <w:sz w:val="24"/>
-          <w:szCs w:val="24"/>
-        </w:rPr>
-      </w:pPr>
-      <w:r>
-        <w:rPr>
-          <w:sz w:val="24"/>
-          <w:szCs w:val="24"/>
-        </w:rPr>
-      </w:r>
-    </w:p>
-    <w:p>
-      <w:pPr>
-        <w:pStyle w:val="Normal"/>
-        <w:spacing w:lineRule="auto" w:line="360"/>
-        <w:ind w:start="140" w:end="479"/>
-        <w:jc w:val="both"/>
-        <w:rPr>
-          <w:sz w:val="24"/>
-          <w:szCs w:val="24"/>
-        </w:rPr>
-      </w:pPr>
-      <w:r>
-        <w:rPr>
-          <w:sz w:val="24"/>
-          <w:szCs w:val="24"/>
-        </w:rPr>
-      </w:r>
-    </w:p>
-    <w:p>
-      <w:pPr>
-        <w:pStyle w:val="Normal"/>
-        <w:spacing w:lineRule="auto" w:line="360"/>
-        <w:ind w:start="140" w:end="479"/>
-        <w:jc w:val="both"/>
-        <w:rPr>
-          <w:sz w:val="24"/>
-          <w:szCs w:val="24"/>
-        </w:rPr>
-      </w:pPr>
-      <w:r>
-        <w:rPr>
-          <w:sz w:val="24"/>
-          <w:szCs w:val="24"/>
-        </w:rPr>
-      </w:r>
-    </w:p>
-    <w:p>
-      <w:pPr>
-        <w:pStyle w:val="Normal"/>
-        <w:spacing w:lineRule="auto" w:line="360"/>
-        <w:ind w:start="140" w:end="479"/>
-        <w:jc w:val="both"/>
-        <w:rPr/>
-      </w:pPr>
-      <w:r>
-        <w:rPr/>
-      </w:r>
-    </w:p>
-    <w:p>
-      <w:pPr>
-        <w:pStyle w:val="Normal"/>
-        <w:spacing w:lineRule="auto" w:line="360"/>
-        <w:ind w:start="140" w:end="479"/>
-        <w:jc w:val="both"/>
-        <w:rPr/>
-      </w:pPr>
-      <w:r>
-        <w:rPr/>
-      </w:r>
-    </w:p>
-    <w:p>
-      <w:pPr>
-        <w:pStyle w:val="Normal"/>
-        <w:spacing w:lineRule="auto" w:line="360"/>
-        <w:ind w:start="140" w:end="479"/>
-        <w:jc w:val="both"/>
-        <w:rPr/>
-      </w:pPr>
-      <w:r>
-        <w:rPr/>
-      </w:r>
-    </w:p>
-    <w:p>
-      <w:pPr>
-        <w:pStyle w:val="Normal"/>
-        <w:spacing w:lineRule="auto" w:line="360"/>
-        <w:ind w:start="140" w:end="479"/>
-        <w:jc w:val="both"/>
-        <w:rPr/>
-      </w:pPr>
-      <w:r>
-        <w:rPr/>
-      </w:r>
-    </w:p>
-    <w:p>
-      <w:pPr>
-        <w:pStyle w:val="Normal"/>
-        <w:spacing w:lineRule="auto" w:line="360"/>
-        <w:ind w:start="140" w:end="479"/>
-        <w:jc w:val="both"/>
-        <w:rPr/>
-      </w:pPr>
-      <w:r>
-        <w:rPr/>
-      </w:r>
-    </w:p>
-    <w:p>
-      <w:pPr>
-        <w:pStyle w:val="Normal"/>
-        <w:spacing w:lineRule="auto" w:line="360"/>
-        <w:ind w:start="140" w:end="479"/>
-        <w:jc w:val="both"/>
-        <w:rPr/>
-      </w:pPr>
-      <w:r>
-        <w:rPr/>
-      </w:r>
-    </w:p>
-    <w:p>
-      <w:pPr>
-        <w:pStyle w:val="Normal"/>
-        <w:spacing w:lineRule="auto" w:line="360"/>
-        <w:ind w:start="140" w:end="479"/>
-        <w:jc w:val="both"/>
-        <w:rPr/>
-      </w:pPr>
-      <w:r>
-        <w:rPr/>
-      </w:r>
-    </w:p>
-    <w:p>
-      <w:pPr>
-        <w:pStyle w:val="Normal"/>
-        <w:spacing w:lineRule="auto" w:line="360"/>
-        <w:ind w:start="140" w:end="479"/>
-        <w:jc w:val="both"/>
-        <w:rPr/>
-      </w:pPr>
-      <w:r>
-        <w:rPr/>
-      </w:r>
-    </w:p>
-    <w:p>
-      <w:pPr>
-        <w:pStyle w:val="Normal"/>
-        <w:spacing w:lineRule="auto" w:line="360"/>
-        <w:ind w:start="140" w:end="479"/>
-        <w:jc w:val="both"/>
-        <w:rPr/>
-      </w:pPr>
-      <w:r>
-        <w:rPr/>
-      </w:r>
-    </w:p>
-    <w:p>
-      <w:pPr>
-        <w:pStyle w:val="Normal"/>
-        <w:spacing w:lineRule="auto" w:line="360"/>
-        <w:ind w:start="140" w:end="479"/>
-        <w:jc w:val="both"/>
-        <w:rPr/>
-      </w:pPr>
-      <w:r>
-        <w:rPr/>
-      </w:r>
-    </w:p>
-    <w:p>
-      <w:pPr>
-        <w:pStyle w:val="Normal"/>
-        <w:spacing w:lineRule="auto" w:line="360"/>
-        <w:ind w:start="140" w:end="479"/>
-        <w:jc w:val="both"/>
-        <w:rPr/>
-      </w:pPr>
-      <w:r>
-        <w:rPr/>
-      </w:r>
-    </w:p>
-    <w:p>
-      <w:pPr>
-        <w:pStyle w:val="Normal"/>
-        <w:spacing w:lineRule="auto" w:line="360"/>
-        <w:ind w:start="140" w:end="479"/>
-        <w:jc w:val="both"/>
-        <w:rPr/>
-      </w:pPr>
-      <w:r>
-        <w:rPr/>
-      </w:r>
-    </w:p>
-    <w:p>
-      <w:pPr>
-        <w:pStyle w:val="Normal"/>
-        <w:spacing w:lineRule="auto" w:line="360"/>
-        <w:ind w:start="140" w:end="479"/>
-        <w:jc w:val="both"/>
-        <w:rPr/>
-      </w:pPr>
-      <w:r>
-        <w:rPr/>
-      </w:r>
-    </w:p>
-    <w:p>
-      <w:pPr>
-        <w:pStyle w:val="Normal"/>
-        <w:spacing w:lineRule="auto" w:line="360"/>
-        <w:ind w:start="140" w:end="479"/>
-        <w:jc w:val="both"/>
-        <w:rPr>
-          <w:sz w:val="24"/>
-          <w:szCs w:val="24"/>
-        </w:rPr>
-      </w:pPr>
-      <w:r>
-        <w:rPr>
-          <w:sz w:val="24"/>
-          <w:szCs w:val="24"/>
-        </w:rPr>
-      </w:r>
-    </w:p>
-    <w:p>
-      <w:pPr>
-        <w:pStyle w:val="Normal"/>
-        <w:spacing w:lineRule="auto" w:line="360"/>
-        <w:ind w:start="140" w:end="479"/>
-        <w:jc w:val="both"/>
-        <w:rPr>
-          <w:sz w:val="24"/>
-          <w:szCs w:val="24"/>
-        </w:rPr>
-      </w:pPr>
-      <w:r>
-        <w:rPr>
-          <w:sz w:val="24"/>
-          <w:szCs w:val="24"/>
-        </w:rPr>
+        </w:rPr>
+        <w:t>UDP continua sendo vantajoso em aplicações que enviam grandes volumes de dados sem necessidade de confiabilidade</w:t>
+      </w:r>
+      <w:r>
+        <w:rPr/>
+        <w:t>, enquanto o TCP garante entrega confiável e ordenada, sendo ideal para aplicações que necessitam consistência nos dados.</w:t>
+      </w:r>
+    </w:p>
+    <w:p>
+      <w:pPr>
+        <w:pStyle w:val="Normal"/>
+        <w:spacing w:lineRule="auto" w:line="360"/>
+        <w:ind w:start="140" w:end="479"/>
+        <w:jc w:val="both"/>
+        <w:rPr>
+          <w:sz w:val="24"/>
+          <w:szCs w:val="24"/>
+        </w:rPr>
+      </w:pPr>
+      <w:r>
+        <w:rPr>
+          <w:sz w:val="24"/>
+          <w:szCs w:val="24"/>
+        </w:rPr>
+        <w:t xml:space="preserve"> </w:t>
+      </w:r>
+    </w:p>
+    <w:p>
+      <w:pPr>
+        <w:pStyle w:val="Normal"/>
+        <w:spacing w:lineRule="auto" w:line="360"/>
+        <w:ind w:start="140" w:end="479"/>
+        <w:jc w:val="both"/>
+        <w:rPr>
+          <w:sz w:val="24"/>
+          <w:szCs w:val="24"/>
+        </w:rPr>
+      </w:pPr>
+      <w:r>
+        <w:rPr>
+          <w:sz w:val="24"/>
+          <w:szCs w:val="24"/>
+        </w:rPr>
+      </w:r>
+    </w:p>
+    <w:p>
+      <w:pPr>
+        <w:pStyle w:val="Normal"/>
+        <w:spacing w:lineRule="auto" w:line="360"/>
+        <w:ind w:start="140" w:end="479"/>
+        <w:jc w:val="both"/>
+        <w:rPr>
+          <w:sz w:val="24"/>
+          <w:szCs w:val="24"/>
+        </w:rPr>
+      </w:pPr>
+      <w:r>
+        <w:rPr>
+          <w:sz w:val="24"/>
+          <w:szCs w:val="24"/>
+        </w:rPr>
+      </w:r>
+    </w:p>
+    <w:p>
+      <w:pPr>
+        <w:pStyle w:val="Normal"/>
+        <w:spacing w:lineRule="auto" w:line="360"/>
+        <w:ind w:start="140" w:end="479"/>
+        <w:jc w:val="both"/>
+        <w:rPr>
+          <w:sz w:val="24"/>
+          <w:szCs w:val="24"/>
+        </w:rPr>
+      </w:pPr>
+      <w:r>
+        <w:rPr>
+          <w:sz w:val="24"/>
+          <w:szCs w:val="24"/>
+        </w:rPr>
+      </w:r>
+    </w:p>
+    <w:p>
+      <w:pPr>
+        <w:pStyle w:val="Normal"/>
+        <w:spacing w:lineRule="auto" w:line="360"/>
+        <w:ind w:start="140" w:end="479"/>
+        <w:jc w:val="both"/>
+        <w:rPr>
+          <w:sz w:val="24"/>
+          <w:szCs w:val="24"/>
+        </w:rPr>
+      </w:pPr>
+      <w:r>
+        <w:rPr>
+          <w:sz w:val="24"/>
+          <w:szCs w:val="24"/>
+        </w:rPr>
+      </w:r>
+    </w:p>
+    <w:p>
+      <w:pPr>
+        <w:pStyle w:val="Normal"/>
+        <w:spacing w:lineRule="auto" w:line="360"/>
+        <w:ind w:start="140" w:end="479"/>
+        <w:jc w:val="both"/>
+        <w:rPr>
+          <w:sz w:val="24"/>
+          <w:szCs w:val="24"/>
+        </w:rPr>
+      </w:pPr>
+      <w:r>
+        <w:rPr>
+          <w:sz w:val="24"/>
+          <w:szCs w:val="24"/>
+        </w:rPr>
+      </w:r>
+    </w:p>
+    <w:p>
+      <w:pPr>
+        <w:pStyle w:val="Normal"/>
+        <w:spacing w:lineRule="auto" w:line="360"/>
+        <w:ind w:start="140" w:end="479"/>
+        <w:jc w:val="both"/>
+        <w:rPr/>
+      </w:pPr>
+      <w:r>
+        <w:rPr/>
+      </w:r>
+    </w:p>
+    <w:p>
+      <w:pPr>
+        <w:pStyle w:val="Normal"/>
+        <w:spacing w:lineRule="auto" w:line="360"/>
+        <w:ind w:start="140" w:end="479"/>
+        <w:jc w:val="both"/>
+        <w:rPr/>
+      </w:pPr>
+      <w:r>
+        <w:rPr/>
+      </w:r>
+    </w:p>
+    <w:p>
+      <w:pPr>
+        <w:pStyle w:val="Normal"/>
+        <w:spacing w:lineRule="auto" w:line="360"/>
+        <w:ind w:start="140" w:end="479"/>
+        <w:jc w:val="both"/>
+        <w:rPr/>
+      </w:pPr>
+      <w:r>
+        <w:rPr/>
+      </w:r>
+    </w:p>
+    <w:p>
+      <w:pPr>
+        <w:pStyle w:val="Normal"/>
+        <w:spacing w:lineRule="auto" w:line="360"/>
+        <w:ind w:start="140" w:end="479"/>
+        <w:jc w:val="both"/>
+        <w:rPr/>
+      </w:pPr>
+      <w:r>
+        <w:rPr/>
+      </w:r>
+    </w:p>
+    <w:p>
+      <w:pPr>
+        <w:pStyle w:val="Normal"/>
+        <w:spacing w:lineRule="auto" w:line="360"/>
+        <w:ind w:start="140" w:end="479"/>
+        <w:jc w:val="both"/>
+        <w:rPr/>
+      </w:pPr>
+      <w:r>
+        <w:rPr/>
+      </w:r>
+    </w:p>
+    <w:p>
+      <w:pPr>
+        <w:pStyle w:val="Normal"/>
+        <w:spacing w:lineRule="auto" w:line="360"/>
+        <w:ind w:start="140" w:end="479"/>
+        <w:jc w:val="both"/>
+        <w:rPr/>
+      </w:pPr>
+      <w:r>
+        <w:rPr/>
+      </w:r>
+    </w:p>
+    <w:p>
+      <w:pPr>
+        <w:pStyle w:val="Normal"/>
+        <w:spacing w:lineRule="auto" w:line="360"/>
+        <w:ind w:start="140" w:end="479"/>
+        <w:jc w:val="both"/>
+        <w:rPr/>
+      </w:pPr>
+      <w:r>
+        <w:rPr/>
+      </w:r>
+    </w:p>
+    <w:p>
+      <w:pPr>
+        <w:pStyle w:val="Normal"/>
+        <w:spacing w:lineRule="auto" w:line="360"/>
+        <w:ind w:start="140" w:end="479"/>
+        <w:jc w:val="both"/>
+        <w:rPr/>
+      </w:pPr>
+      <w:r>
+        <w:rPr/>
+      </w:r>
+    </w:p>
+    <w:p>
+      <w:pPr>
+        <w:pStyle w:val="Normal"/>
+        <w:spacing w:lineRule="auto" w:line="360"/>
+        <w:ind w:start="140" w:end="479"/>
+        <w:jc w:val="both"/>
+        <w:rPr/>
+      </w:pPr>
+      <w:r>
+        <w:rPr/>
+      </w:r>
+    </w:p>
+    <w:p>
+      <w:pPr>
+        <w:pStyle w:val="Normal"/>
+        <w:spacing w:lineRule="auto" w:line="360"/>
+        <w:ind w:start="140" w:end="479"/>
+        <w:jc w:val="both"/>
+        <w:rPr/>
+      </w:pPr>
+      <w:r>
+        <w:rPr/>
+      </w:r>
+    </w:p>
+    <w:p>
+      <w:pPr>
+        <w:pStyle w:val="Normal"/>
+        <w:spacing w:lineRule="auto" w:line="360"/>
+        <w:ind w:start="140" w:end="479"/>
+        <w:jc w:val="both"/>
+        <w:rPr/>
+      </w:pPr>
+      <w:r>
+        <w:rPr/>
+      </w:r>
+    </w:p>
+    <w:p>
+      <w:pPr>
+        <w:pStyle w:val="Normal"/>
+        <w:spacing w:lineRule="auto" w:line="360"/>
+        <w:ind w:start="140" w:end="479"/>
+        <w:jc w:val="both"/>
+        <w:rPr/>
+      </w:pPr>
+      <w:r>
+        <w:rPr/>
+      </w:r>
+    </w:p>
+    <w:p>
+      <w:pPr>
+        <w:pStyle w:val="Normal"/>
+        <w:spacing w:lineRule="auto" w:line="360"/>
+        <w:ind w:start="140" w:end="479"/>
+        <w:jc w:val="both"/>
+        <w:rPr/>
+      </w:pPr>
+      <w:r>
+        <w:rPr/>
       </w:r>
     </w:p>
     <w:p>
@@ -7133,6 +9480,417 @@
   <w:abstractNum w:abstractNumId="3">
     <w:lvl w:ilvl="0">
       <w:start w:val="1"/>
+      <w:numFmt w:val="bullet"/>
+      <w:lvlText w:val=""/>
+      <w:lvlJc w:val="start"/>
+      <w:pPr>
+        <w:tabs>
+          <w:tab w:val="num" w:pos="709"/>
+        </w:tabs>
+        <w:ind w:start="709" w:hanging="283"/>
+      </w:pPr>
+      <w:rPr>
+        <w:rFonts w:ascii="Symbol" w:hAnsi="Symbol" w:cs="Symbol" w:hint="default"/>
+      </w:rPr>
+    </w:lvl>
+    <w:lvl w:ilvl="1">
+      <w:start w:val="1"/>
+      <w:numFmt w:val="bullet"/>
+      <w:lvlText w:val=""/>
+      <w:lvlJc w:val="start"/>
+      <w:pPr>
+        <w:tabs>
+          <w:tab w:val="num" w:pos="1418"/>
+        </w:tabs>
+        <w:ind w:start="1418" w:hanging="283"/>
+      </w:pPr>
+      <w:rPr>
+        <w:rFonts w:ascii="Symbol" w:hAnsi="Symbol" w:cs="Symbol" w:hint="default"/>
+      </w:rPr>
+    </w:lvl>
+    <w:lvl w:ilvl="2">
+      <w:start w:val="1"/>
+      <w:numFmt w:val="bullet"/>
+      <w:lvlText w:val=""/>
+      <w:lvlJc w:val="start"/>
+      <w:pPr>
+        <w:tabs>
+          <w:tab w:val="num" w:pos="2127"/>
+        </w:tabs>
+        <w:ind w:start="2127" w:hanging="283"/>
+      </w:pPr>
+      <w:rPr>
+        <w:rFonts w:ascii="Symbol" w:hAnsi="Symbol" w:cs="Symbol" w:hint="default"/>
+      </w:rPr>
+    </w:lvl>
+    <w:lvl w:ilvl="3">
+      <w:start w:val="1"/>
+      <w:numFmt w:val="bullet"/>
+      <w:lvlText w:val=""/>
+      <w:lvlJc w:val="start"/>
+      <w:pPr>
+        <w:tabs>
+          <w:tab w:val="num" w:pos="2836"/>
+        </w:tabs>
+        <w:ind w:start="2836" w:hanging="283"/>
+      </w:pPr>
+      <w:rPr>
+        <w:rFonts w:ascii="Symbol" w:hAnsi="Symbol" w:cs="Symbol" w:hint="default"/>
+      </w:rPr>
+    </w:lvl>
+    <w:lvl w:ilvl="4">
+      <w:start w:val="1"/>
+      <w:numFmt w:val="bullet"/>
+      <w:lvlText w:val=""/>
+      <w:lvlJc w:val="start"/>
+      <w:pPr>
+        <w:tabs>
+          <w:tab w:val="num" w:pos="3545"/>
+        </w:tabs>
+        <w:ind w:start="3545" w:hanging="283"/>
+      </w:pPr>
+      <w:rPr>
+        <w:rFonts w:ascii="Symbol" w:hAnsi="Symbol" w:cs="Symbol" w:hint="default"/>
+      </w:rPr>
+    </w:lvl>
+    <w:lvl w:ilvl="5">
+      <w:start w:val="1"/>
+      <w:numFmt w:val="bullet"/>
+      <w:lvlText w:val=""/>
+      <w:lvlJc w:val="start"/>
+      <w:pPr>
+        <w:tabs>
+          <w:tab w:val="num" w:pos="4254"/>
+        </w:tabs>
+        <w:ind w:start="4254" w:hanging="283"/>
+      </w:pPr>
+      <w:rPr>
+        <w:rFonts w:ascii="Symbol" w:hAnsi="Symbol" w:cs="Symbol" w:hint="default"/>
+      </w:rPr>
+    </w:lvl>
+    <w:lvl w:ilvl="6">
+      <w:start w:val="1"/>
+      <w:numFmt w:val="bullet"/>
+      <w:lvlText w:val=""/>
+      <w:lvlJc w:val="start"/>
+      <w:pPr>
+        <w:tabs>
+          <w:tab w:val="num" w:pos="4963"/>
+        </w:tabs>
+        <w:ind w:start="4963" w:hanging="283"/>
+      </w:pPr>
+      <w:rPr>
+        <w:rFonts w:ascii="Symbol" w:hAnsi="Symbol" w:cs="Symbol" w:hint="default"/>
+      </w:rPr>
+    </w:lvl>
+    <w:lvl w:ilvl="7">
+      <w:start w:val="1"/>
+      <w:numFmt w:val="bullet"/>
+      <w:lvlText w:val=""/>
+      <w:lvlJc w:val="start"/>
+      <w:pPr>
+        <w:tabs>
+          <w:tab w:val="num" w:pos="5672"/>
+        </w:tabs>
+        <w:ind w:start="5672" w:hanging="283"/>
+      </w:pPr>
+      <w:rPr>
+        <w:rFonts w:ascii="Symbol" w:hAnsi="Symbol" w:cs="Symbol" w:hint="default"/>
+      </w:rPr>
+    </w:lvl>
+    <w:lvl w:ilvl="8">
+      <w:start w:val="1"/>
+      <w:numFmt w:val="bullet"/>
+      <w:lvlText w:val=""/>
+      <w:lvlJc w:val="start"/>
+      <w:pPr>
+        <w:tabs>
+          <w:tab w:val="num" w:pos="6381"/>
+        </w:tabs>
+        <w:ind w:start="6381" w:hanging="283"/>
+      </w:pPr>
+      <w:rPr>
+        <w:rFonts w:ascii="Symbol" w:hAnsi="Symbol" w:cs="Symbol" w:hint="default"/>
+      </w:rPr>
+    </w:lvl>
+  </w:abstractNum>
+  <w:abstractNum w:abstractNumId="4">
+    <w:lvl w:ilvl="0">
+      <w:start w:val="1"/>
+      <w:numFmt w:val="bullet"/>
+      <w:lvlText w:val=""/>
+      <w:lvlJc w:val="start"/>
+      <w:pPr>
+        <w:tabs>
+          <w:tab w:val="num" w:pos="709"/>
+        </w:tabs>
+        <w:ind w:start="709" w:hanging="283"/>
+      </w:pPr>
+      <w:rPr>
+        <w:rFonts w:ascii="Symbol" w:hAnsi="Symbol" w:cs="Symbol" w:hint="default"/>
+      </w:rPr>
+    </w:lvl>
+    <w:lvl w:ilvl="1">
+      <w:start w:val="1"/>
+      <w:numFmt w:val="bullet"/>
+      <w:lvlText w:val=""/>
+      <w:lvlJc w:val="start"/>
+      <w:pPr>
+        <w:tabs>
+          <w:tab w:val="num" w:pos="1418"/>
+        </w:tabs>
+        <w:ind w:start="1418" w:hanging="283"/>
+      </w:pPr>
+      <w:rPr>
+        <w:rFonts w:ascii="Symbol" w:hAnsi="Symbol" w:cs="Symbol" w:hint="default"/>
+      </w:rPr>
+    </w:lvl>
+    <w:lvl w:ilvl="2">
+      <w:start w:val="1"/>
+      <w:numFmt w:val="bullet"/>
+      <w:lvlText w:val=""/>
+      <w:lvlJc w:val="start"/>
+      <w:pPr>
+        <w:tabs>
+          <w:tab w:val="num" w:pos="2127"/>
+        </w:tabs>
+        <w:ind w:start="2127" w:hanging="283"/>
+      </w:pPr>
+      <w:rPr>
+        <w:rFonts w:ascii="Symbol" w:hAnsi="Symbol" w:cs="Symbol" w:hint="default"/>
+      </w:rPr>
+    </w:lvl>
+    <w:lvl w:ilvl="3">
+      <w:start w:val="1"/>
+      <w:numFmt w:val="bullet"/>
+      <w:lvlText w:val=""/>
+      <w:lvlJc w:val="start"/>
+      <w:pPr>
+        <w:tabs>
+          <w:tab w:val="num" w:pos="2836"/>
+        </w:tabs>
+        <w:ind w:start="2836" w:hanging="283"/>
+      </w:pPr>
+      <w:rPr>
+        <w:rFonts w:ascii="Symbol" w:hAnsi="Symbol" w:cs="Symbol" w:hint="default"/>
+      </w:rPr>
+    </w:lvl>
+    <w:lvl w:ilvl="4">
+      <w:start w:val="1"/>
+      <w:numFmt w:val="bullet"/>
+      <w:lvlText w:val=""/>
+      <w:lvlJc w:val="start"/>
+      <w:pPr>
+        <w:tabs>
+          <w:tab w:val="num" w:pos="3545"/>
+        </w:tabs>
+        <w:ind w:start="3545" w:hanging="283"/>
+      </w:pPr>
+      <w:rPr>
+        <w:rFonts w:ascii="Symbol" w:hAnsi="Symbol" w:cs="Symbol" w:hint="default"/>
+      </w:rPr>
+    </w:lvl>
+    <w:lvl w:ilvl="5">
+      <w:start w:val="1"/>
+      <w:numFmt w:val="bullet"/>
+      <w:lvlText w:val=""/>
+      <w:lvlJc w:val="start"/>
+      <w:pPr>
+        <w:tabs>
+          <w:tab w:val="num" w:pos="4254"/>
+        </w:tabs>
+        <w:ind w:start="4254" w:hanging="283"/>
+      </w:pPr>
+      <w:rPr>
+        <w:rFonts w:ascii="Symbol" w:hAnsi="Symbol" w:cs="Symbol" w:hint="default"/>
+      </w:rPr>
+    </w:lvl>
+    <w:lvl w:ilvl="6">
+      <w:start w:val="1"/>
+      <w:numFmt w:val="bullet"/>
+      <w:lvlText w:val=""/>
+      <w:lvlJc w:val="start"/>
+      <w:pPr>
+        <w:tabs>
+          <w:tab w:val="num" w:pos="4963"/>
+        </w:tabs>
+        <w:ind w:start="4963" w:hanging="283"/>
+      </w:pPr>
+      <w:rPr>
+        <w:rFonts w:ascii="Symbol" w:hAnsi="Symbol" w:cs="Symbol" w:hint="default"/>
+      </w:rPr>
+    </w:lvl>
+    <w:lvl w:ilvl="7">
+      <w:start w:val="1"/>
+      <w:numFmt w:val="bullet"/>
+      <w:lvlText w:val=""/>
+      <w:lvlJc w:val="start"/>
+      <w:pPr>
+        <w:tabs>
+          <w:tab w:val="num" w:pos="5672"/>
+        </w:tabs>
+        <w:ind w:start="5672" w:hanging="283"/>
+      </w:pPr>
+      <w:rPr>
+        <w:rFonts w:ascii="Symbol" w:hAnsi="Symbol" w:cs="Symbol" w:hint="default"/>
+      </w:rPr>
+    </w:lvl>
+    <w:lvl w:ilvl="8">
+      <w:start w:val="1"/>
+      <w:numFmt w:val="bullet"/>
+      <w:lvlText w:val=""/>
+      <w:lvlJc w:val="start"/>
+      <w:pPr>
+        <w:tabs>
+          <w:tab w:val="num" w:pos="6381"/>
+        </w:tabs>
+        <w:ind w:start="6381" w:hanging="283"/>
+      </w:pPr>
+      <w:rPr>
+        <w:rFonts w:ascii="Symbol" w:hAnsi="Symbol" w:cs="Symbol" w:hint="default"/>
+      </w:rPr>
+    </w:lvl>
+  </w:abstractNum>
+  <w:abstractNum w:abstractNumId="5">
+    <w:lvl w:ilvl="0">
+      <w:start w:val="1"/>
+      <w:numFmt w:val="bullet"/>
+      <w:lvlText w:val=""/>
+      <w:lvlJc w:val="start"/>
+      <w:pPr>
+        <w:tabs>
+          <w:tab w:val="num" w:pos="709"/>
+        </w:tabs>
+        <w:ind w:start="709" w:hanging="283"/>
+      </w:pPr>
+      <w:rPr>
+        <w:rFonts w:ascii="Symbol" w:hAnsi="Symbol" w:cs="Symbol" w:hint="default"/>
+      </w:rPr>
+    </w:lvl>
+    <w:lvl w:ilvl="1">
+      <w:start w:val="1"/>
+      <w:numFmt w:val="bullet"/>
+      <w:lvlText w:val=""/>
+      <w:lvlJc w:val="start"/>
+      <w:pPr>
+        <w:tabs>
+          <w:tab w:val="num" w:pos="1418"/>
+        </w:tabs>
+        <w:ind w:start="1418" w:hanging="283"/>
+      </w:pPr>
+      <w:rPr>
+        <w:rFonts w:ascii="Symbol" w:hAnsi="Symbol" w:cs="Symbol" w:hint="default"/>
+      </w:rPr>
+    </w:lvl>
+    <w:lvl w:ilvl="2">
+      <w:start w:val="1"/>
+      <w:numFmt w:val="bullet"/>
+      <w:lvlText w:val=""/>
+      <w:lvlJc w:val="start"/>
+      <w:pPr>
+        <w:tabs>
+          <w:tab w:val="num" w:pos="2127"/>
+        </w:tabs>
+        <w:ind w:start="2127" w:hanging="283"/>
+      </w:pPr>
+      <w:rPr>
+        <w:rFonts w:ascii="Symbol" w:hAnsi="Symbol" w:cs="Symbol" w:hint="default"/>
+      </w:rPr>
+    </w:lvl>
+    <w:lvl w:ilvl="3">
+      <w:start w:val="1"/>
+      <w:numFmt w:val="bullet"/>
+      <w:lvlText w:val=""/>
+      <w:lvlJc w:val="start"/>
+      <w:pPr>
+        <w:tabs>
+          <w:tab w:val="num" w:pos="2836"/>
+        </w:tabs>
+        <w:ind w:start="2836" w:hanging="283"/>
+      </w:pPr>
+      <w:rPr>
+        <w:rFonts w:ascii="Symbol" w:hAnsi="Symbol" w:cs="Symbol" w:hint="default"/>
+      </w:rPr>
+    </w:lvl>
+    <w:lvl w:ilvl="4">
+      <w:start w:val="1"/>
+      <w:numFmt w:val="bullet"/>
+      <w:lvlText w:val=""/>
+      <w:lvlJc w:val="start"/>
+      <w:pPr>
+        <w:tabs>
+          <w:tab w:val="num" w:pos="3545"/>
+        </w:tabs>
+        <w:ind w:start="3545" w:hanging="283"/>
+      </w:pPr>
+      <w:rPr>
+        <w:rFonts w:ascii="Symbol" w:hAnsi="Symbol" w:cs="Symbol" w:hint="default"/>
+      </w:rPr>
+    </w:lvl>
+    <w:lvl w:ilvl="5">
+      <w:start w:val="1"/>
+      <w:numFmt w:val="bullet"/>
+      <w:lvlText w:val=""/>
+      <w:lvlJc w:val="start"/>
+      <w:pPr>
+        <w:tabs>
+          <w:tab w:val="num" w:pos="4254"/>
+        </w:tabs>
+        <w:ind w:start="4254" w:hanging="283"/>
+      </w:pPr>
+      <w:rPr>
+        <w:rFonts w:ascii="Symbol" w:hAnsi="Symbol" w:cs="Symbol" w:hint="default"/>
+      </w:rPr>
+    </w:lvl>
+    <w:lvl w:ilvl="6">
+      <w:start w:val="1"/>
+      <w:numFmt w:val="bullet"/>
+      <w:lvlText w:val=""/>
+      <w:lvlJc w:val="start"/>
+      <w:pPr>
+        <w:tabs>
+          <w:tab w:val="num" w:pos="4963"/>
+        </w:tabs>
+        <w:ind w:start="4963" w:hanging="283"/>
+      </w:pPr>
+      <w:rPr>
+        <w:rFonts w:ascii="Symbol" w:hAnsi="Symbol" w:cs="Symbol" w:hint="default"/>
+      </w:rPr>
+    </w:lvl>
+    <w:lvl w:ilvl="7">
+      <w:start w:val="1"/>
+      <w:numFmt w:val="bullet"/>
+      <w:lvlText w:val=""/>
+      <w:lvlJc w:val="start"/>
+      <w:pPr>
+        <w:tabs>
+          <w:tab w:val="num" w:pos="5672"/>
+        </w:tabs>
+        <w:ind w:start="5672" w:hanging="283"/>
+      </w:pPr>
+      <w:rPr>
+        <w:rFonts w:ascii="Symbol" w:hAnsi="Symbol" w:cs="Symbol" w:hint="default"/>
+      </w:rPr>
+    </w:lvl>
+    <w:lvl w:ilvl="8">
+      <w:start w:val="1"/>
+      <w:numFmt w:val="bullet"/>
+      <w:lvlText w:val=""/>
+      <w:lvlJc w:val="start"/>
+      <w:pPr>
+        <w:tabs>
+          <w:tab w:val="num" w:pos="6381"/>
+        </w:tabs>
+        <w:ind w:start="6381" w:hanging="283"/>
+      </w:pPr>
+      <w:rPr>
+        <w:rFonts w:ascii="Symbol" w:hAnsi="Symbol" w:cs="Symbol" w:hint="default"/>
+      </w:rPr>
+    </w:lvl>
+  </w:abstractNum>
+  <w:abstractNum w:abstractNumId="6">
+    <w:lvl w:ilvl="0">
+      <w:start w:val="1"/>
       <w:numFmt w:val="none"/>
       <w:suff w:val="nothing"/>
       <w:lvlText w:val=""/>
@@ -7257,6 +10015,15 @@
   </w:num>
   <w:num w:numId="3">
     <w:abstractNumId w:val="3"/>
+  </w:num>
+  <w:num w:numId="4">
+    <w:abstractNumId w:val="4"/>
+  </w:num>
+  <w:num w:numId="5">
+    <w:abstractNumId w:val="5"/>
+  </w:num>
+  <w:num w:numId="6">
+    <w:abstractNumId w:val="6"/>
   </w:num>
 </w:numbering>
 </file>
@@ -7393,8 +10160,8 @@
       <w:bCs/>
     </w:rPr>
   </w:style>
-  <w:style w:type="character" w:styleId="Bulletsuser">
-    <w:name w:val="Bullets (user)"/>
+  <w:style w:type="character" w:styleId="Bullets">
+    <w:name w:val="Bullets"/>
     <w:qFormat/>
     <w:rPr>
       <w:rFonts w:ascii="OpenSymbol" w:hAnsi="OpenSymbol" w:eastAsia="OpenSymbol" w:cs="OpenSymbol"/>
@@ -7411,6 +10178,14 @@
     <w:name w:val="Numbering Symbols"/>
     <w:qFormat/>
     <w:rPr/>
+  </w:style>
+  <w:style w:type="character" w:styleId="Emphasis">
+    <w:name w:val="Emphasis"/>
+    <w:qFormat/>
+    <w:rPr>
+      <w:i/>
+      <w:iCs/>
+    </w:rPr>
   </w:style>
   <w:style w:type="paragraph" w:styleId="Heading">
     <w:name w:val="Heading"/>
@@ -7560,6 +10335,59 @@
     <w:rPr>
       <w:rFonts w:ascii="Times New Roman" w:hAnsi="Times New Roman" w:eastAsia="Times New Roman" w:cs="Times New Roman"/>
       <w:lang w:val="pt-PT" w:eastAsia="en-US" w:bidi="ar-SA"/>
+    </w:rPr>
+  </w:style>
+  <w:style w:type="paragraph" w:styleId="HorizontalLine">
+    <w:name w:val="Horizontal Line"/>
+    <w:basedOn w:val="Normal"/>
+    <w:next w:val="BodyText"/>
+    <w:qFormat/>
+    <w:pPr>
+      <w:suppressLineNumbers/>
+      <w:pBdr>
+        <w:bottom w:val="double" w:sz="2" w:space="0" w:color="808080"/>
+      </w:pBdr>
+      <w:spacing w:before="0" w:after="283"/>
+    </w:pPr>
+    <w:rPr>
+      <w:sz w:val="12"/>
+      <w:szCs w:val="12"/>
+    </w:rPr>
+  </w:style>
+  <w:style w:type="paragraph" w:styleId="PreformattedText">
+    <w:name w:val="Preformatted Text"/>
+    <w:basedOn w:val="Normal"/>
+    <w:qFormat/>
+    <w:pPr>
+      <w:spacing w:before="0" w:after="0"/>
+    </w:pPr>
+    <w:rPr>
+      <w:rFonts w:ascii="Liberation Mono" w:hAnsi="Liberation Mono" w:eastAsia="Liberation Mono" w:cs="Liberation Mono"/>
+      <w:sz w:val="20"/>
+      <w:szCs w:val="20"/>
+    </w:rPr>
+  </w:style>
+  <w:style w:type="paragraph" w:styleId="TableContents">
+    <w:name w:val="Table Contents"/>
+    <w:basedOn w:val="Normal"/>
+    <w:qFormat/>
+    <w:pPr>
+      <w:widowControl w:val="false"/>
+      <w:suppressLineNumbers/>
+    </w:pPr>
+    <w:rPr/>
+  </w:style>
+  <w:style w:type="paragraph" w:styleId="TableHeading">
+    <w:name w:val="Table Heading"/>
+    <w:basedOn w:val="TableContents"/>
+    <w:qFormat/>
+    <w:pPr>
+      <w:suppressLineNumbers/>
+      <w:jc w:val="center"/>
+    </w:pPr>
+    <w:rPr>
+      <w:b/>
+      <w:bCs/>
     </w:rPr>
   </w:style>
   <w:style w:type="numbering" w:styleId="NoList" w:default="1">

--- a/arquivos/relatorio.docx
+++ b/arquivos/relatorio.docx
@@ -84,102 +84,69 @@
       </w:pPr>
       <w:r>
         <w:rPr>
-          <w:sz w:val="30"/>
-        </w:rPr>
-      </w:r>
-    </w:p>
-    <w:p>
-      <w:pPr>
-        <w:pStyle w:val="BodyText"/>
-        <w:rPr>
-          <w:sz w:val="30"/>
-        </w:rPr>
-      </w:pPr>
-      <w:r>
-        <w:rPr>
-          <w:sz w:val="30"/>
-        </w:rPr>
-      </w:r>
-    </w:p>
-    <w:p>
-      <w:pPr>
-        <w:pStyle w:val="Normal"/>
-        <w:spacing w:lineRule="auto" w:line="360" w:before="0" w:after="0"/>
-        <w:ind w:start="0" w:end="343"/>
-        <w:jc w:val="center"/>
-        <w:rPr>
           <w:color w:val="00000A"/>
           <w:spacing w:val="-2"/>
         </w:rPr>
-      </w:pPr>
-      <w:r>
-        <w:rPr>
-          <w:color w:val="00000A"/>
-          <w:spacing w:val="-2"/>
-        </w:rPr>
+      </w:r>
+    </w:p>
+    <w:p>
+      <w:pPr>
+        <w:pStyle w:val="Subtitle"/>
+        <w:rPr/>
+      </w:pPr>
+      <w:bookmarkStart w:id="0" w:name="__RefHeading___Toc809_2087318848"/>
+      <w:bookmarkEnd w:id="0"/>
+      <w:r>
+        <w:rPr/>
+        <w:t xml:space="preserve">  </w:t>
+      </w:r>
+      <w:r>
+        <w:rPr>
+          <w:b/>
+          <w:bCs/>
+          <w:sz w:val="30"/>
+          <w:szCs w:val="30"/>
+        </w:rPr>
+        <w:t>UNIVERSIDADE FEDERAL DE PERNAMBUCO – CAMPUS RECIFE</w:t>
+      </w:r>
+    </w:p>
+    <w:p>
+      <w:pPr>
+        <w:pStyle w:val="Subtitle"/>
+        <w:rPr>
+          <w:b/>
+          <w:bCs/>
+          <w:sz w:val="30"/>
+          <w:szCs w:val="30"/>
+        </w:rPr>
+      </w:pPr>
+      <w:bookmarkStart w:id="1" w:name="__RefHeading___Toc811_2087318848"/>
+      <w:bookmarkEnd w:id="1"/>
+      <w:r>
+        <w:rPr>
+          <w:b/>
+          <w:bCs/>
+          <w:sz w:val="30"/>
+          <w:szCs w:val="30"/>
+        </w:rPr>
+        <w:tab/>
+        <w:t>INFRAESTRUTURA DE COMUNICAÇÃO</w:t>
       </w:r>
     </w:p>
     <w:p>
       <w:pPr>
         <w:pStyle w:val="Heading1"/>
-        <w:spacing w:lineRule="auto" w:line="360" w:before="0" w:after="0"/>
-        <w:ind w:start="0" w:end="343"/>
-        <w:jc w:val="center"/>
-        <w:rPr>
-          <w:color w:val="00000A"/>
-          <w:spacing w:val="-2"/>
-          <w:sz w:val="28"/>
-          <w:szCs w:val="28"/>
-        </w:rPr>
-      </w:pPr>
-      <w:r>
-        <w:rPr>
-          <w:color w:val="00000A"/>
-          <w:spacing w:val="-2"/>
-          <w:sz w:val="28"/>
-          <w:szCs w:val="28"/>
-        </w:rPr>
-        <w:t>UNIVERSIDADE FEDERAL DE PERNAMBUCO – CAMPUS RECIFE</w:t>
-      </w:r>
-    </w:p>
-    <w:p>
-      <w:pPr>
-        <w:pStyle w:val="Heading1"/>
-        <w:spacing w:lineRule="auto" w:line="360" w:before="0" w:after="0"/>
-        <w:ind w:start="0" w:end="343"/>
-        <w:jc w:val="center"/>
-        <w:rPr>
-          <w:b/>
-          <w:bCs/>
-          <w:sz w:val="24"/>
-          <w:szCs w:val="24"/>
-        </w:rPr>
-      </w:pPr>
-      <w:r>
-        <w:rPr>
-          <w:b/>
-          <w:bCs/>
-          <w:sz w:val="24"/>
-          <w:szCs w:val="24"/>
-        </w:rPr>
-        <w:t>INFRAESTRUTURA DE COMUNICAÇÃO</w:t>
-      </w:r>
-    </w:p>
-    <w:p>
-      <w:pPr>
-        <w:pStyle w:val="BodyText"/>
-        <w:jc w:val="center"/>
-        <w:rPr>
-          <w:b/>
-          <w:bCs/>
+        <w:rPr>
           <w:sz w:val="30"/>
-        </w:rPr>
-      </w:pPr>
-      <w:r>
-        <w:rPr>
-          <w:b/>
-          <w:bCs/>
+          <w:szCs w:val="30"/>
+        </w:rPr>
+      </w:pPr>
+      <w:bookmarkStart w:id="2" w:name="__RefHeading___Toc1954_2087318848"/>
+      <w:bookmarkEnd w:id="2"/>
+      <w:r>
+        <w:rPr>
           <w:sz w:val="30"/>
+          <w:szCs w:val="30"/>
         </w:rPr>
         <w:t xml:space="preserve"> </w:t>
       </w:r>
@@ -264,21 +231,18 @@
     </w:p>
     <w:p>
       <w:pPr>
-        <w:pStyle w:val="Heading1"/>
-        <w:spacing w:lineRule="auto" w:line="360" w:before="0" w:after="0"/>
-        <w:ind w:start="0" w:end="343"/>
-        <w:jc w:val="center"/>
-        <w:rPr>
-          <w:color w:val="00000A"/>
-          <w:spacing w:val="-2"/>
-          <w:sz w:val="28"/>
-          <w:szCs w:val="28"/>
-        </w:rPr>
-      </w:pPr>
-      <w:r>
-        <w:rPr>
-          <w:color w:val="00000A"/>
-          <w:spacing w:val="-2"/>
+        <w:pStyle w:val="Subtitle"/>
+        <w:rPr>
+          <w:b/>
+          <w:bCs/>
+        </w:rPr>
+      </w:pPr>
+      <w:bookmarkStart w:id="3" w:name="__RefHeading___Toc813_2087318848"/>
+      <w:bookmarkEnd w:id="3"/>
+      <w:r>
+        <w:rPr>
+          <w:b/>
+          <w:bCs/>
           <w:sz w:val="28"/>
           <w:szCs w:val="28"/>
         </w:rPr>
@@ -363,7 +327,6 @@
     <w:p>
       <w:pPr>
         <w:pStyle w:val="BodyText"/>
-        <w:jc w:val="center"/>
         <w:rPr>
           <w:b/>
           <w:sz w:val="30"/>
@@ -372,6 +335,20 @@
       <w:r>
         <w:rPr>
           <w:b/>
+          <w:sz w:val="30"/>
+        </w:rPr>
+      </w:r>
+    </w:p>
+    <w:p>
+      <w:pPr>
+        <w:pStyle w:val="Subtitle"/>
+        <w:rPr>
+          <w:sz w:val="28"/>
+          <w:szCs w:val="28"/>
+        </w:rPr>
+      </w:pPr>
+      <w:r>
+        <w:rPr>
           <w:sz w:val="28"/>
           <w:szCs w:val="28"/>
         </w:rPr>
@@ -541,38 +518,8 @@
         </w:rPr>
       </w:pPr>
       <w:r>
-        <w:rPr>
-          <w:b/>
-          <w:color w:val="00000A"/>
-          <w:spacing w:val="-16"/>
-          <w:sz w:val="30"/>
-        </w:rPr>
-        <w:t xml:space="preserve">Recife </w:t>
-      </w:r>
-      <w:r>
-        <w:rPr>
-          <w:b/>
-          <w:color w:val="00000A"/>
-          <w:sz w:val="30"/>
-        </w:rPr>
-        <w:t>-</w:t>
-      </w:r>
-      <w:r>
-        <w:rPr>
-          <w:b/>
-          <w:color w:val="00000A"/>
-          <w:spacing w:val="-16"/>
-          <w:sz w:val="30"/>
-        </w:rPr>
-        <w:t xml:space="preserve"> PE</w:t>
-      </w:r>
-      <w:r>
-        <w:rPr>
-          <w:b/>
-          <w:color w:val="00000A"/>
-          <w:sz w:val="30"/>
-        </w:rPr>
-        <w:t xml:space="preserve"> </w:t>
+        <w:rPr/>
+        <w:t xml:space="preserve">Recife - PE </w:t>
       </w:r>
     </w:p>
     <w:p>
@@ -612,6 +559,8 @@
         <w:jc w:val="center"/>
         <w:rPr/>
       </w:pPr>
+      <w:bookmarkStart w:id="4" w:name="__RefHeading___Toc815_2087318848"/>
+      <w:bookmarkEnd w:id="4"/>
       <w:r>
         <w:rPr>
           <w:color w:val="00000A"/>
@@ -785,6 +734,45 @@
           <w:szCs w:val="24"/>
         </w:rPr>
         <w:t>ao serem iniciadas, e os clientes podem verificar a disponibilidade do serviço, incluindo testes de serviços inexistentes para validar o retorno “NOT_FOUND”.</w:t>
+      </w:r>
+    </w:p>
+    <w:p>
+      <w:pPr>
+        <w:pStyle w:val="BodyText"/>
+        <w:spacing w:lineRule="auto" w:line="360" w:before="0" w:after="0"/>
+        <w:jc w:val="both"/>
+        <w:rPr>
+          <w:color w:val="00000A"/>
+          <w:sz w:val="24"/>
+          <w:szCs w:val="24"/>
+        </w:rPr>
+      </w:pPr>
+      <w:r>
+        <w:rPr>
+          <w:color w:val="00000A"/>
+          <w:sz w:val="24"/>
+          <w:szCs w:val="24"/>
+        </w:rPr>
+        <w:tab/>
+        <w:t xml:space="preserve">O projeto inclui a </w:t>
+      </w:r>
+      <w:r>
+        <w:rPr>
+          <w:b/>
+          <w:bCs/>
+          <w:color w:val="00000A"/>
+          <w:sz w:val="24"/>
+          <w:szCs w:val="24"/>
+        </w:rPr>
+        <w:t>medição do tempo de envio e recebimento das mensagen</w:t>
+      </w:r>
+      <w:r>
+        <w:rPr>
+          <w:color w:val="00000A"/>
+          <w:sz w:val="24"/>
+          <w:szCs w:val="24"/>
+        </w:rPr>
+        <w:t>s, análise do desempenho dos protocolos e captura de pacotes via Wireshark, proporcionando compreensão prática da diferença entre TCP e UDP e do mecanismo de registro e descoberta de serviços em rede.</w:t>
       </w:r>
     </w:p>
     <w:p>
@@ -798,63 +786,7 @@
           <w:textDirection w:val="lrTb"/>
           <w:docGrid w:type="default" w:linePitch="100" w:charSpace="0"/>
         </w:sectPr>
-        <w:pStyle w:val="BodyText"/>
-        <w:spacing w:lineRule="auto" w:line="360" w:before="0" w:after="0"/>
-        <w:jc w:val="both"/>
-        <w:rPr>
-          <w:color w:val="00000A"/>
-          <w:sz w:val="24"/>
-          <w:szCs w:val="24"/>
-        </w:rPr>
-      </w:pPr>
-      <w:r>
-        <w:rPr>
-          <w:color w:val="00000A"/>
-          <w:sz w:val="24"/>
-          <w:szCs w:val="24"/>
-        </w:rPr>
-        <w:tab/>
-        <w:t xml:space="preserve">O projeto inclui a </w:t>
-      </w:r>
-      <w:r>
-        <w:rPr>
-          <w:b/>
-          <w:bCs/>
-          <w:color w:val="00000A"/>
-          <w:sz w:val="24"/>
-          <w:szCs w:val="24"/>
-        </w:rPr>
-        <w:t>medição do tempo de envio e recebimento das mensagen</w:t>
-      </w:r>
-      <w:r>
-        <w:rPr>
-          <w:color w:val="00000A"/>
-          <w:sz w:val="24"/>
-          <w:szCs w:val="24"/>
-        </w:rPr>
-        <w:t>s, análise do desempenho dos protocolos e captura de pacotes via Wireshark, proporcionando compreensão prática da diferença entre TCP e UDP e do mecanismo de registro e descoberta de serviços em rede.</w:t>
-      </w:r>
-    </w:p>
-    <w:p>
-      <w:pPr>
-        <w:pStyle w:val="Heading2"/>
-        <w:spacing w:before="72" w:after="0"/>
-        <w:ind w:hanging="0" w:start="0" w:end="282"/>
-        <w:jc w:val="center"/>
-        <w:rPr>
-          <w:sz w:val="30"/>
-          <w:szCs w:val="30"/>
-        </w:rPr>
-      </w:pPr>
-      <w:r>
-        <w:rPr>
-          <w:color w:val="00000A"/>
-          <w:spacing w:val="-2"/>
-          <w:sz w:val="30"/>
-          <w:szCs w:val="30"/>
-        </w:rPr>
-        <w:t>SUMÁRIO</w:t>
-      </w:r>
+      </w:pPr>
     </w:p>
     <w:sdt>
       <w:sdtPr>
@@ -866,47 +798,776 @@
       <w:sdtContent>
         <w:p>
           <w:pPr>
-            <w:pStyle w:val="TOC1"/>
-            <w:numPr>
-              <w:ilvl w:val="0"/>
-              <w:numId w:val="1"/>
-            </w:numPr>
+            <w:pStyle w:val="TOCHeading"/>
+            <w:rPr/>
+          </w:pPr>
+          <w:r>
+            <w:rPr/>
+            <w:t>Sumário</w:t>
+          </w:r>
+        </w:p>
+        <w:p>
+          <w:pPr>
+            <w:pStyle w:val="TOC2"/>
             <w:tabs>
               <w:tab w:val="clear" w:pos="720"/>
-              <w:tab w:val="left" w:pos="316" w:leader="none"/>
-              <w:tab w:val="right" w:pos="9216" w:leader="dot"/>
+              <w:tab w:val="right" w:pos="9636" w:leader="dot"/>
             </w:tabs>
-            <w:spacing w:lineRule="auto" w:line="240" w:before="122" w:after="0"/>
-            <w:ind w:hanging="176" w:start="316" w:end="0"/>
-            <w:jc w:val="start"/>
             <w:rPr/>
           </w:pPr>
-          <w:hyperlink w:anchor="_bookmark0">
+          <w:r>
+            <w:fldChar w:fldCharType="begin"/>
+          </w:r>
+          <w:r>
+            <w:rPr>
+              <w:rStyle w:val="IndexLink"/>
+            </w:rPr>
+            <w:instrText xml:space="preserve"> TOC \f \o "1-9" \h</w:instrText>
+          </w:r>
+          <w:r>
+            <w:rPr>
+              <w:rStyle w:val="IndexLink"/>
+            </w:rPr>
+            <w:fldChar w:fldCharType="separate"/>
+          </w:r>
+          <w:hyperlink w:anchor="__RefHeading___Toc1954_2087318848">
             <w:r>
               <w:rPr>
-                <w:rStyle w:val="Style5"/>
-                <w:color w:val="00000A"/>
-                <w:spacing w:val="-2"/>
+                <w:rStyle w:val="IndexLink"/>
               </w:rPr>
-              <w:t>CONCEITUAÇÃO</w:t>
+              <w:tab/>
+              <w:t>1</w:t>
+            </w:r>
+          </w:hyperlink>
+        </w:p>
+        <w:p>
+          <w:pPr>
+            <w:pStyle w:val="TOC2"/>
+            <w:tabs>
+              <w:tab w:val="clear" w:pos="720"/>
+              <w:tab w:val="right" w:pos="9636" w:leader="dot"/>
+            </w:tabs>
+            <w:rPr/>
+          </w:pPr>
+          <w:hyperlink w:anchor="__RefHeading___Toc815_2087318848" w:tooltip="APRESENTAÇÃO">
+            <w:r>
+              <w:rPr>
+                <w:rStyle w:val="IndexLink"/>
+              </w:rPr>
+              <w:t>APRESENTAÇÃO</w:t>
+              <w:tab/>
+              <w:t>2</w:t>
+            </w:r>
+          </w:hyperlink>
+        </w:p>
+        <w:p>
+          <w:pPr>
+            <w:pStyle w:val="TOC2"/>
+            <w:tabs>
+              <w:tab w:val="clear" w:pos="720"/>
+              <w:tab w:val="right" w:pos="9636" w:leader="dot"/>
+            </w:tabs>
+            <w:rPr/>
+          </w:pPr>
+          <w:hyperlink w:anchor="__RefHeading___Toc817_2087318848" w:tooltip=" OBJETIVOS E REQUISITOS DO PROJETO">
+            <w:r>
+              <w:rPr>
+                <w:rStyle w:val="IndexLink"/>
+              </w:rPr>
+              <w:t xml:space="preserve"> </w:t>
             </w:r>
             <w:r>
               <w:rPr>
-                <w:rStyle w:val="Style5"/>
-                <w:color w:val="00000A"/>
+                <w:rStyle w:val="IndexLink"/>
               </w:rPr>
+              <w:t>OBJETIVOS E REQUISITOS DO PROJETO</w:t>
               <w:tab/>
+              <w:t>4</w:t>
+            </w:r>
+          </w:hyperlink>
+        </w:p>
+        <w:p>
+          <w:pPr>
+            <w:pStyle w:val="TOC2"/>
+            <w:tabs>
+              <w:tab w:val="clear" w:pos="720"/>
+              <w:tab w:val="right" w:pos="9636" w:leader="dot"/>
+            </w:tabs>
+            <w:rPr/>
+          </w:pPr>
+          <w:hyperlink w:anchor="__RefHeading___Toc819_2087318848" w:tooltip=" ARQUITETURA DO SISTEMA">
+            <w:r>
+              <w:rPr>
+                <w:rStyle w:val="IndexLink"/>
+              </w:rPr>
+              <w:t xml:space="preserve"> </w:t>
             </w:r>
             <w:r>
               <w:rPr>
-                <w:rStyle w:val="Style5"/>
-                <w:color w:val="00000A"/>
-                <w:spacing w:val="-10"/>
+                <w:rStyle w:val="IndexLink"/>
               </w:rPr>
+              <w:t>ARQUITETURA DO SISTEMA</w:t>
+              <w:tab/>
               <w:t>5</w:t>
             </w:r>
           </w:hyperlink>
         </w:p>
+        <w:p>
+          <w:pPr>
+            <w:pStyle w:val="TOC2"/>
+            <w:tabs>
+              <w:tab w:val="clear" w:pos="720"/>
+              <w:tab w:val="right" w:pos="9636" w:leader="dot"/>
+            </w:tabs>
+            <w:rPr/>
+          </w:pPr>
+          <w:hyperlink w:anchor="__RefHeading___Toc821_2087318848" w:tooltip=" IMPLEMENTAÇÃO">
+            <w:r>
+              <w:rPr>
+                <w:rStyle w:val="IndexLink"/>
+              </w:rPr>
+              <w:t xml:space="preserve"> </w:t>
+            </w:r>
+            <w:r>
+              <w:rPr>
+                <w:rStyle w:val="IndexLink"/>
+              </w:rPr>
+              <w:t>IMPLEMENTAÇÃO</w:t>
+              <w:tab/>
+              <w:t>6</w:t>
+            </w:r>
+          </w:hyperlink>
+        </w:p>
+        <w:p>
+          <w:pPr>
+            <w:pStyle w:val="TOC3"/>
+            <w:tabs>
+              <w:tab w:val="clear" w:pos="720"/>
+              <w:tab w:val="right" w:pos="9636" w:leader="dot"/>
+            </w:tabs>
+            <w:rPr/>
+          </w:pPr>
+          <w:hyperlink w:anchor="__RefHeading___Toc823_2087318848">
+            <w:r>
+              <w:rPr/>
+              <w:t>Servidor TCP e Cliente TCP:</w:t>
+            </w:r>
+          </w:hyperlink>
+          <w:hyperlink w:anchor="__RefHeading___Toc823_2087318848">
+            <w:r>
+              <w:rPr>
+                <w:rStyle w:val="IndexLink"/>
+              </w:rPr>
+              <w:tab/>
+              <w:t>6</w:t>
+            </w:r>
+          </w:hyperlink>
+        </w:p>
+        <w:p>
+          <w:pPr>
+            <w:pStyle w:val="TOC3"/>
+            <w:tabs>
+              <w:tab w:val="clear" w:pos="720"/>
+              <w:tab w:val="right" w:pos="9636" w:leader="dot"/>
+            </w:tabs>
+            <w:rPr/>
+          </w:pPr>
+          <w:hyperlink w:anchor="__RefHeading___Toc825_2087318848">
+            <w:r>
+              <w:rPr/>
+              <w:t>Servidor UDP e Cliente UDP:</w:t>
+            </w:r>
+          </w:hyperlink>
+          <w:hyperlink w:anchor="__RefHeading___Toc825_2087318848">
+            <w:r>
+              <w:rPr>
+                <w:rStyle w:val="IndexLink"/>
+              </w:rPr>
+              <w:tab/>
+              <w:t>6</w:t>
+            </w:r>
+          </w:hyperlink>
+        </w:p>
+        <w:p>
+          <w:pPr>
+            <w:pStyle w:val="TOC3"/>
+            <w:tabs>
+              <w:tab w:val="clear" w:pos="720"/>
+              <w:tab w:val="right" w:pos="9636" w:leader="dot"/>
+            </w:tabs>
+            <w:rPr/>
+          </w:pPr>
+          <w:hyperlink w:anchor="__RefHeading___Toc827_2087318848">
+            <w:r>
+              <w:rPr/>
+              <w:t>Servidor de Nomes:</w:t>
+            </w:r>
+          </w:hyperlink>
+          <w:hyperlink w:anchor="__RefHeading___Toc827_2087318848">
+            <w:r>
+              <w:rPr>
+                <w:rStyle w:val="IndexLink"/>
+              </w:rPr>
+              <w:tab/>
+              <w:t>6</w:t>
+            </w:r>
+          </w:hyperlink>
+        </w:p>
+        <w:p>
+          <w:pPr>
+            <w:pStyle w:val="TOC3"/>
+            <w:tabs>
+              <w:tab w:val="clear" w:pos="720"/>
+              <w:tab w:val="right" w:pos="9636" w:leader="dot"/>
+            </w:tabs>
+            <w:rPr/>
+          </w:pPr>
+          <w:hyperlink w:anchor="__RefHeading___Toc829_2087318848">
+            <w:r>
+              <w:rPr/>
+              <w:t>Cliente de teste para serviço inexistente:</w:t>
+            </w:r>
+          </w:hyperlink>
+          <w:hyperlink w:anchor="__RefHeading___Toc829_2087318848">
+            <w:r>
+              <w:rPr>
+                <w:rStyle w:val="IndexLink"/>
+              </w:rPr>
+              <w:tab/>
+              <w:t>6</w:t>
+            </w:r>
+          </w:hyperlink>
+        </w:p>
+        <w:p>
+          <w:pPr>
+            <w:pStyle w:val="TOC2"/>
+            <w:tabs>
+              <w:tab w:val="clear" w:pos="720"/>
+              <w:tab w:val="right" w:pos="9636" w:leader="dot"/>
+            </w:tabs>
+            <w:rPr/>
+          </w:pPr>
+          <w:hyperlink w:anchor="__RefHeading___Toc831_2087318848" w:tooltip=" EXECUÇÃO E TESTES">
+            <w:r>
+              <w:rPr>
+                <w:rStyle w:val="IndexLink"/>
+              </w:rPr>
+              <w:t xml:space="preserve"> </w:t>
+            </w:r>
+            <w:r>
+              <w:rPr>
+                <w:rStyle w:val="IndexLink"/>
+              </w:rPr>
+              <w:t>EXECUÇÃO E TESTES</w:t>
+              <w:tab/>
+              <w:t>7</w:t>
+            </w:r>
+          </w:hyperlink>
+        </w:p>
+        <w:p>
+          <w:pPr>
+            <w:pStyle w:val="TOC3"/>
+            <w:tabs>
+              <w:tab w:val="clear" w:pos="720"/>
+              <w:tab w:val="right" w:pos="9636" w:leader="dot"/>
+            </w:tabs>
+            <w:rPr/>
+          </w:pPr>
+          <w:hyperlink w:anchor="__RefHeading___Toc833_2087318848">
+            <w:r>
+              <w:rPr/>
+              <w:t xml:space="preserve"> </w:t>
+            </w:r>
+          </w:hyperlink>
+          <w:r>
+            <w:rPr/>
+            <w:t>FIGURA 1 – COMPORTAMENTOS DOS SEVIDORES</w:t>
+          </w:r>
+          <w:hyperlink w:anchor="__RefHeading___Toc833_2087318848">
+            <w:r>
+              <w:rPr>
+                <w:rStyle w:val="IndexLink"/>
+              </w:rPr>
+              <w:tab/>
+              <w:t>7</w:t>
+            </w:r>
+          </w:hyperlink>
+        </w:p>
+        <w:p>
+          <w:pPr>
+            <w:pStyle w:val="TOC3"/>
+            <w:tabs>
+              <w:tab w:val="clear" w:pos="720"/>
+              <w:tab w:val="right" w:pos="9636" w:leader="dot"/>
+            </w:tabs>
+            <w:rPr/>
+          </w:pPr>
+          <w:hyperlink w:anchor="__RefHeading___Toc835_2087318848">
+            <w:r>
+              <w:rPr/>
+              <w:t xml:space="preserve"> </w:t>
+            </w:r>
+          </w:hyperlink>
+          <w:r>
+            <w:rPr/>
+            <w:t>FIGURA 2 – COMPORTAMENTOS DOS CLIENTES</w:t>
+          </w:r>
+          <w:hyperlink w:anchor="__RefHeading___Toc835_2087318848">
+            <w:r>
+              <w:rPr>
+                <w:rStyle w:val="IndexLink"/>
+              </w:rPr>
+              <w:tab/>
+              <w:t>7</w:t>
+            </w:r>
+          </w:hyperlink>
+        </w:p>
+        <w:p>
+          <w:pPr>
+            <w:pStyle w:val="TOC2"/>
+            <w:tabs>
+              <w:tab w:val="clear" w:pos="720"/>
+              <w:tab w:val="right" w:pos="9636" w:leader="dot"/>
+            </w:tabs>
+            <w:rPr/>
+          </w:pPr>
+          <w:hyperlink w:anchor="__RefHeading___Toc837_2087318848" w:tooltip=" DESCRIÇÃO TÉCNICA DOS ARQUIVOS E JUSTIFICATIVA DAS CAPTURAS">
+            <w:r>
+              <w:rPr>
+                <w:rStyle w:val="IndexLink"/>
+              </w:rPr>
+              <w:t xml:space="preserve"> </w:t>
+            </w:r>
+            <w:r>
+              <w:rPr>
+                <w:rStyle w:val="IndexLink"/>
+              </w:rPr>
+              <w:t>DESCRIÇÃO TÉCNICA DOS ARQUIVOS E JUSTIFICATIVA DAS CAPTURAS</w:t>
+              <w:tab/>
+              <w:t>8</w:t>
+            </w:r>
+          </w:hyperlink>
+        </w:p>
+        <w:p>
+          <w:pPr>
+            <w:pStyle w:val="TOC3"/>
+            <w:tabs>
+              <w:tab w:val="clear" w:pos="720"/>
+              <w:tab w:val="right" w:pos="9636" w:leader="dot"/>
+            </w:tabs>
+            <w:rPr/>
+          </w:pPr>
+          <w:hyperlink w:anchor="__RefHeading___Toc843_2087318848">
+            <w:r>
+              <w:rPr/>
+              <w:t>1. Descrição do Serviço Desenvolvido</w:t>
+            </w:r>
+          </w:hyperlink>
+          <w:hyperlink w:anchor="__RefHeading___Toc843_2087318848">
+            <w:r>
+              <w:rPr>
+                <w:rStyle w:val="IndexLink"/>
+              </w:rPr>
+              <w:tab/>
+              <w:t>8</w:t>
+            </w:r>
+          </w:hyperlink>
+        </w:p>
+        <w:p>
+          <w:pPr>
+            <w:pStyle w:val="TOC4"/>
+            <w:tabs>
+              <w:tab w:val="clear" w:pos="720"/>
+              <w:tab w:val="right" w:pos="9636" w:leader="dot"/>
+            </w:tabs>
+            <w:rPr/>
+          </w:pPr>
+          <w:hyperlink w:anchor="__RefHeading___Toc845_2087318848" w:tooltip="1.1 Servidor de Nomes ( service_names.py )">
+            <w:r>
+              <w:rPr>
+                <w:rStyle w:val="IndexLink"/>
+              </w:rPr>
+              <w:t>1.1 Servidor de Nomes (</w:t>
+            </w:r>
+            <w:r>
+              <w:rPr>
+                <w:rStyle w:val="IndexLink"/>
+                <w:i/>
+                <w:iCs/>
+              </w:rPr>
+              <w:t xml:space="preserve"> service_names.py</w:t>
+            </w:r>
+            <w:r>
+              <w:rPr>
+                <w:rStyle w:val="IndexLink"/>
+              </w:rPr>
+              <w:t xml:space="preserve"> )</w:t>
+              <w:tab/>
+              <w:t>8</w:t>
+            </w:r>
+          </w:hyperlink>
+        </w:p>
+        <w:p>
+          <w:pPr>
+            <w:pStyle w:val="TOC4"/>
+            <w:tabs>
+              <w:tab w:val="clear" w:pos="720"/>
+              <w:tab w:val="right" w:pos="9636" w:leader="dot"/>
+            </w:tabs>
+            <w:rPr/>
+          </w:pPr>
+          <w:hyperlink w:anchor="__RefHeading___Toc847_2087318848" w:tooltip="1.2 Serviço de Calculadora TCP ( service_tcp.py )">
+            <w:r>
+              <w:rPr>
+                <w:rStyle w:val="IndexLink"/>
+              </w:rPr>
+              <w:t>1.2 Serviço de Calculadora TCP (</w:t>
+            </w:r>
+            <w:r>
+              <w:rPr>
+                <w:rStyle w:val="IndexLink"/>
+                <w:i/>
+                <w:iCs/>
+              </w:rPr>
+              <w:t xml:space="preserve"> service_tcp.py</w:t>
+            </w:r>
+            <w:r>
+              <w:rPr>
+                <w:rStyle w:val="IndexLink"/>
+              </w:rPr>
+              <w:t xml:space="preserve"> )</w:t>
+              <w:tab/>
+              <w:t>8</w:t>
+            </w:r>
+          </w:hyperlink>
+        </w:p>
+        <w:p>
+          <w:pPr>
+            <w:pStyle w:val="TOC4"/>
+            <w:tabs>
+              <w:tab w:val="clear" w:pos="720"/>
+              <w:tab w:val="right" w:pos="9636" w:leader="dot"/>
+            </w:tabs>
+            <w:rPr/>
+          </w:pPr>
+          <w:hyperlink w:anchor="__RefHeading___Toc849_2087318848" w:tooltip="1.3 Serviço de Calculadora UDP ( service_udp.py )">
+            <w:r>
+              <w:rPr>
+                <w:rStyle w:val="IndexLink"/>
+              </w:rPr>
+              <w:t>1.3 Serviço de Calculadora UDP (</w:t>
+            </w:r>
+            <w:r>
+              <w:rPr>
+                <w:rStyle w:val="IndexLink"/>
+                <w:i/>
+                <w:iCs/>
+              </w:rPr>
+              <w:t xml:space="preserve"> service_udp.py</w:t>
+            </w:r>
+            <w:r>
+              <w:rPr>
+                <w:rStyle w:val="IndexLink"/>
+              </w:rPr>
+              <w:t xml:space="preserve"> )</w:t>
+              <w:tab/>
+              <w:t>9</w:t>
+            </w:r>
+          </w:hyperlink>
+        </w:p>
+        <w:p>
+          <w:pPr>
+            <w:pStyle w:val="TOC3"/>
+            <w:tabs>
+              <w:tab w:val="clear" w:pos="720"/>
+              <w:tab w:val="right" w:pos="9636" w:leader="dot"/>
+            </w:tabs>
+            <w:rPr/>
+          </w:pPr>
+          <w:hyperlink w:anchor="__RefHeading___Toc851_2087318848">
+            <w:r>
+              <w:rPr/>
+              <w:t>2. Análise das Capturas Wireshark</w:t>
+            </w:r>
+          </w:hyperlink>
+          <w:hyperlink w:anchor="__RefHeading___Toc851_2087318848">
+            <w:r>
+              <w:rPr>
+                <w:rStyle w:val="IndexLink"/>
+              </w:rPr>
+              <w:tab/>
+              <w:t>9</w:t>
+            </w:r>
+          </w:hyperlink>
+        </w:p>
+        <w:p>
+          <w:pPr>
+            <w:pStyle w:val="TOC4"/>
+            <w:tabs>
+              <w:tab w:val="clear" w:pos="720"/>
+              <w:tab w:val="right" w:pos="9636" w:leader="dot"/>
+            </w:tabs>
+            <w:rPr/>
+          </w:pPr>
+          <w:hyperlink w:anchor="__RefHeading___Toc853_2087318848" w:tooltip="2.1 Registro do Serviço TCP no Servidor de Nomes">
+            <w:r>
+              <w:rPr>
+                <w:rStyle w:val="IndexLink"/>
+              </w:rPr>
+              <w:t>2.1 Registro do Serviço TCP no Servidor de Nomes</w:t>
+              <w:tab/>
+              <w:t>9</w:t>
+            </w:r>
+          </w:hyperlink>
+        </w:p>
+        <w:p>
+          <w:pPr>
+            <w:pStyle w:val="TOC4"/>
+            <w:tabs>
+              <w:tab w:val="clear" w:pos="720"/>
+              <w:tab w:val="right" w:pos="9636" w:leader="dot"/>
+            </w:tabs>
+            <w:rPr/>
+          </w:pPr>
+          <w:hyperlink w:anchor="__RefHeading___Toc855_2087318848" w:tooltip="2.2 Registro do Serviço UDP no Servidor de Nomes">
+            <w:r>
+              <w:rPr>
+                <w:rStyle w:val="IndexLink"/>
+              </w:rPr>
+              <w:t>2.2 Registro do Serviço UDP no Servidor de Nomes</w:t>
+              <w:tab/>
+              <w:t>10</w:t>
+            </w:r>
+          </w:hyperlink>
+        </w:p>
+        <w:p>
+          <w:pPr>
+            <w:pStyle w:val="TOC4"/>
+            <w:tabs>
+              <w:tab w:val="clear" w:pos="720"/>
+              <w:tab w:val="right" w:pos="9636" w:leader="dot"/>
+            </w:tabs>
+            <w:rPr/>
+          </w:pPr>
+          <w:hyperlink w:anchor="__RefHeading___Toc857_2087318848" w:tooltip="2.3 Consulta ao Servidor de Nomes">
+            <w:r>
+              <w:rPr>
+                <w:rStyle w:val="IndexLink"/>
+              </w:rPr>
+              <w:t>2.3 Consulta ao Servidor de Nomes</w:t>
+              <w:tab/>
+              <w:t>10</w:t>
+            </w:r>
+          </w:hyperlink>
+        </w:p>
+        <w:p>
+          <w:pPr>
+            <w:pStyle w:val="TOC4"/>
+            <w:tabs>
+              <w:tab w:val="clear" w:pos="720"/>
+              <w:tab w:val="right" w:pos="9636" w:leader="dot"/>
+            </w:tabs>
+            <w:rPr/>
+          </w:pPr>
+          <w:hyperlink w:anchor="__RefHeading___Toc859_2087318848" w:tooltip="2.4 Comunicação UDP – Cálculo Remoto">
+            <w:r>
+              <w:rPr>
+                <w:rStyle w:val="IndexLink"/>
+              </w:rPr>
+              <w:t>2.4 Comunicação UDP – Cálculo Remoto</w:t>
+              <w:tab/>
+              <w:t>11</w:t>
+            </w:r>
+          </w:hyperlink>
+        </w:p>
+        <w:p>
+          <w:pPr>
+            <w:pStyle w:val="TOC4"/>
+            <w:tabs>
+              <w:tab w:val="clear" w:pos="720"/>
+              <w:tab w:val="right" w:pos="9636" w:leader="dot"/>
+            </w:tabs>
+            <w:rPr/>
+          </w:pPr>
+          <w:hyperlink w:anchor="__RefHeading___Toc861_2087318848" w:tooltip="2.5 Comunicação TCP – Cálculo Remoto">
+            <w:r>
+              <w:rPr>
+                <w:rStyle w:val="IndexLink"/>
+              </w:rPr>
+              <w:t>2.5 Comunicação TCP – Cálculo Remoto</w:t>
+              <w:tab/>
+              <w:t>12</w:t>
+            </w:r>
+          </w:hyperlink>
+        </w:p>
+        <w:p>
+          <w:pPr>
+            <w:pStyle w:val="TOC3"/>
+            <w:tabs>
+              <w:tab w:val="clear" w:pos="720"/>
+              <w:tab w:val="right" w:pos="9636" w:leader="dot"/>
+            </w:tabs>
+            <w:rPr/>
+          </w:pPr>
+          <w:hyperlink w:anchor="__RefHeading___Toc863_2087318848">
+            <w:r>
+              <w:rPr/>
+              <w:t>3. Comparação dos Tempos TCP × UDP</w:t>
+            </w:r>
+          </w:hyperlink>
+          <w:hyperlink w:anchor="__RefHeading___Toc863_2087318848">
+            <w:r>
+              <w:rPr>
+                <w:rStyle w:val="IndexLink"/>
+              </w:rPr>
+              <w:tab/>
+              <w:t>13</w:t>
+            </w:r>
+          </w:hyperlink>
+        </w:p>
+        <w:p>
+          <w:pPr>
+            <w:pStyle w:val="TOC4"/>
+            <w:tabs>
+              <w:tab w:val="clear" w:pos="720"/>
+              <w:tab w:val="right" w:pos="9636" w:leader="dot"/>
+            </w:tabs>
+            <w:rPr/>
+          </w:pPr>
+          <w:hyperlink w:anchor="__RefHeading___Toc865_2087318848" w:tooltip="3.1 Desempenho do UDP">
+            <w:r>
+              <w:rPr>
+                <w:rStyle w:val="IndexLink"/>
+              </w:rPr>
+              <w:t>3.1 Desempenho do UDP</w:t>
+              <w:tab/>
+              <w:t>13</w:t>
+            </w:r>
+          </w:hyperlink>
+        </w:p>
+        <w:p>
+          <w:pPr>
+            <w:pStyle w:val="TOC4"/>
+            <w:tabs>
+              <w:tab w:val="clear" w:pos="720"/>
+              <w:tab w:val="right" w:pos="9636" w:leader="dot"/>
+            </w:tabs>
+            <w:rPr/>
+          </w:pPr>
+          <w:hyperlink w:anchor="__RefHeading___Toc867_2087318848" w:tooltip="3.2 Desempenho do TCP">
+            <w:r>
+              <w:rPr>
+                <w:rStyle w:val="IndexLink"/>
+              </w:rPr>
+              <w:t>3.2 Desempenho do TCP</w:t>
+              <w:tab/>
+              <w:t>13</w:t>
+            </w:r>
+          </w:hyperlink>
+        </w:p>
+        <w:p>
+          <w:pPr>
+            <w:pStyle w:val="TOC4"/>
+            <w:tabs>
+              <w:tab w:val="clear" w:pos="720"/>
+              <w:tab w:val="right" w:pos="9636" w:leader="dot"/>
+            </w:tabs>
+            <w:rPr/>
+          </w:pPr>
+          <w:hyperlink w:anchor="__RefHeading___Toc869_2087318848" w:tooltip="3.3 Conclusão da Comparação">
+            <w:r>
+              <w:rPr>
+                <w:rStyle w:val="IndexLink"/>
+              </w:rPr>
+              <w:t>3.3 Conclusão da Comparação</w:t>
+              <w:tab/>
+              <w:t>13</w:t>
+            </w:r>
+          </w:hyperlink>
+        </w:p>
+        <w:p>
+          <w:pPr>
+            <w:pStyle w:val="TOC2"/>
+            <w:tabs>
+              <w:tab w:val="clear" w:pos="720"/>
+              <w:tab w:val="right" w:pos="9636" w:leader="dot"/>
+            </w:tabs>
+            <w:rPr/>
+          </w:pPr>
+          <w:hyperlink w:anchor="__RefHeading___Toc871_2087318848" w:tooltip=" ANÁLISE DE DESEMPENHO">
+            <w:r>
+              <w:rPr>
+                <w:rStyle w:val="IndexLink"/>
+              </w:rPr>
+              <w:t xml:space="preserve"> </w:t>
+            </w:r>
+            <w:r>
+              <w:rPr>
+                <w:rStyle w:val="IndexLink"/>
+              </w:rPr>
+              <w:t>ANÁLISE DE DESEMPENHO</w:t>
+              <w:tab/>
+              <w:t>14</w:t>
+            </w:r>
+          </w:hyperlink>
+        </w:p>
+        <w:p>
+          <w:pPr>
+            <w:pStyle w:val="TOC2"/>
+            <w:tabs>
+              <w:tab w:val="clear" w:pos="720"/>
+              <w:tab w:val="right" w:pos="9636" w:leader="dot"/>
+            </w:tabs>
+            <w:rPr/>
+          </w:pPr>
+          <w:hyperlink w:anchor="__RefHeading___Toc873_2087318848" w:tooltip=" CONSIDERAÇÕES FINAIS">
+            <w:r>
+              <w:rPr>
+                <w:rStyle w:val="IndexLink"/>
+              </w:rPr>
+              <w:t xml:space="preserve"> </w:t>
+            </w:r>
+            <w:r>
+              <w:rPr>
+                <w:rStyle w:val="IndexLink"/>
+              </w:rPr>
+              <w:t>CONSIDERAÇÕES FINAIS</w:t>
+              <w:tab/>
+              <w:t>15</w:t>
+            </w:r>
+          </w:hyperlink>
+          <w:r>
+            <w:rPr>
+              <w:rStyle w:val="IndexLink"/>
+            </w:rPr>
+            <w:fldChar w:fldCharType="end"/>
+          </w:r>
+        </w:p>
+      </w:sdtContent>
+    </w:sdt>
+    <w:p>
+      <w:pPr>
+        <w:pStyle w:val="Heading2"/>
+        <w:spacing w:before="72" w:after="0"/>
+        <w:ind w:hanging="0" w:start="0" w:end="282"/>
+        <w:jc w:val="center"/>
+        <w:rPr>
+          <w:sz w:val="30"/>
+          <w:szCs w:val="30"/>
+        </w:rPr>
+      </w:pPr>
+      <w:r>
+        <w:rPr/>
+      </w:r>
+    </w:p>
+    <w:sdt>
+      <w:sdtPr>
+        <w:docPartObj>
+          <w:docPartGallery w:val="Table of Contents"/>
+          <w:docPartUnique w:val="true"/>
+        </w:docPartObj>
+      </w:sdtPr>
+      <w:sdtContent>
         <w:p>
           <w:pPr>
             <w:sectPr>
@@ -921,57 +1582,24 @@
             <w:pStyle w:val="TOC1"/>
             <w:numPr>
               <w:ilvl w:val="0"/>
-              <w:numId w:val="1"/>
+              <w:numId w:val="0"/>
             </w:numPr>
             <w:tabs>
               <w:tab w:val="clear" w:pos="720"/>
               <w:tab w:val="left" w:pos="316" w:leader="none"/>
               <w:tab w:val="right" w:pos="9216" w:leader="dot"/>
             </w:tabs>
-            <w:spacing w:lineRule="auto" w:line="240" w:before="3" w:after="0"/>
-            <w:ind w:hanging="176" w:start="316" w:end="0"/>
+            <w:spacing w:lineRule="auto" w:line="240" w:before="122" w:after="0"/>
+            <w:ind w:hanging="0" w:start="316" w:end="0"/>
             <w:jc w:val="start"/>
+            <w:rPr>
+              <w:color w:val="00000A"/>
+              <w:spacing w:val="-10"/>
+            </w:rPr>
+          </w:pPr>
+          <w:r>
             <w:rPr/>
-          </w:pPr>
-          <w:hyperlink w:anchor="_bookmark1">
-            <w:r>
-              <w:rPr>
-                <w:rStyle w:val="Style5"/>
-                <w:color w:val="00000A"/>
-              </w:rPr>
-              <w:t>ESTRUTURA</w:t>
-            </w:r>
-            <w:r>
-              <w:rPr>
-                <w:rStyle w:val="Style5"/>
-                <w:color w:val="00000A"/>
-                <w:spacing w:val="-7"/>
-              </w:rPr>
-              <w:t xml:space="preserve"> </w:t>
-            </w:r>
-            <w:r>
-              <w:rPr>
-                <w:rStyle w:val="Style5"/>
-                <w:color w:val="00000A"/>
-              </w:rPr>
-              <w:t>DO</w:t>
-            </w:r>
-            <w:r>
-              <w:rPr>
-                <w:rStyle w:val="Style5"/>
-                <w:color w:val="00000A"/>
-                <w:spacing w:val="-6"/>
-              </w:rPr>
-              <w:t xml:space="preserve"> </w:t>
-            </w:r>
-            <w:r>
-              <w:rPr>
-                <w:rStyle w:val="Style5"/>
-                <w:color w:val="00000A"/>
-              </w:rPr>
-              <w:t>RELATÓ</w:t>
-            </w:r>
-          </w:hyperlink>
+          </w:r>
         </w:p>
       </w:sdtContent>
     </w:sdt>
@@ -1001,27 +1629,361 @@
     </w:p>
     <w:p>
       <w:pPr>
+        <w:pStyle w:val="Heading1"/>
+        <w:rPr>
+          <w:b/>
+          <w:spacing w:val="-2"/>
+          <w:sz w:val="30"/>
+          <w:szCs w:val="30"/>
+        </w:rPr>
+      </w:pPr>
+      <w:bookmarkStart w:id="5" w:name="__RefHeading___Toc817_2087318848"/>
+      <w:bookmarkEnd w:id="5"/>
+      <w:r>
+        <w:rPr/>
+        <w:tab/>
+        <w:tab/>
+        <w:t xml:space="preserve">   OBJETIVOS E REQUISITOS DO PROJETO</w:t>
+      </w:r>
+    </w:p>
+    <w:p>
+      <w:pPr>
         <w:pStyle w:val="Normal"/>
         <w:spacing w:lineRule="auto" w:line="360" w:before="1" w:after="0"/>
         <w:ind w:hanging="0" w:start="0" w:end="1544"/>
         <w:jc w:val="center"/>
         <w:rPr>
           <w:b/>
-          <w:spacing w:val="-2"/>
           <w:sz w:val="30"/>
-          <w:szCs w:val="30"/>
-        </w:rPr>
-      </w:pPr>
-      <w:r>
-        <w:rPr>
-          <w:b/>
-          <w:spacing w:val="-2"/>
+        </w:rPr>
+      </w:pPr>
+      <w:r>
+        <w:rPr>
+          <w:b/>
           <w:sz w:val="30"/>
-          <w:szCs w:val="30"/>
-        </w:rPr>
+        </w:rPr>
+      </w:r>
+    </w:p>
+    <w:p>
+      <w:pPr>
+        <w:pStyle w:val="BodyText"/>
+        <w:spacing w:lineRule="auto" w:line="360"/>
+        <w:ind w:hanging="0" w:start="0" w:end="479"/>
+        <w:jc w:val="both"/>
+        <w:rPr/>
+      </w:pPr>
+      <w:r>
+        <w:rPr/>
         <w:tab/>
+      </w:r>
+      <w:r>
+        <w:rPr>
+          <w:sz w:val="24"/>
+          <w:szCs w:val="24"/>
+        </w:rPr>
+        <w:t xml:space="preserve">O projeto tem como objetivos </w:t>
+      </w:r>
+      <w:r>
+        <w:rPr>
+          <w:b/>
+          <w:bCs/>
+          <w:sz w:val="24"/>
+          <w:szCs w:val="24"/>
+        </w:rPr>
+        <w:t>implementar aplicações cliente-servidor</w:t>
+      </w:r>
+      <w:r>
+        <w:rPr>
+          <w:sz w:val="24"/>
+          <w:szCs w:val="24"/>
+        </w:rPr>
+        <w:t xml:space="preserve"> utilizando os protocolos </w:t>
+      </w:r>
+      <w:r>
+        <w:rPr>
+          <w:b/>
+          <w:bCs/>
+          <w:sz w:val="24"/>
+          <w:szCs w:val="24"/>
+        </w:rPr>
+        <w:t>TCP e UDP,</w:t>
+      </w:r>
+      <w:r>
+        <w:rPr>
+          <w:sz w:val="24"/>
+          <w:szCs w:val="24"/>
+        </w:rPr>
+        <w:t xml:space="preserve"> permitindo a comunicação entre processos em rede de forma prática. Para exemplificar o funcionamento, foi criado um </w:t>
+      </w:r>
+      <w:r>
+        <w:rPr>
+          <w:b/>
+          <w:bCs/>
+          <w:sz w:val="24"/>
+          <w:szCs w:val="24"/>
+        </w:rPr>
+        <w:t>serviço de calculadora remota,</w:t>
+      </w:r>
+      <w:r>
+        <w:rPr>
+          <w:sz w:val="24"/>
+          <w:szCs w:val="24"/>
+        </w:rPr>
+        <w:t xml:space="preserve"> no qual os c</w:t>
+      </w:r>
+      <w:r>
+        <w:drawing>
+          <wp:anchor behindDoc="1" distT="0" distB="0" distL="0" distR="0" simplePos="0" locked="0" layoutInCell="1" allowOverlap="1" relativeHeight="21">
+            <wp:simplePos x="0" y="0"/>
+            <wp:positionH relativeFrom="column">
+              <wp:posOffset>35560</wp:posOffset>
+            </wp:positionH>
+            <wp:positionV relativeFrom="paragraph">
+              <wp:posOffset>614045</wp:posOffset>
+            </wp:positionV>
+            <wp:extent cx="6159500" cy="6148070"/>
+            <wp:effectExtent l="0" t="0" r="0" b="0"/>
+            <wp:wrapNone/>
+            <wp:docPr id="2" name="Image18 Copy 1"/>
+            <wp:cNvGraphicFramePr>
+              <a:graphicFrameLocks xmlns:a="http://schemas.openxmlformats.org/drawingml/2006/main" noChangeAspect="1"/>
+            </wp:cNvGraphicFramePr>
+            <a:graphic xmlns:a="http://schemas.openxmlformats.org/drawingml/2006/main">
+              <a:graphicData uri="http://schemas.openxmlformats.org/drawingml/2006/picture">
+                <pic:pic xmlns:pic="http://schemas.openxmlformats.org/drawingml/2006/picture">
+                  <pic:nvPicPr>
+                    <pic:cNvPr id="2" name="Image18 Copy 1"/>
+                    <pic:cNvPicPr>
+                      <a:picLocks noChangeAspect="1" noChangeArrowheads="1"/>
+                    </pic:cNvPicPr>
+                  </pic:nvPicPr>
+                  <pic:blipFill>
+                    <a:blip r:embed="rId3"/>
+                    <a:stretch>
+                      <a:fillRect/>
+                    </a:stretch>
+                  </pic:blipFill>
+                  <pic:spPr bwMode="auto">
+                    <a:xfrm>
+                      <a:off x="0" y="0"/>
+                      <a:ext cx="6159500" cy="6148070"/>
+                    </a:xfrm>
+                    <a:prstGeom prst="rect">
+                      <a:avLst/>
+                    </a:prstGeom>
+                    <a:noFill/>
+                  </pic:spPr>
+                </pic:pic>
+              </a:graphicData>
+            </a:graphic>
+          </wp:anchor>
+        </w:drawing>
+      </w:r>
+      <w:r>
+        <w:rPr>
+          <w:sz w:val="24"/>
+          <w:szCs w:val="24"/>
+        </w:rPr>
+        <w:t xml:space="preserve">lientes podem realizar operações matemáticas simples e receber os resultados de forma confiável no TCP ou de forma rápida no UDP. </w:t>
+      </w:r>
+    </w:p>
+    <w:p>
+      <w:pPr>
+        <w:pStyle w:val="BodyText"/>
+        <w:spacing w:lineRule="auto" w:line="360"/>
+        <w:ind w:hanging="0" w:start="0" w:end="479"/>
+        <w:jc w:val="both"/>
+        <w:rPr>
+          <w:sz w:val="24"/>
+          <w:szCs w:val="24"/>
+        </w:rPr>
+      </w:pPr>
+      <w:r>
+        <w:rPr>
+          <w:sz w:val="24"/>
+          <w:szCs w:val="24"/>
+        </w:rPr>
         <w:tab/>
-        <w:t xml:space="preserve"> OBJETIVOS E REQUISITOS DO PROJETO</w:t>
+        <w:t xml:space="preserve">Além disso, o projeto desenvolve um </w:t>
+      </w:r>
+      <w:r>
+        <w:rPr>
+          <w:b/>
+          <w:bCs/>
+          <w:sz w:val="24"/>
+          <w:szCs w:val="24"/>
+        </w:rPr>
+        <w:t xml:space="preserve">Servidor de Nomes </w:t>
+      </w:r>
+      <w:r>
+        <w:rPr>
+          <w:sz w:val="24"/>
+          <w:szCs w:val="24"/>
+        </w:rPr>
+        <w:t xml:space="preserve">que permite registrar e consultar serviços, garantindo que os clientes possam localizar os servidores disponíveis e validar serviços inexistentes, recebendo corretamente o retorno “NOT_FOUND”. Outro objetivo importante é </w:t>
+      </w:r>
+      <w:r>
+        <w:rPr>
+          <w:b/>
+          <w:bCs/>
+          <w:sz w:val="24"/>
+          <w:szCs w:val="24"/>
+        </w:rPr>
+        <w:t>analisar o desempenho dos protocolos de transporte,</w:t>
+      </w:r>
+      <w:r>
+        <w:rPr>
+          <w:sz w:val="24"/>
+          <w:szCs w:val="24"/>
+        </w:rPr>
+        <w:t xml:space="preserve"> medindo o tempo de envio e recebimento das mensagens, e </w:t>
+      </w:r>
+      <w:r>
+        <w:rPr>
+          <w:b/>
+          <w:bCs/>
+          <w:sz w:val="24"/>
+          <w:szCs w:val="24"/>
+        </w:rPr>
+        <w:t xml:space="preserve">capturar o tráfego de rede via Wireshark, </w:t>
+      </w:r>
+      <w:r>
+        <w:rPr>
+          <w:sz w:val="24"/>
+          <w:szCs w:val="24"/>
+        </w:rPr>
+        <w:t xml:space="preserve">permitindo comparar as características de TCP e UDP na prática. Por fim, o projeto busca </w:t>
+      </w:r>
+      <w:r>
+        <w:rPr>
+          <w:b/>
+          <w:bCs/>
+          <w:sz w:val="24"/>
+          <w:szCs w:val="24"/>
+        </w:rPr>
+        <w:t>proporcionar aprendizado aplicado</w:t>
+      </w:r>
+      <w:r>
+        <w:rPr>
+          <w:sz w:val="24"/>
+          <w:szCs w:val="24"/>
+        </w:rPr>
+        <w:t xml:space="preserve"> sobre arquitetura cliente-servidor, protocolos de transporte e descoberta de serviços em rede.</w:t>
+      </w:r>
+    </w:p>
+    <w:p>
+      <w:pPr>
+        <w:pStyle w:val="BodyText"/>
+        <w:spacing w:lineRule="auto" w:line="360" w:before="0" w:after="283"/>
+        <w:jc w:val="both"/>
+        <w:rPr>
+          <w:sz w:val="24"/>
+          <w:szCs w:val="24"/>
+        </w:rPr>
+      </w:pPr>
+      <w:r>
+        <w:rPr>
+          <w:sz w:val="24"/>
+          <w:szCs w:val="24"/>
+        </w:rPr>
+        <w:tab/>
+        <w:t xml:space="preserve">Para atingir esses objetivos, foram estabelecidos </w:t>
+      </w:r>
+      <w:r>
+        <w:rPr>
+          <w:b/>
+          <w:bCs/>
+          <w:sz w:val="24"/>
+          <w:szCs w:val="24"/>
+        </w:rPr>
+        <w:t>requisitos funcionais</w:t>
+      </w:r>
+      <w:r>
+        <w:rPr>
+          <w:sz w:val="24"/>
+          <w:szCs w:val="24"/>
+        </w:rPr>
+        <w:t xml:space="preserve"> e </w:t>
+      </w:r>
+      <w:r>
+        <w:rPr>
+          <w:b/>
+          <w:bCs/>
+          <w:sz w:val="24"/>
+          <w:szCs w:val="24"/>
+        </w:rPr>
+        <w:t xml:space="preserve">não funcionais. </w:t>
+      </w:r>
+      <w:r>
+        <w:rPr>
+          <w:sz w:val="24"/>
+          <w:szCs w:val="24"/>
+        </w:rPr>
+        <w:t xml:space="preserve">Entre os </w:t>
+      </w:r>
+      <w:r>
+        <w:rPr>
+          <w:b/>
+          <w:bCs/>
+          <w:sz w:val="24"/>
+          <w:szCs w:val="24"/>
+        </w:rPr>
+        <w:t>requisitos funcionais</w:t>
+      </w:r>
+      <w:r>
+        <w:rPr>
+          <w:sz w:val="24"/>
+          <w:szCs w:val="24"/>
+        </w:rPr>
+        <w:t>, destacam-se a implementação de servidores e clientes TCP e UDP capazes de processar operações matemáticas simples, o registro de serviços no Servidor de Nomes, a possibilidade de consultar serviços existentes e validar serviços inexistentes com o retorno “NOT_FOUND”, além da medição do tempo total de comunicação entre cliente e servidor.</w:t>
+      </w:r>
+    </w:p>
+    <w:p>
+      <w:pPr>
+        <w:pStyle w:val="BodyText"/>
+        <w:spacing w:lineRule="auto" w:line="360" w:before="0" w:after="283"/>
+        <w:jc w:val="both"/>
+        <w:rPr/>
+      </w:pPr>
+      <w:r>
+        <w:rPr>
+          <w:sz w:val="24"/>
+          <w:szCs w:val="24"/>
+        </w:rPr>
+        <w:tab/>
+        <w:t xml:space="preserve">Já os </w:t>
+      </w:r>
+      <w:r>
+        <w:rPr>
+          <w:b/>
+          <w:bCs/>
+          <w:sz w:val="24"/>
+          <w:szCs w:val="24"/>
+        </w:rPr>
+        <w:t>requisitos não funcionais</w:t>
+      </w:r>
+      <w:r>
+        <w:rPr>
+          <w:sz w:val="24"/>
+          <w:szCs w:val="24"/>
+        </w:rPr>
+        <w:t xml:space="preserve"> incluem a execução simultânea das aplicações TCP e UDP, garantindo independência entre os processos, a utilização de valores pré-determinados para evitar interferência na medição de desempenho, a exibição de mensagens coloridas no terminal para facilitar a visualização de status e resultados, e a captura de pacotes via Wireshark para análise detalhada do tráfego de rede, permitindo uma avaliação prática das diferenças entre TCP e UDP</w:t>
+      </w:r>
+      <w:r>
+        <w:rPr/>
+        <w:t>.</w:t>
+      </w:r>
+    </w:p>
+    <w:p>
+      <w:pPr>
+        <w:pStyle w:val="BodyText"/>
+        <w:spacing w:lineRule="auto" w:line="360"/>
+        <w:ind w:start="140" w:end="479"/>
+        <w:jc w:val="both"/>
+        <w:rPr/>
+      </w:pPr>
+      <w:r>
+        <w:rPr/>
       </w:r>
     </w:p>
     <w:p>
@@ -1032,281 +1994,18 @@
         <w:jc w:val="center"/>
         <w:rPr>
           <w:b/>
+          <w:spacing w:val="-2"/>
           <w:sz w:val="30"/>
-        </w:rPr>
-      </w:pPr>
-      <w:r>
-        <w:rPr>
-          <w:b/>
+          <w:szCs w:val="30"/>
+        </w:rPr>
+      </w:pPr>
+      <w:r>
+        <w:rPr>
+          <w:b/>
+          <w:spacing w:val="-2"/>
           <w:sz w:val="30"/>
-        </w:rPr>
-      </w:r>
-    </w:p>
-    <w:p>
-      <w:pPr>
-        <w:pStyle w:val="BodyText"/>
-        <w:spacing w:lineRule="auto" w:line="360"/>
-        <w:ind w:hanging="0" w:start="0" w:end="479"/>
-        <w:jc w:val="both"/>
-        <w:rPr/>
-      </w:pPr>
-      <w:r>
-        <w:rPr/>
-        <w:tab/>
-      </w:r>
-      <w:r>
-        <w:rPr>
-          <w:sz w:val="24"/>
-          <w:szCs w:val="24"/>
-        </w:rPr>
-        <w:t xml:space="preserve">O projeto tem como objetivos </w:t>
-      </w:r>
-      <w:r>
-        <w:rPr>
-          <w:b/>
-          <w:bCs/>
-          <w:sz w:val="24"/>
-          <w:szCs w:val="24"/>
-        </w:rPr>
-        <w:t>implementar aplicações cliente-servidor</w:t>
-      </w:r>
-      <w:r>
-        <w:rPr>
-          <w:sz w:val="24"/>
-          <w:szCs w:val="24"/>
-        </w:rPr>
-        <w:t xml:space="preserve"> utilizando os protocolos </w:t>
-      </w:r>
-      <w:r>
-        <w:rPr>
-          <w:b/>
-          <w:bCs/>
-          <w:sz w:val="24"/>
-          <w:szCs w:val="24"/>
-        </w:rPr>
-        <w:t>TCP e UDP,</w:t>
-      </w:r>
-      <w:r>
-        <w:rPr>
-          <w:sz w:val="24"/>
-          <w:szCs w:val="24"/>
-        </w:rPr>
-        <w:t xml:space="preserve"> permitindo a comunicação entre processos em rede de forma prática. Para exemplificar o funcionamento, foi criado um </w:t>
-      </w:r>
-      <w:r>
-        <w:rPr>
-          <w:b/>
-          <w:bCs/>
-          <w:sz w:val="24"/>
-          <w:szCs w:val="24"/>
-        </w:rPr>
-        <w:t>serviço de calculadora remota,</w:t>
-      </w:r>
-      <w:r>
-        <w:rPr>
-          <w:sz w:val="24"/>
-          <w:szCs w:val="24"/>
-        </w:rPr>
-        <w:t xml:space="preserve"> no qual os clientes podem realizar operações matemáticas simples e receber os resultados de forma confiável no TCP ou de forma rápida no UDP. </w:t>
-      </w:r>
-    </w:p>
-    <w:p>
-      <w:pPr>
-        <w:pStyle w:val="BodyText"/>
-        <w:spacing w:lineRule="auto" w:line="360"/>
-        <w:ind w:hanging="0" w:start="0" w:end="479"/>
-        <w:jc w:val="both"/>
-        <w:rPr>
-          <w:sz w:val="24"/>
-          <w:szCs w:val="24"/>
-        </w:rPr>
-      </w:pPr>
-      <w:r>
-        <w:rPr>
-          <w:sz w:val="24"/>
-          <w:szCs w:val="24"/>
-        </w:rPr>
-        <w:tab/>
-        <w:t xml:space="preserve">Além disso, o projeto desenvolve um </w:t>
-      </w:r>
-      <w:r>
-        <w:rPr>
-          <w:b/>
-          <w:bCs/>
-          <w:sz w:val="24"/>
-          <w:szCs w:val="24"/>
-        </w:rPr>
-        <w:t xml:space="preserve">Servidor de Nomes </w:t>
-      </w:r>
-      <w:r>
-        <w:rPr>
-          <w:sz w:val="24"/>
-          <w:szCs w:val="24"/>
-        </w:rPr>
-        <w:t xml:space="preserve">que permite registrar e consultar serviços, garantindo que os clientes possam localizar os servidores disponíveis e validar serviços inexistentes, recebendo corretamente o retorno “NOT_FOUND”. Outro objetivo importante é </w:t>
-      </w:r>
-      <w:r>
-        <w:rPr>
-          <w:b/>
-          <w:bCs/>
-          <w:sz w:val="24"/>
-          <w:szCs w:val="24"/>
-        </w:rPr>
-        <w:t>analisar o desempenho dos protocolos de transporte,</w:t>
-      </w:r>
-      <w:r>
-        <w:rPr>
-          <w:sz w:val="24"/>
-          <w:szCs w:val="24"/>
-        </w:rPr>
-        <w:t xml:space="preserve"> medindo o tempo de envio e recebimento das mensagens, e </w:t>
-      </w:r>
-      <w:r>
-        <w:rPr>
-          <w:b/>
-          <w:bCs/>
-          <w:sz w:val="24"/>
-          <w:szCs w:val="24"/>
-        </w:rPr>
-        <w:t xml:space="preserve">capturar o tráfego de rede via Wireshark, </w:t>
-      </w:r>
-      <w:r>
-        <w:rPr>
-          <w:sz w:val="24"/>
-          <w:szCs w:val="24"/>
-        </w:rPr>
-        <w:t xml:space="preserve">permitindo comparar as características de TCP e UDP na prática. Por fim, o projeto busca </w:t>
-      </w:r>
-      <w:r>
-        <w:rPr>
-          <w:b/>
-          <w:bCs/>
-          <w:sz w:val="24"/>
-          <w:szCs w:val="24"/>
-        </w:rPr>
-        <w:t>proporcionar aprendizado aplicado</w:t>
-      </w:r>
-      <w:r>
-        <w:rPr>
-          <w:sz w:val="24"/>
-          <w:szCs w:val="24"/>
-        </w:rPr>
-        <w:t xml:space="preserve"> sobre arquitetura cliente-servidor, protocolos de transporte e descoberta de serviços em rede.</w:t>
-      </w:r>
-    </w:p>
-    <w:p>
-      <w:pPr>
-        <w:pStyle w:val="BodyText"/>
-        <w:spacing w:lineRule="auto" w:line="360" w:before="0" w:after="283"/>
-        <w:jc w:val="both"/>
-        <w:rPr>
-          <w:sz w:val="24"/>
-          <w:szCs w:val="24"/>
-        </w:rPr>
-      </w:pPr>
-      <w:r>
-        <w:rPr>
-          <w:sz w:val="24"/>
-          <w:szCs w:val="24"/>
-        </w:rPr>
-        <w:tab/>
-        <w:t xml:space="preserve">Para atingir esses objetivos, foram estabelecidos </w:t>
-      </w:r>
-      <w:r>
-        <w:rPr>
-          <w:b/>
-          <w:bCs/>
-          <w:sz w:val="24"/>
-          <w:szCs w:val="24"/>
-        </w:rPr>
-        <w:t>requisitos funcionais</w:t>
-      </w:r>
-      <w:r>
-        <w:rPr>
-          <w:sz w:val="24"/>
-          <w:szCs w:val="24"/>
-        </w:rPr>
-        <w:t xml:space="preserve"> e </w:t>
-      </w:r>
-      <w:r>
-        <w:rPr>
-          <w:b/>
-          <w:bCs/>
-          <w:sz w:val="24"/>
-          <w:szCs w:val="24"/>
-        </w:rPr>
-        <w:t xml:space="preserve">não funcionais. </w:t>
-      </w:r>
-      <w:r>
-        <w:rPr>
-          <w:sz w:val="24"/>
-          <w:szCs w:val="24"/>
-        </w:rPr>
-        <w:t xml:space="preserve">Entre os </w:t>
-      </w:r>
-      <w:r>
-        <w:rPr>
-          <w:b/>
-          <w:bCs/>
-          <w:sz w:val="24"/>
-          <w:szCs w:val="24"/>
-        </w:rPr>
-        <w:t>requisitos funcionais</w:t>
-      </w:r>
-      <w:r>
-        <w:rPr>
-          <w:sz w:val="24"/>
-          <w:szCs w:val="24"/>
-        </w:rPr>
-        <w:t>, destacam-se a implementação de servidores e clientes TCP e UDP capazes de processar operações matemáticas simples, o registro de serviços no Servidor de Nomes, a possibilidade de consultar serviços existentes e validar serviços inexistentes com o retorno “NOT_FOUND”, além da medição do tempo total de comunicação entre cliente e servidor.</w:t>
-      </w:r>
-    </w:p>
-    <w:p>
-      <w:pPr>
-        <w:pStyle w:val="BodyText"/>
-        <w:spacing w:lineRule="auto" w:line="360" w:before="0" w:after="283"/>
-        <w:jc w:val="both"/>
-        <w:rPr/>
-      </w:pPr>
-      <w:r>
-        <w:rPr>
-          <w:sz w:val="24"/>
-          <w:szCs w:val="24"/>
-        </w:rPr>
-        <w:tab/>
-        <w:t xml:space="preserve">Já os </w:t>
-      </w:r>
-      <w:r>
-        <w:rPr>
-          <w:b/>
-          <w:bCs/>
-          <w:sz w:val="24"/>
-          <w:szCs w:val="24"/>
-        </w:rPr>
-        <w:t>requisitos não funcionais</w:t>
-      </w:r>
-      <w:r>
-        <w:rPr>
-          <w:sz w:val="24"/>
-          <w:szCs w:val="24"/>
-        </w:rPr>
-        <w:t xml:space="preserve"> incluem a execução simultânea das aplicações TCP e UDP, garantindo independência entre os processos, a utilização de valores pré-determinados para evitar interferência na medição de desempenho, a exibição de mensagens coloridas no terminal para facilitar a visualização de status e resultados, e a captura de pacotes via Wireshark para análise detalhada do tráfego de rede, permitindo uma avaliação prática das diferenças entre TCP e UDP</w:t>
-      </w:r>
-      <w:r>
-        <w:rPr/>
-        <w:t>.</w:t>
-      </w:r>
-    </w:p>
-    <w:p>
-      <w:pPr>
-        <w:pStyle w:val="BodyText"/>
-        <w:spacing w:lineRule="auto" w:line="360"/>
-        <w:ind w:start="140" w:end="479"/>
-        <w:jc w:val="both"/>
-        <w:rPr/>
-      </w:pPr>
-      <w:r>
-        <w:rPr/>
+          <w:szCs w:val="30"/>
+        </w:rPr>
       </w:r>
     </w:p>
     <w:p>
@@ -1465,65 +2164,22 @@
     </w:p>
     <w:p>
       <w:pPr>
-        <w:pStyle w:val="Normal"/>
-        <w:spacing w:lineRule="auto" w:line="360" w:before="1" w:after="0"/>
-        <w:ind w:hanging="0" w:start="0" w:end="1544"/>
-        <w:jc w:val="center"/>
-        <w:rPr>
-          <w:b/>
-          <w:spacing w:val="-2"/>
+        <w:pStyle w:val="Heading1"/>
+        <w:rPr/>
+      </w:pPr>
+      <w:bookmarkStart w:id="6" w:name="__RefHeading___Toc819_2087318848"/>
+      <w:bookmarkEnd w:id="6"/>
+      <w:r>
+        <w:rPr>
+          <w:b/>
+          <w:bCs/>
           <w:sz w:val="30"/>
           <w:szCs w:val="30"/>
         </w:rPr>
-      </w:pPr>
-      <w:r>
-        <w:rPr>
-          <w:b/>
-          <w:spacing w:val="-2"/>
-          <w:sz w:val="30"/>
-          <w:szCs w:val="30"/>
-        </w:rPr>
-      </w:r>
-    </w:p>
-    <w:p>
-      <w:pPr>
-        <w:pStyle w:val="Normal"/>
-        <w:spacing w:lineRule="auto" w:line="360" w:before="1" w:after="0"/>
-        <w:ind w:hanging="0" w:start="0" w:end="1544"/>
-        <w:jc w:val="center"/>
-        <w:rPr>
-          <w:b/>
-          <w:spacing w:val="-2"/>
-          <w:sz w:val="30"/>
-          <w:szCs w:val="30"/>
-        </w:rPr>
-      </w:pPr>
-      <w:r>
-        <w:rPr>
-          <w:b/>
-          <w:spacing w:val="-2"/>
-          <w:sz w:val="30"/>
-          <w:szCs w:val="30"/>
-        </w:rPr>
-      </w:r>
-    </w:p>
-    <w:p>
-      <w:pPr>
-        <w:pStyle w:val="Normal"/>
-        <w:spacing w:lineRule="auto" w:line="360" w:before="1" w:after="0"/>
-        <w:ind w:hanging="0" w:start="0" w:end="1544"/>
-        <w:jc w:val="center"/>
-        <w:rPr/>
-      </w:pPr>
-      <w:r>
-        <w:rPr>
-          <w:b/>
-          <w:bCs/>
-          <w:sz w:val="30"/>
-          <w:szCs w:val="30"/>
-        </w:rPr>
         <w:tab/>
         <w:tab/>
+        <w:t xml:space="preserve">   </w:t>
+        <w:tab/>
         <w:t xml:space="preserve">    ARQUITETURA DO SISTEMA</w:t>
       </w:r>
       <w:r>
@@ -1533,24 +2189,11 @@
     </w:p>
     <w:p>
       <w:pPr>
-        <w:pStyle w:val="Normal"/>
-        <w:spacing w:lineRule="auto" w:line="360" w:before="1" w:after="0"/>
-        <w:ind w:hanging="0" w:start="0" w:end="1544"/>
-        <w:jc w:val="center"/>
-        <w:rPr>
-          <w:b/>
-          <w:spacing w:val="-2"/>
-          <w:sz w:val="30"/>
-          <w:szCs w:val="30"/>
-        </w:rPr>
-      </w:pPr>
-      <w:r>
-        <w:rPr>
-          <w:b/>
-          <w:spacing w:val="-2"/>
-          <w:sz w:val="30"/>
-          <w:szCs w:val="30"/>
-        </w:rPr>
+        <w:pStyle w:val="Heading1"/>
+        <w:rPr/>
+      </w:pPr>
+      <w:r>
+        <w:rPr/>
       </w:r>
     </w:p>
     <w:p>
@@ -2128,11 +2771,28 @@
     <w:p>
       <w:pPr>
         <w:pStyle w:val="Normal"/>
-        <w:spacing w:lineRule="auto" w:line="360" w:before="1" w:after="0"/>
-        <w:ind w:hanging="0" w:start="0" w:end="1544"/>
-        <w:jc w:val="center"/>
+        <w:spacing w:lineRule="auto" w:line="360"/>
+        <w:ind w:start="140" w:end="479"/>
+        <w:jc w:val="both"/>
+        <w:rPr>
+          <w:sz w:val="24"/>
+          <w:szCs w:val="24"/>
+        </w:rPr>
+      </w:pPr>
+      <w:r>
+        <w:rPr>
+          <w:sz w:val="24"/>
+          <w:szCs w:val="24"/>
+        </w:rPr>
+      </w:r>
+    </w:p>
+    <w:p>
+      <w:pPr>
+        <w:pStyle w:val="Heading1"/>
         <w:rPr/>
       </w:pPr>
+      <w:bookmarkStart w:id="7" w:name="__RefHeading___Toc821_2087318848"/>
+      <w:bookmarkEnd w:id="7"/>
       <w:r>
         <w:rPr>
           <w:b/>
@@ -2141,7 +2801,10 @@
           <w:szCs w:val="30"/>
         </w:rPr>
         <w:tab/>
-        <w:t xml:space="preserve">            IMPLEMENTAÇÃO</w:t>
+        <w:t xml:space="preserve">          </w:t>
+        <w:tab/>
+        <w:tab/>
+        <w:t xml:space="preserve">  IMPLEMENTAÇÃO</w:t>
       </w:r>
       <w:r>
         <w:rPr/>
@@ -2150,6 +2813,15 @@
     </w:p>
     <w:p>
       <w:pPr>
+        <w:pStyle w:val="Heading1"/>
+        <w:rPr/>
+      </w:pPr>
+      <w:r>
+        <w:rPr/>
+      </w:r>
+    </w:p>
+    <w:p>
+      <w:pPr>
         <w:pStyle w:val="Normal"/>
         <w:spacing w:lineRule="auto" w:line="360" w:before="1" w:after="0"/>
         <w:jc w:val="start"/>
@@ -2250,20 +2922,31 @@
     </w:p>
     <w:p>
       <w:pPr>
-        <w:pStyle w:val="Normal"/>
-        <w:spacing w:lineRule="auto" w:line="360"/>
-        <w:jc w:val="start"/>
+        <w:pStyle w:val="Heading2"/>
         <w:rPr/>
       </w:pPr>
+      <w:bookmarkStart w:id="8" w:name="__RefHeading___Toc823_2087318848"/>
+      <w:bookmarkEnd w:id="8"/>
       <w:r>
         <w:rPr>
           <w:rStyle w:val="Strong"/>
+          <w:b/>
+          <w:bCs/>
         </w:rPr>
         <w:t>Servidor TCP e Cliente TCP</w:t>
       </w:r>
       <w:r>
         <w:rPr/>
         <w:t>:</w:t>
+      </w:r>
+    </w:p>
+    <w:p>
+      <w:pPr>
+        <w:pStyle w:val="Heading2"/>
+        <w:rPr/>
+      </w:pPr>
+      <w:r>
+        <w:rPr/>
       </w:r>
     </w:p>
     <w:p>
@@ -2331,24 +3014,31 @@
     </w:p>
     <w:p>
       <w:pPr>
-        <w:pStyle w:val="BodyText"/>
-        <w:tabs>
-          <w:tab w:val="clear" w:pos="720"/>
-          <w:tab w:val="left" w:pos="0" w:leader="none"/>
-        </w:tabs>
-        <w:spacing w:lineRule="auto" w:line="360" w:before="0" w:after="283"/>
-        <w:jc w:val="start"/>
+        <w:pStyle w:val="Heading2"/>
         <w:rPr/>
       </w:pPr>
+      <w:bookmarkStart w:id="9" w:name="__RefHeading___Toc825_2087318848"/>
+      <w:bookmarkEnd w:id="9"/>
       <w:r>
         <w:rPr>
           <w:rStyle w:val="Strong"/>
+          <w:b/>
+          <w:bCs/>
         </w:rPr>
         <w:t>Servidor UDP e Cliente UDP</w:t>
       </w:r>
       <w:r>
         <w:rPr/>
         <w:t>:</w:t>
+      </w:r>
+    </w:p>
+    <w:p>
+      <w:pPr>
+        <w:pStyle w:val="Heading2"/>
+        <w:rPr/>
+      </w:pPr>
+      <w:r>
+        <w:rPr/>
       </w:r>
     </w:p>
     <w:p>
@@ -2416,24 +3106,40 @@
     </w:p>
     <w:p>
       <w:pPr>
-        <w:pStyle w:val="BodyText"/>
-        <w:tabs>
-          <w:tab w:val="clear" w:pos="720"/>
-          <w:tab w:val="left" w:pos="0" w:leader="none"/>
-        </w:tabs>
-        <w:spacing w:lineRule="auto" w:line="360" w:before="0" w:after="283"/>
-        <w:jc w:val="start"/>
+        <w:pStyle w:val="Heading2"/>
         <w:rPr/>
       </w:pPr>
+      <w:bookmarkStart w:id="10" w:name="__RefHeading___Toc827_2087318848"/>
+      <w:bookmarkEnd w:id="10"/>
       <w:r>
         <w:rPr>
           <w:rStyle w:val="Strong"/>
+          <w:b/>
+          <w:bCs/>
         </w:rPr>
         <w:t>Servidor de Nomes</w:t>
       </w:r>
       <w:r>
-        <w:rPr/>
+        <w:rPr>
+          <w:b/>
+          <w:bCs/>
+        </w:rPr>
         <w:t>:</w:t>
+      </w:r>
+    </w:p>
+    <w:p>
+      <w:pPr>
+        <w:pStyle w:val="Heading2"/>
+        <w:rPr>
+          <w:b/>
+          <w:bCs/>
+        </w:rPr>
+      </w:pPr>
+      <w:r>
+        <w:rPr>
+          <w:b/>
+          <w:bCs/>
+        </w:rPr>
       </w:r>
     </w:p>
     <w:p>
@@ -2511,6 +3217,35 @@
     </w:p>
     <w:p>
       <w:pPr>
+        <w:pStyle w:val="Heading2"/>
+        <w:rPr/>
+      </w:pPr>
+      <w:bookmarkStart w:id="11" w:name="__RefHeading___Toc829_2087318848"/>
+      <w:bookmarkEnd w:id="11"/>
+      <w:r>
+        <w:rPr>
+          <w:rStyle w:val="Strong"/>
+          <w:b/>
+          <w:bCs/>
+        </w:rPr>
+        <w:t>Cliente de teste para serviço inexistente</w:t>
+      </w:r>
+      <w:r>
+        <w:rPr/>
+        <w:t>:</w:t>
+      </w:r>
+    </w:p>
+    <w:p>
+      <w:pPr>
+        <w:pStyle w:val="Heading2"/>
+        <w:rPr/>
+      </w:pPr>
+      <w:r>
+        <w:rPr/>
+      </w:r>
+    </w:p>
+    <w:p>
+      <w:pPr>
         <w:pStyle w:val="BodyText"/>
         <w:tabs>
           <w:tab w:val="clear" w:pos="720"/>
@@ -2521,30 +3256,11 @@
         <w:rPr/>
       </w:pPr>
       <w:r>
-        <w:rPr>
-          <w:rStyle w:val="Strong"/>
-        </w:rPr>
-        <w:t>Cliente de teste para serviço inexistente</w:t>
-      </w:r>
-      <w:r>
         <w:rPr/>
-        <w:t>:</w:t>
-      </w:r>
-    </w:p>
-    <w:p>
-      <w:pPr>
-        <w:pStyle w:val="BodyText"/>
-        <w:tabs>
-          <w:tab w:val="clear" w:pos="720"/>
-          <w:tab w:val="left" w:pos="0" w:leader="none"/>
-        </w:tabs>
-        <w:spacing w:lineRule="auto" w:line="360" w:before="0" w:after="283"/>
-        <w:jc w:val="start"/>
-        <w:rPr/>
-      </w:pPr>
-      <w:r>
-        <w:rPr/>
-        <w:t xml:space="preserve">Envia solicitações de um serviço que não foi registrado, verificando se o Servidor de Nomes retorna corretamente </w:t>
+        <w:tab/>
+        <w:t xml:space="preserve">Envia solicitações de um serviço que não foi registrado, verificando se o Servidor de Nomes </w:t>
+        <w:tab/>
+        <w:t xml:space="preserve">retorna corretamente </w:t>
       </w:r>
       <w:r>
         <w:rPr>
@@ -2610,12 +3326,11 @@
     </w:p>
     <w:p>
       <w:pPr>
-        <w:pStyle w:val="Normal"/>
-        <w:spacing w:lineRule="auto" w:line="360" w:before="1" w:after="0"/>
-        <w:ind w:hanging="0" w:start="0" w:end="1544"/>
-        <w:jc w:val="center"/>
+        <w:pStyle w:val="Heading1"/>
         <w:rPr/>
       </w:pPr>
+      <w:bookmarkStart w:id="12" w:name="__RefHeading___Toc831_2087318848"/>
+      <w:bookmarkEnd w:id="12"/>
       <w:r>
         <w:rPr>
           <w:b/>
@@ -2633,11 +3348,24 @@
           <w:szCs w:val="30"/>
         </w:rPr>
         <w:tab/>
-        <w:t xml:space="preserve">     EXECUÇÃO E TESTES</w:t>
+        <w:t xml:space="preserve">     </w:t>
+        <w:tab/>
+        <w:tab/>
+        <w:tab/>
+        <w:t>EXECUÇÃO E TESTES</w:t>
       </w:r>
       <w:r>
         <w:rPr/>
         <w:t xml:space="preserve"> </w:t>
+      </w:r>
+    </w:p>
+    <w:p>
+      <w:pPr>
+        <w:pStyle w:val="Heading1"/>
+        <w:rPr/>
+      </w:pPr>
+      <w:r>
+        <w:rPr/>
       </w:r>
     </w:p>
     <w:p>
@@ -2778,15 +3506,11 @@
     </w:p>
     <w:p>
       <w:pPr>
-        <w:pStyle w:val="Normal"/>
-        <w:spacing w:lineRule="auto" w:line="360"/>
-        <w:ind w:start="140" w:end="479"/>
-        <w:jc w:val="both"/>
-        <w:rPr>
-          <w:sz w:val="24"/>
-          <w:szCs w:val="24"/>
-        </w:rPr>
-      </w:pPr>
+        <w:pStyle w:val="Heading2"/>
+        <w:rPr/>
+      </w:pPr>
+      <w:bookmarkStart w:id="13" w:name="__RefHeading___Toc833_2087318848"/>
+      <w:bookmarkEnd w:id="13"/>
       <w:r>
         <w:drawing>
           <wp:anchor behindDoc="0" distT="0" distB="0" distL="0" distR="0" simplePos="0" locked="0" layoutInCell="0" allowOverlap="1" relativeHeight="4">
@@ -2800,7 +3524,7 @@
             <wp:extent cx="5726430" cy="1544955"/>
             <wp:effectExtent l="0" t="0" r="0" b="0"/>
             <wp:wrapSquare wrapText="largest"/>
-            <wp:docPr id="2" name="Image3"/>
+            <wp:docPr id="3" name="Image3"/>
             <wp:cNvGraphicFramePr>
               <a:graphicFrameLocks xmlns:a="http://schemas.openxmlformats.org/drawingml/2006/main" noChangeAspect="1"/>
             </wp:cNvGraphicFramePr>
@@ -2808,13 +3532,13 @@
               <a:graphicData uri="http://schemas.openxmlformats.org/drawingml/2006/picture">
                 <pic:pic xmlns:pic="http://schemas.openxmlformats.org/drawingml/2006/picture">
                   <pic:nvPicPr>
-                    <pic:cNvPr id="2" name="Image3"/>
+                    <pic:cNvPr id="3" name="Image3"/>
                     <pic:cNvPicPr>
                       <a:picLocks noChangeAspect="1" noChangeArrowheads="1"/>
                     </pic:cNvPicPr>
                   </pic:nvPicPr>
                   <pic:blipFill>
-                    <a:blip r:embed="rId3"/>
+                    <a:blip r:embed="rId4"/>
                     <a:stretch>
                       <a:fillRect/>
                     </a:stretch>
@@ -2843,6 +3567,8 @@
         <w:tab/>
         <w:tab/>
         <w:t xml:space="preserve">       </w:t>
+        <w:tab/>
+        <w:t xml:space="preserve">   </w:t>
       </w:r>
       <w:r>
         <w:rPr>
@@ -3006,31 +3732,68 @@
           <w:sz w:val="24"/>
           <w:szCs w:val="24"/>
         </w:rPr>
-      </w:r>
-    </w:p>
-    <w:p>
-      <w:pPr>
-        <w:pStyle w:val="Normal"/>
-        <w:spacing w:lineRule="auto" w:line="360"/>
-        <w:ind w:start="140" w:end="479"/>
-        <w:jc w:val="both"/>
-        <w:rPr>
-          <w:b/>
-          <w:bCs/>
-          <w:sz w:val="24"/>
-          <w:szCs w:val="24"/>
-        </w:rPr>
-      </w:pPr>
-      <w:r>
-        <w:rPr>
-          <w:b/>
-          <w:bCs/>
-          <w:sz w:val="24"/>
-          <w:szCs w:val="24"/>
-        </w:rPr>
+        <w:drawing>
+          <wp:anchor behindDoc="0" distT="0" distB="0" distL="0" distR="0" simplePos="0" locked="0" layoutInCell="0" allowOverlap="1" relativeHeight="18">
+            <wp:simplePos x="0" y="0"/>
+            <wp:positionH relativeFrom="column">
+              <wp:posOffset>5495290</wp:posOffset>
+            </wp:positionH>
+            <wp:positionV relativeFrom="paragraph">
+              <wp:posOffset>69850</wp:posOffset>
+            </wp:positionV>
+            <wp:extent cx="1017905" cy="337820"/>
+            <wp:effectExtent l="0" t="0" r="0" b="0"/>
+            <wp:wrapSquare wrapText="largest"/>
+            <wp:docPr id="4" name="Image17"/>
+            <wp:cNvGraphicFramePr>
+              <a:graphicFrameLocks xmlns:a="http://schemas.openxmlformats.org/drawingml/2006/main" noChangeAspect="1"/>
+            </wp:cNvGraphicFramePr>
+            <a:graphic xmlns:a="http://schemas.openxmlformats.org/drawingml/2006/main">
+              <a:graphicData uri="http://schemas.openxmlformats.org/drawingml/2006/picture">
+                <pic:pic xmlns:pic="http://schemas.openxmlformats.org/drawingml/2006/picture">
+                  <pic:nvPicPr>
+                    <pic:cNvPr id="4" name="Image17"/>
+                    <pic:cNvPicPr>
+                      <a:picLocks noChangeAspect="1" noChangeArrowheads="1"/>
+                    </pic:cNvPicPr>
+                  </pic:nvPicPr>
+                  <pic:blipFill>
+                    <a:blip r:embed="rId5"/>
+                    <a:stretch>
+                      <a:fillRect/>
+                    </a:stretch>
+                  </pic:blipFill>
+                  <pic:spPr bwMode="auto">
+                    <a:xfrm>
+                      <a:off x="0" y="0"/>
+                      <a:ext cx="1017905" cy="337820"/>
+                    </a:xfrm>
+                    <a:prstGeom prst="rect">
+                      <a:avLst/>
+                    </a:prstGeom>
+                    <a:noFill/>
+                  </pic:spPr>
+                </pic:pic>
+              </a:graphicData>
+            </a:graphic>
+          </wp:anchor>
+        </w:drawing>
+      </w:r>
+    </w:p>
+    <w:p>
+      <w:pPr>
+        <w:pStyle w:val="Heading2"/>
+        <w:rPr/>
+      </w:pPr>
+      <w:bookmarkStart w:id="14" w:name="__RefHeading___Toc835_2087318848"/>
+      <w:bookmarkEnd w:id="14"/>
+      <w:r>
+        <w:rPr/>
         <w:tab/>
         <w:tab/>
-        <w:t xml:space="preserve">     FIGURA 2 – COMPORTAMENTOS DOS CLIENTES</w:t>
+        <w:t xml:space="preserve">    </w:t>
+        <w:tab/>
+        <w:t xml:space="preserve">  FIGURA 2 – COMPORTAMENTOS DOS CLIENTES</w:t>
       </w:r>
     </w:p>
     <w:p>
@@ -3065,7 +3828,7 @@
             <wp:extent cx="5726430" cy="2013585"/>
             <wp:effectExtent l="0" t="0" r="0" b="0"/>
             <wp:wrapSquare wrapText="largest"/>
-            <wp:docPr id="3" name="Image2"/>
+            <wp:docPr id="5" name="Image2"/>
             <wp:cNvGraphicFramePr>
               <a:graphicFrameLocks xmlns:a="http://schemas.openxmlformats.org/drawingml/2006/main" noChangeAspect="1"/>
             </wp:cNvGraphicFramePr>
@@ -3073,13 +3836,13 @@
               <a:graphicData uri="http://schemas.openxmlformats.org/drawingml/2006/picture">
                 <pic:pic xmlns:pic="http://schemas.openxmlformats.org/drawingml/2006/picture">
                   <pic:nvPicPr>
-                    <pic:cNvPr id="3" name="Image2"/>
+                    <pic:cNvPr id="5" name="Image2"/>
                     <pic:cNvPicPr>
                       <a:picLocks noChangeAspect="1" noChangeArrowheads="1"/>
                     </pic:cNvPicPr>
                   </pic:nvPicPr>
                   <pic:blipFill>
-                    <a:blip r:embed="rId4"/>
+                    <a:blip r:embed="rId6"/>
                     <a:stretch>
                       <a:fillRect/>
                     </a:stretch>
@@ -3253,6 +4016,52 @@
           <w:sz w:val="24"/>
           <w:szCs w:val="24"/>
         </w:rPr>
+        <w:drawing>
+          <wp:anchor behindDoc="0" distT="0" distB="0" distL="0" distR="0" simplePos="0" locked="0" layoutInCell="0" allowOverlap="1" relativeHeight="19">
+            <wp:simplePos x="0" y="0"/>
+            <wp:positionH relativeFrom="column">
+              <wp:posOffset>5571490</wp:posOffset>
+            </wp:positionH>
+            <wp:positionV relativeFrom="paragraph">
+              <wp:posOffset>123190</wp:posOffset>
+            </wp:positionV>
+            <wp:extent cx="1017905" cy="337820"/>
+            <wp:effectExtent l="0" t="0" r="0" b="0"/>
+            <wp:wrapSquare wrapText="largest"/>
+            <wp:docPr id="6" name="Image17 Copy 1"/>
+            <wp:cNvGraphicFramePr>
+              <a:graphicFrameLocks xmlns:a="http://schemas.openxmlformats.org/drawingml/2006/main" noChangeAspect="1"/>
+            </wp:cNvGraphicFramePr>
+            <a:graphic xmlns:a="http://schemas.openxmlformats.org/drawingml/2006/main">
+              <a:graphicData uri="http://schemas.openxmlformats.org/drawingml/2006/picture">
+                <pic:pic xmlns:pic="http://schemas.openxmlformats.org/drawingml/2006/picture">
+                  <pic:nvPicPr>
+                    <pic:cNvPr id="6" name="Image17 Copy 1"/>
+                    <pic:cNvPicPr>
+                      <a:picLocks noChangeAspect="1" noChangeArrowheads="1"/>
+                    </pic:cNvPicPr>
+                  </pic:nvPicPr>
+                  <pic:blipFill>
+                    <a:blip r:embed="rId7"/>
+                    <a:stretch>
+                      <a:fillRect/>
+                    </a:stretch>
+                  </pic:blipFill>
+                  <pic:spPr bwMode="auto">
+                    <a:xfrm>
+                      <a:off x="0" y="0"/>
+                      <a:ext cx="1017905" cy="337820"/>
+                    </a:xfrm>
+                    <a:prstGeom prst="rect">
+                      <a:avLst/>
+                    </a:prstGeom>
+                    <a:noFill/>
+                  </pic:spPr>
+                </pic:pic>
+              </a:graphicData>
+            </a:graphic>
+          </wp:anchor>
+        </w:drawing>
       </w:r>
     </w:p>
     <w:p>
@@ -3279,36 +4088,31 @@
     </w:p>
     <w:p>
       <w:pPr>
+        <w:pStyle w:val="Heading1"/>
+        <w:rPr/>
+      </w:pPr>
+      <w:bookmarkStart w:id="15" w:name="__RefHeading___Toc837_2087318848"/>
+      <w:bookmarkEnd w:id="15"/>
+      <w:r>
+        <w:rPr/>
+        <w:tab/>
+        <w:t xml:space="preserve">              DESCRIÇÃO TÉCNICA DOS ARQUIVOS E </w:t>
+        <w:tab/>
+        <w:tab/>
+        <w:t xml:space="preserve">         </w:t>
+        <w:tab/>
+        <w:tab/>
+        <w:tab/>
+        <w:tab/>
+        <w:t xml:space="preserve">JUSTIFICATIVA DAS CAPTURAS </w:t>
+      </w:r>
+    </w:p>
+    <w:p>
+      <w:pPr>
         <w:pStyle w:val="Normal"/>
         <w:spacing w:lineRule="auto" w:line="360" w:before="1" w:after="0"/>
         <w:ind w:hanging="0" w:start="0" w:end="1544"/>
         <w:jc w:val="center"/>
-        <w:rPr/>
-      </w:pPr>
-      <w:r>
-        <w:rPr>
-          <w:b/>
-          <w:bCs/>
-          <w:sz w:val="30"/>
-          <w:szCs w:val="30"/>
-        </w:rPr>
-        <w:tab/>
-        <w:t xml:space="preserve">              DESCRIÇÃO TÉCNICA DOS ARQUIVOS E </w:t>
-        <w:tab/>
-        <w:tab/>
-        <w:t xml:space="preserve">         JUSTIFICATIVA DAS CAPTURAS</w:t>
-      </w:r>
-      <w:r>
-        <w:rPr/>
-        <w:t xml:space="preserve"> </w:t>
-      </w:r>
-    </w:p>
-    <w:p>
-      <w:pPr>
-        <w:pStyle w:val="Normal"/>
-        <w:spacing w:lineRule="auto" w:line="360" w:before="1" w:after="0"/>
-        <w:ind w:hanging="0" w:start="0" w:end="1544"/>
-        <w:jc w:val="center"/>
         <w:rPr>
           <w:b/>
           <w:spacing w:val="-2"/>
@@ -3327,12 +4131,186 @@
     </w:p>
     <w:p>
       <w:pPr>
+        <w:pStyle w:val="BodyText"/>
+        <w:spacing w:lineRule="auto" w:line="276"/>
+        <w:rPr/>
+      </w:pPr>
+      <w:bookmarkStart w:id="16" w:name="__RefHeading___Toc839_2087318848"/>
+      <w:bookmarkEnd w:id="16"/>
+      <w:r>
+        <w:rPr/>
+        <w:tab/>
+        <w:t xml:space="preserve">Nesta sessão será apresentada a </w:t>
+      </w:r>
+      <w:r>
+        <w:rPr>
+          <w:b/>
+          <w:bCs/>
+        </w:rPr>
+        <w:t>descrição do serviço de comunicação desenvolvido</w:t>
+      </w:r>
+      <w:r>
+        <w:rPr/>
+        <w:t xml:space="preserve">, seguido da análise detalhada das capturas realizadas utilizando o Wireshark (arquivo </w:t>
+      </w:r>
+      <w:r>
+        <w:rPr>
+          <w:b/>
+          <w:bCs/>
+        </w:rPr>
+        <w:t>capturas_wireshark.pcapng</w:t>
+      </w:r>
+      <w:r>
+        <w:rPr/>
+        <w:t>). O objetivo é correlacionar o comportamento observado durante a execução dos serviços com os protocolos de transporte empregados (TCP e UDP) e, por fim, realizar uma comparação estruturada entre os tempos de resposta de cada protocolo.</w:t>
+      </w:r>
+    </w:p>
+    <w:p>
+      <w:pPr>
         <w:pStyle w:val="Heading1"/>
+        <w:ind w:hanging="0" w:start="0"/>
+        <w:rPr>
+          <w:b w:val="false"/>
+          <w:bCs w:val="false"/>
+        </w:rPr>
+      </w:pPr>
+      <w:r>
+        <w:rPr>
+          <w:b w:val="false"/>
+          <w:bCs w:val="false"/>
+        </w:rPr>
+      </w:r>
+    </w:p>
+    <w:p>
+      <w:pPr>
+        <w:pStyle w:val="Subtitle"/>
+        <w:jc w:val="start"/>
+        <w:rPr/>
+      </w:pPr>
+      <w:bookmarkStart w:id="17" w:name="__RefHeading___Toc841_2087318848"/>
+      <w:bookmarkEnd w:id="17"/>
+      <w:r>
+        <w:rPr>
+          <w:rStyle w:val="Strong"/>
+          <w:rFonts w:ascii="Times New Roman" w:hAnsi="Times New Roman"/>
+          <w:b w:val="false"/>
+          <w:bCs w:val="false"/>
+          <w:i/>
+          <w:iCs/>
+          <w:sz w:val="24"/>
+          <w:szCs w:val="24"/>
+        </w:rPr>
+        <w:t xml:space="preserve">Obs: Nas descrições das capturas no Wireshark, não mencionarei explicitamente os pacotes de confirmação </w:t>
+      </w:r>
+      <w:r>
+        <w:rPr>
+          <w:rStyle w:val="Emphasis"/>
+          <w:rFonts w:ascii="Times New Roman" w:hAnsi="Times New Roman"/>
+          <w:b w:val="false"/>
+          <w:bCs w:val="false"/>
+          <w:i/>
+          <w:iCs/>
+          <w:sz w:val="24"/>
+          <w:szCs w:val="24"/>
+        </w:rPr>
+        <w:t>ACK</w:t>
+      </w:r>
+      <w:r>
+        <w:rPr>
+          <w:rStyle w:val="Strong"/>
+          <w:rFonts w:ascii="Times New Roman" w:hAnsi="Times New Roman"/>
+          <w:b w:val="false"/>
+          <w:bCs w:val="false"/>
+          <w:i/>
+          <w:iCs/>
+          <w:sz w:val="24"/>
+          <w:szCs w:val="24"/>
+        </w:rPr>
+        <w:t>. Entretanto, considere que para cada pacote enviado houve o respectivo recebimento e confirmação.</w:t>
+      </w:r>
+    </w:p>
+    <w:p>
+      <w:pPr>
+        <w:pStyle w:val="Subtitle"/>
+        <w:jc w:val="start"/>
+        <w:rPr/>
+      </w:pPr>
+      <w:r>
+        <w:rPr>
+          <w:rStyle w:val="Strong"/>
+          <w:rFonts w:ascii="Times New Roman" w:hAnsi="Times New Roman"/>
+          <w:b/>
+          <w:bCs/>
+          <w:sz w:val="24"/>
+          <w:szCs w:val="24"/>
+        </w:rPr>
+        <w:t xml:space="preserve"> </w:t>
+      </w:r>
+    </w:p>
+    <w:p>
+      <w:pPr>
+        <w:pStyle w:val="Heading2"/>
+        <w:rPr/>
+      </w:pPr>
+      <w:bookmarkStart w:id="18" w:name="__RefHeading___Toc843_2087318848"/>
+      <w:bookmarkEnd w:id="18"/>
+      <w:r>
+        <w:rPr/>
+        <w:t>1. Descrição do Serviço Desenvolvido</w:t>
+      </w:r>
+    </w:p>
+    <w:p>
+      <w:pPr>
+        <w:pStyle w:val="Heading2"/>
+        <w:rPr>
+          <w:b/>
+          <w:bCs/>
+        </w:rPr>
+      </w:pPr>
+      <w:r>
+        <w:rPr>
+          <w:b/>
+          <w:bCs/>
+        </w:rPr>
+      </w:r>
+    </w:p>
+    <w:p>
+      <w:pPr>
+        <w:pStyle w:val="BodyText"/>
         <w:spacing w:lineRule="auto" w:line="360" w:before="0" w:after="283"/>
-        <w:ind w:hanging="0" w:start="0" w:end="0"/>
-        <w:jc w:val="start"/>
-        <w:rPr/>
-      </w:pPr>
+        <w:jc w:val="start"/>
+        <w:rPr>
+          <w:b/>
+          <w:bCs/>
+        </w:rPr>
+      </w:pPr>
+      <w:r>
+        <w:rPr>
+          <w:b w:val="false"/>
+          <w:bCs w:val="false"/>
+          <w:sz w:val="24"/>
+          <w:szCs w:val="24"/>
+        </w:rPr>
+        <w:t xml:space="preserve">O sistema é composto por </w:t>
+      </w:r>
+      <w:r>
+        <w:rPr>
+          <w:b/>
+          <w:bCs/>
+          <w:sz w:val="24"/>
+          <w:szCs w:val="24"/>
+        </w:rPr>
+        <w:t>três partes principais</w:t>
+      </w:r>
+      <w:r>
+        <w:rPr>
+          <w:b w:val="false"/>
+          <w:bCs w:val="false"/>
+          <w:sz w:val="24"/>
+          <w:szCs w:val="24"/>
+        </w:rPr>
+        <w:t xml:space="preserve">: um </w:t>
+      </w:r>
       <w:r>
         <w:rPr>
           <w:rStyle w:val="Strong"/>
@@ -3341,18 +4319,35 @@
           <w:sz w:val="24"/>
           <w:szCs w:val="24"/>
         </w:rPr>
-        <w:tab/>
-        <w:t xml:space="preserve">Nesta sessão será apresentada a descrição do serviço de comunicação desenvolvido, seguido da análise detalhada das capturas realizadas utilizando o </w:t>
+        <w:t>Servidor de Nomes</w:t>
+      </w:r>
+      <w:r>
+        <w:rPr>
+          <w:b w:val="false"/>
+          <w:bCs w:val="false"/>
+          <w:sz w:val="24"/>
+          <w:szCs w:val="24"/>
+        </w:rPr>
+        <w:t xml:space="preserve">, um </w:t>
       </w:r>
       <w:r>
         <w:rPr>
           <w:rStyle w:val="Strong"/>
-          <w:b/>
-          <w:bCs/>
-          <w:sz w:val="24"/>
-          <w:szCs w:val="24"/>
-        </w:rPr>
-        <w:t>Wireshark</w:t>
+          <w:b w:val="false"/>
+          <w:bCs w:val="false"/>
+          <w:sz w:val="24"/>
+          <w:szCs w:val="24"/>
+        </w:rPr>
+        <w:t>Serviço de Calculadora TCP</w:t>
+      </w:r>
+      <w:r>
+        <w:rPr>
+          <w:b w:val="false"/>
+          <w:bCs w:val="false"/>
+          <w:sz w:val="24"/>
+          <w:szCs w:val="24"/>
+        </w:rPr>
+        <w:t xml:space="preserve"> e um </w:t>
       </w:r>
       <w:r>
         <w:rPr>
@@ -3362,640 +4357,497 @@
           <w:sz w:val="24"/>
           <w:szCs w:val="24"/>
         </w:rPr>
-        <w:t xml:space="preserve"> (arquivo </w:t>
-      </w:r>
-      <w:r>
-        <w:rPr>
-          <w:rStyle w:val="Emphasis"/>
-          <w:b w:val="false"/>
-          <w:bCs w:val="false"/>
-          <w:sz w:val="24"/>
-          <w:szCs w:val="24"/>
-        </w:rPr>
-        <w:t>capturas_wireshark.pcapng</w:t>
+        <w:t>Serviço de Calculadora UDP</w:t>
+      </w:r>
+      <w:r>
+        <w:rPr>
+          <w:b w:val="false"/>
+          <w:bCs w:val="false"/>
+          <w:sz w:val="24"/>
+          <w:szCs w:val="24"/>
+        </w:rPr>
+        <w:t xml:space="preserve">. Cada componente possui uma </w:t>
+      </w:r>
+      <w:r>
+        <w:rPr>
+          <w:b/>
+          <w:bCs/>
+          <w:sz w:val="24"/>
+          <w:szCs w:val="24"/>
+        </w:rPr>
+        <w:t xml:space="preserve">função específica </w:t>
+      </w:r>
+      <w:r>
+        <w:rPr>
+          <w:b w:val="false"/>
+          <w:bCs w:val="false"/>
+          <w:sz w:val="24"/>
+          <w:szCs w:val="24"/>
+        </w:rPr>
+        <w:t>dentro da arquitetura.</w:t>
+      </w:r>
+    </w:p>
+    <w:p>
+      <w:pPr>
+        <w:pStyle w:val="Heading3"/>
+        <w:spacing w:lineRule="auto" w:line="360" w:before="0" w:after="283"/>
+        <w:jc w:val="start"/>
+        <w:rPr>
+          <w:b/>
+          <w:bCs/>
+        </w:rPr>
+      </w:pPr>
+      <w:bookmarkStart w:id="19" w:name="__RefHeading___Toc845_2087318848"/>
+      <w:bookmarkEnd w:id="19"/>
+      <w:r>
+        <w:rPr>
+          <w:b/>
+          <w:bCs/>
+          <w:sz w:val="24"/>
+          <w:szCs w:val="24"/>
+        </w:rPr>
+        <w:t>1.1 Servidor de Nomes (</w:t>
+      </w:r>
+      <w:r>
+        <w:rPr>
+          <w:b w:val="false"/>
+          <w:bCs w:val="false"/>
+          <w:i/>
+          <w:iCs/>
+          <w:sz w:val="24"/>
+          <w:szCs w:val="24"/>
+        </w:rPr>
+        <w:t xml:space="preserve"> service_names.py</w:t>
+      </w:r>
+      <w:r>
+        <w:rPr>
+          <w:b/>
+          <w:bCs/>
+          <w:sz w:val="24"/>
+          <w:szCs w:val="24"/>
+        </w:rPr>
+        <w:t xml:space="preserve"> )</w:t>
+      </w:r>
+    </w:p>
+    <w:p>
+      <w:pPr>
+        <w:pStyle w:val="BodyText"/>
+        <w:spacing w:lineRule="auto" w:line="360" w:before="0" w:after="283"/>
+        <w:jc w:val="start"/>
+        <w:rPr>
+          <w:b w:val="false"/>
+          <w:bCs w:val="false"/>
+          <w:sz w:val="24"/>
+          <w:szCs w:val="24"/>
+        </w:rPr>
+      </w:pPr>
+      <w:r>
+        <w:rPr>
+          <w:b w:val="false"/>
+          <w:bCs w:val="false"/>
+          <w:sz w:val="24"/>
+          <w:szCs w:val="24"/>
+        </w:rPr>
+        <w:t xml:space="preserve">O Servidor de Nomes funciona como um </w:t>
+      </w:r>
+      <w:r>
+        <w:rPr>
+          <w:b/>
+          <w:bCs/>
+          <w:sz w:val="24"/>
+          <w:szCs w:val="24"/>
+        </w:rPr>
+        <w:t>diretório centralizado</w:t>
+      </w:r>
+      <w:r>
+        <w:rPr>
+          <w:b w:val="false"/>
+          <w:bCs w:val="false"/>
+          <w:sz w:val="24"/>
+          <w:szCs w:val="24"/>
+        </w:rPr>
+        <w:t xml:space="preserve">. Sua função é receber o registro dos serviços que desejam ser localizados na rede, armazenando seu nome, endereço e porta. Além disso, </w:t>
+      </w:r>
+      <w:r>
+        <w:rPr>
+          <w:b/>
+          <w:bCs/>
+          <w:sz w:val="24"/>
+          <w:szCs w:val="24"/>
+        </w:rPr>
+        <w:t xml:space="preserve">responde a consultas de clientes </w:t>
+      </w:r>
+      <w:r>
+        <w:rPr>
+          <w:b w:val="false"/>
+          <w:bCs w:val="false"/>
+          <w:sz w:val="24"/>
+          <w:szCs w:val="24"/>
+        </w:rPr>
+        <w:t>que precisam descobrir onde determinado serviço está ativo.</w:t>
+      </w:r>
+    </w:p>
+    <w:p>
+      <w:pPr>
+        <w:pStyle w:val="BodyText"/>
+        <w:spacing w:lineRule="auto" w:line="360" w:before="0" w:after="283"/>
+        <w:jc w:val="start"/>
+        <w:rPr>
+          <w:b w:val="false"/>
+          <w:bCs w:val="false"/>
+          <w:sz w:val="24"/>
+          <w:szCs w:val="24"/>
+        </w:rPr>
+      </w:pPr>
+      <w:r>
+        <w:rPr>
+          <w:b w:val="false"/>
+          <w:bCs w:val="false"/>
+          <w:sz w:val="24"/>
+          <w:szCs w:val="24"/>
+        </w:rPr>
+        <w:t xml:space="preserve">Esse mecanismo permite que clientes e servidores funcionem de forma </w:t>
+      </w:r>
+      <w:r>
+        <w:rPr>
+          <w:b/>
+          <w:bCs/>
+          <w:sz w:val="24"/>
+          <w:szCs w:val="24"/>
+        </w:rPr>
+        <w:t>desacoplada</w:t>
+      </w:r>
+      <w:r>
+        <w:rPr>
+          <w:b w:val="false"/>
+          <w:bCs w:val="false"/>
+          <w:sz w:val="24"/>
+          <w:szCs w:val="24"/>
+        </w:rPr>
+        <w:t>, sem a necessidade de configurar portas manualmente para cada comunicação.</w:t>
+      </w:r>
+    </w:p>
+    <w:p>
+      <w:pPr>
+        <w:pStyle w:val="Heading3"/>
+        <w:spacing w:lineRule="auto" w:line="360" w:before="0" w:after="283"/>
+        <w:jc w:val="start"/>
+        <w:rPr>
+          <w:b/>
+          <w:bCs/>
+          <w:sz w:val="24"/>
+          <w:szCs w:val="24"/>
+        </w:rPr>
+      </w:pPr>
+      <w:bookmarkStart w:id="20" w:name="__RefHeading___Toc847_2087318848"/>
+      <w:bookmarkEnd w:id="20"/>
+      <w:r>
+        <w:rPr>
+          <w:b/>
+          <w:bCs/>
+          <w:sz w:val="24"/>
+          <w:szCs w:val="24"/>
+        </w:rPr>
+        <w:t>1.2 Serviço de Calculadora TCP (</w:t>
+      </w:r>
+      <w:r>
+        <w:rPr>
+          <w:b w:val="false"/>
+          <w:bCs w:val="false"/>
+          <w:i/>
+          <w:iCs/>
+          <w:sz w:val="24"/>
+          <w:szCs w:val="24"/>
+        </w:rPr>
+        <w:t xml:space="preserve"> service_tcp.py</w:t>
+      </w:r>
+      <w:r>
+        <w:rPr>
+          <w:b/>
+          <w:bCs/>
+          <w:sz w:val="24"/>
+          <w:szCs w:val="24"/>
+        </w:rPr>
+        <w:t xml:space="preserve"> )</w:t>
+      </w:r>
+    </w:p>
+    <w:p>
+      <w:pPr>
+        <w:pStyle w:val="BodyText"/>
+        <w:spacing w:lineRule="auto" w:line="360" w:before="0" w:after="283"/>
+        <w:jc w:val="start"/>
+        <w:rPr>
+          <w:b/>
+          <w:bCs/>
+        </w:rPr>
+      </w:pPr>
+      <w:r>
+        <w:rPr>
+          <w:b w:val="false"/>
+          <w:bCs w:val="false"/>
+          <w:sz w:val="24"/>
+          <w:szCs w:val="24"/>
+        </w:rPr>
+        <w:t xml:space="preserve">A versão TCP da calculadora estabelece uma </w:t>
       </w:r>
       <w:r>
         <w:rPr>
           <w:rStyle w:val="Strong"/>
-          <w:b w:val="false"/>
-          <w:bCs w:val="false"/>
-          <w:sz w:val="24"/>
-          <w:szCs w:val="24"/>
-        </w:rPr>
-        <w:t xml:space="preserve">). O </w:t>
-      </w:r>
-      <w:r>
-        <w:rPr>
-          <w:rStyle w:val="Strong"/>
-          <w:b/>
-          <w:bCs/>
-          <w:sz w:val="24"/>
-          <w:szCs w:val="24"/>
-        </w:rPr>
-        <w:t xml:space="preserve">objetivo </w:t>
-      </w:r>
-      <w:r>
-        <w:rPr>
-          <w:rStyle w:val="Strong"/>
-          <w:b w:val="false"/>
-          <w:bCs w:val="false"/>
-          <w:sz w:val="24"/>
-          <w:szCs w:val="24"/>
-        </w:rPr>
-        <w:t>é correlacionar o comportamento observado durante a execução dos serviços com os protocolos de transporte empregados (TCP e UDP) e, por fim, realizar uma c</w:t>
-      </w:r>
-      <w:r>
-        <w:rPr>
-          <w:rStyle w:val="Strong"/>
-          <w:b/>
-          <w:bCs/>
-          <w:sz w:val="24"/>
-          <w:szCs w:val="24"/>
-        </w:rPr>
-        <w:t>omparação estruturada</w:t>
-      </w:r>
-      <w:r>
-        <w:rPr>
-          <w:rStyle w:val="Strong"/>
-          <w:b w:val="false"/>
-          <w:bCs w:val="false"/>
-          <w:sz w:val="24"/>
-          <w:szCs w:val="24"/>
-        </w:rPr>
-        <w:t xml:space="preserve"> entre os </w:t>
-      </w:r>
-      <w:r>
-        <w:rPr>
-          <w:rStyle w:val="Strong"/>
-          <w:b/>
-          <w:bCs/>
-          <w:sz w:val="24"/>
-          <w:szCs w:val="24"/>
-        </w:rPr>
-        <w:t>tempos de resposta de cada protocolo.</w:t>
-      </w:r>
-    </w:p>
-    <w:p>
-      <w:pPr>
-        <w:pStyle w:val="Heading1"/>
+          <w:b/>
+          <w:bCs/>
+          <w:sz w:val="24"/>
+          <w:szCs w:val="24"/>
+        </w:rPr>
+        <w:t>conexão confiável</w:t>
+      </w:r>
+      <w:r>
+        <w:rPr>
+          <w:b w:val="false"/>
+          <w:bCs w:val="false"/>
+          <w:sz w:val="24"/>
+          <w:szCs w:val="24"/>
+        </w:rPr>
+        <w:t xml:space="preserve"> com o cliente. Após o estabelecimento da conexão, o servidor envia um menu de operações matemáticas, recebe a escolha do cliente e solicita os números. Todo o fluxo ocorre de maneira </w:t>
+      </w:r>
+      <w:r>
+        <w:rPr>
+          <w:b/>
+          <w:bCs/>
+          <w:sz w:val="24"/>
+          <w:szCs w:val="24"/>
+        </w:rPr>
+        <w:t>sequencial e controlada</w:t>
+      </w:r>
+      <w:r>
+        <w:rPr>
+          <w:b w:val="false"/>
+          <w:bCs w:val="false"/>
+          <w:sz w:val="24"/>
+          <w:szCs w:val="24"/>
+        </w:rPr>
+        <w:t>, com garantia de entrega.</w:t>
+      </w:r>
+    </w:p>
+    <w:p>
+      <w:pPr>
+        <w:pStyle w:val="BodyText"/>
         <w:spacing w:lineRule="auto" w:line="360" w:before="0" w:after="283"/>
-        <w:ind w:hanging="0" w:start="0" w:end="0"/>
-        <w:jc w:val="start"/>
-        <w:rPr/>
-      </w:pPr>
-      <w:r>
-        <w:rPr>
-          <w:rStyle w:val="Strong"/>
-          <w:b/>
-          <w:bCs/>
-          <w:sz w:val="24"/>
-          <w:szCs w:val="24"/>
-        </w:rPr>
-        <w:t>Obs:</w:t>
-      </w:r>
-      <w:r>
-        <w:rPr>
-          <w:rStyle w:val="Strong"/>
-          <w:b/>
-          <w:bCs/>
-          <w:sz w:val="24"/>
-          <w:szCs w:val="24"/>
-        </w:rPr>
-        <w:t xml:space="preserve"> Nas descrições das capturas no Wireshark, não mencionarei explicitamente os pacotes de confirmação </w:t>
-      </w:r>
-      <w:r>
-        <w:rPr>
-          <w:rStyle w:val="Emphasis"/>
-          <w:b/>
-          <w:bCs/>
-          <w:sz w:val="24"/>
-          <w:szCs w:val="24"/>
-        </w:rPr>
-        <w:t>ACK</w:t>
-      </w:r>
-      <w:r>
-        <w:rPr>
-          <w:rStyle w:val="Strong"/>
-          <w:b/>
-          <w:bCs/>
-          <w:sz w:val="24"/>
-          <w:szCs w:val="24"/>
-        </w:rPr>
-        <w:t xml:space="preserve">. Entretanto, considere que para cada pacote enviado houve o respectivo recebimento e confirmação. </w:t>
+        <w:jc w:val="start"/>
+        <w:rPr>
+          <w:b w:val="false"/>
+          <w:bCs w:val="false"/>
+          <w:sz w:val="24"/>
+          <w:szCs w:val="24"/>
+        </w:rPr>
+      </w:pPr>
+      <w:r>
+        <w:rPr>
+          <w:b w:val="false"/>
+          <w:bCs w:val="false"/>
+          <w:sz w:val="24"/>
+          <w:szCs w:val="24"/>
+        </w:rPr>
+        <w:t>Esse serviço registra-se previamente no Servidor de Nomes, informando o nome do serviço, IP e porta de funcionamento.</w:t>
+      </w:r>
+    </w:p>
+    <w:p>
+      <w:pPr>
+        <w:pStyle w:val="BodyText"/>
+        <w:spacing w:lineRule="auto" w:line="360" w:before="0" w:after="283"/>
+        <w:jc w:val="start"/>
+        <w:rPr>
+          <w:b w:val="false"/>
+          <w:bCs w:val="false"/>
+          <w:sz w:val="24"/>
+          <w:szCs w:val="24"/>
+        </w:rPr>
+      </w:pPr>
+      <w:r>
+        <w:rPr>
+          <w:b w:val="false"/>
+          <w:bCs w:val="false"/>
+          <w:sz w:val="24"/>
+          <w:szCs w:val="24"/>
+        </w:rPr>
+      </w:r>
+    </w:p>
+    <w:p>
+      <w:pPr>
+        <w:pStyle w:val="Heading3"/>
+        <w:spacing w:lineRule="auto" w:line="360" w:before="0" w:after="283"/>
+        <w:jc w:val="start"/>
+        <w:rPr>
+          <w:b/>
+          <w:bCs/>
+          <w:sz w:val="24"/>
+          <w:szCs w:val="24"/>
+        </w:rPr>
+      </w:pPr>
+      <w:bookmarkStart w:id="21" w:name="__RefHeading___Toc849_2087318848"/>
+      <w:bookmarkEnd w:id="21"/>
+      <w:r>
+        <w:rPr>
+          <w:b/>
+          <w:bCs/>
+          <w:sz w:val="24"/>
+          <w:szCs w:val="24"/>
+        </w:rPr>
+        <w:t>1.3 Serviço de Calculadora UDP (</w:t>
+      </w:r>
+      <w:r>
+        <w:rPr>
+          <w:b w:val="false"/>
+          <w:bCs w:val="false"/>
+          <w:i/>
+          <w:iCs/>
+          <w:sz w:val="24"/>
+          <w:szCs w:val="24"/>
+        </w:rPr>
+        <w:t xml:space="preserve"> service_udp.py</w:t>
+      </w:r>
+      <w:r>
+        <w:rPr>
+          <w:b/>
+          <w:bCs/>
+          <w:sz w:val="24"/>
+          <w:szCs w:val="24"/>
+        </w:rPr>
+        <w:t xml:space="preserve"> )</w:t>
+      </w:r>
+    </w:p>
+    <w:p>
+      <w:pPr>
+        <w:pStyle w:val="BodyText"/>
+        <w:spacing w:lineRule="auto" w:line="360" w:before="0" w:after="283"/>
+        <w:jc w:val="start"/>
+        <w:rPr>
+          <w:b w:val="false"/>
+          <w:bCs w:val="false"/>
+          <w:sz w:val="24"/>
+          <w:szCs w:val="24"/>
+        </w:rPr>
+      </w:pPr>
+      <w:r>
+        <w:rPr>
+          <w:b w:val="false"/>
+          <w:bCs w:val="false"/>
+          <w:sz w:val="24"/>
+          <w:szCs w:val="24"/>
+        </w:rPr>
+        <w:t>A versão UDP da calculadora realiza operações semelhantes, porém sem estabelecer conexão. Cada troca entre cliente e servidor ocorre por meio de datagramas independentes. Apesar de teoricametne ser mais rápido, esse método não garante entrega nem ordenação, mas é suficiente para operações simples.</w:t>
+      </w:r>
+    </w:p>
+    <w:p>
+      <w:pPr>
+        <w:pStyle w:val="BodyText"/>
+        <w:spacing w:lineRule="auto" w:line="360" w:before="0" w:after="283"/>
+        <w:jc w:val="start"/>
+        <w:rPr>
+          <w:b w:val="false"/>
+          <w:bCs w:val="false"/>
+          <w:sz w:val="24"/>
+          <w:szCs w:val="24"/>
+        </w:rPr>
+      </w:pPr>
+      <w:r>
+        <w:rPr>
+          <w:b w:val="false"/>
+          <w:bCs w:val="false"/>
+          <w:sz w:val="24"/>
+          <w:szCs w:val="24"/>
+        </w:rPr>
+        <w:t>Assim como a versão TCP, o serviço envia seu registro ao Servidor de Nomes no momento em que inicia.</w:t>
+      </w:r>
+    </w:p>
+    <w:p>
+      <w:pPr>
+        <w:pStyle w:val="HorizontalLine"/>
+        <w:spacing w:lineRule="auto" w:line="360"/>
+        <w:jc w:val="start"/>
+        <w:rPr>
+          <w:b w:val="false"/>
+          <w:bCs w:val="false"/>
+          <w:sz w:val="24"/>
+          <w:szCs w:val="24"/>
+        </w:rPr>
+      </w:pPr>
+      <w:r>
+        <w:rPr>
+          <w:b w:val="false"/>
+          <w:bCs w:val="false"/>
+          <w:sz w:val="24"/>
+          <w:szCs w:val="24"/>
+        </w:rPr>
       </w:r>
     </w:p>
     <w:p>
       <w:pPr>
         <w:pStyle w:val="Heading2"/>
         <w:spacing w:lineRule="auto" w:line="360" w:before="0" w:after="283"/>
-        <w:ind w:hanging="0" w:start="80" w:end="0"/>
-        <w:jc w:val="start"/>
-        <w:rPr>
-          <w:b/>
-          <w:bCs/>
-        </w:rPr>
-      </w:pPr>
-      <w:r>
-        <w:rPr>
-          <w:b/>
-          <w:bCs/>
-          <w:sz w:val="24"/>
-          <w:szCs w:val="24"/>
-        </w:rPr>
-        <w:t>1. Descrição do Serviço Desenvolvido</w:t>
-      </w:r>
-    </w:p>
-    <w:p>
-      <w:pPr>
-        <w:pStyle w:val="BodyText"/>
-        <w:spacing w:lineRule="auto" w:line="360" w:before="0" w:after="283"/>
-        <w:jc w:val="start"/>
-        <w:rPr>
-          <w:b/>
-          <w:bCs/>
-        </w:rPr>
-      </w:pPr>
-      <w:r>
-        <w:rPr>
-          <w:b w:val="false"/>
-          <w:bCs w:val="false"/>
-          <w:sz w:val="24"/>
-          <w:szCs w:val="24"/>
-        </w:rPr>
-        <w:t xml:space="preserve">O sistema é composto por </w:t>
-      </w:r>
-      <w:r>
-        <w:rPr>
-          <w:b/>
-          <w:bCs/>
-          <w:sz w:val="24"/>
-          <w:szCs w:val="24"/>
-        </w:rPr>
-        <w:t>três partes principais</w:t>
-      </w:r>
-      <w:r>
-        <w:rPr>
-          <w:b w:val="false"/>
-          <w:bCs w:val="false"/>
-          <w:sz w:val="24"/>
-          <w:szCs w:val="24"/>
-        </w:rPr>
-        <w:t xml:space="preserve">: um </w:t>
-      </w:r>
-      <w:r>
-        <w:rPr>
-          <w:rStyle w:val="Strong"/>
-          <w:b w:val="false"/>
-          <w:bCs w:val="false"/>
-          <w:sz w:val="24"/>
-          <w:szCs w:val="24"/>
-        </w:rPr>
-        <w:t>Servidor de Nomes</w:t>
-      </w:r>
-      <w:r>
-        <w:rPr>
-          <w:b w:val="false"/>
-          <w:bCs w:val="false"/>
-          <w:sz w:val="24"/>
-          <w:szCs w:val="24"/>
-        </w:rPr>
-        <w:t xml:space="preserve">, um </w:t>
-      </w:r>
-      <w:r>
-        <w:rPr>
-          <w:rStyle w:val="Strong"/>
-          <w:b w:val="false"/>
-          <w:bCs w:val="false"/>
-          <w:sz w:val="24"/>
-          <w:szCs w:val="24"/>
-        </w:rPr>
-        <w:t>Serviço de Calculadora TCP</w:t>
-      </w:r>
-      <w:r>
-        <w:rPr>
-          <w:b w:val="false"/>
-          <w:bCs w:val="false"/>
-          <w:sz w:val="24"/>
-          <w:szCs w:val="24"/>
-        </w:rPr>
-        <w:t xml:space="preserve"> e um </w:t>
-      </w:r>
-      <w:r>
-        <w:rPr>
-          <w:rStyle w:val="Strong"/>
-          <w:b w:val="false"/>
-          <w:bCs w:val="false"/>
-          <w:sz w:val="24"/>
-          <w:szCs w:val="24"/>
-        </w:rPr>
-        <w:t>Serviço de Calculadora UDP</w:t>
-      </w:r>
-      <w:r>
-        <w:rPr>
-          <w:b w:val="false"/>
-          <w:bCs w:val="false"/>
-          <w:sz w:val="24"/>
-          <w:szCs w:val="24"/>
-        </w:rPr>
-        <w:t xml:space="preserve">. Cada componente possui uma </w:t>
-      </w:r>
-      <w:r>
-        <w:rPr>
-          <w:b/>
-          <w:bCs/>
-          <w:sz w:val="24"/>
-          <w:szCs w:val="24"/>
-        </w:rPr>
-        <w:t xml:space="preserve">função específica </w:t>
-      </w:r>
-      <w:r>
-        <w:rPr>
-          <w:b w:val="false"/>
-          <w:bCs w:val="false"/>
-          <w:sz w:val="24"/>
-          <w:szCs w:val="24"/>
-        </w:rPr>
-        <w:t>dentro da arquitetura.</w:t>
-      </w:r>
-    </w:p>
-    <w:p>
-      <w:pPr>
-        <w:pStyle w:val="Heading3"/>
-        <w:spacing w:lineRule="auto" w:line="360" w:before="0" w:after="283"/>
-        <w:jc w:val="start"/>
-        <w:rPr>
-          <w:b/>
-          <w:bCs/>
-        </w:rPr>
-      </w:pPr>
-      <w:r>
-        <w:rPr>
-          <w:b/>
-          <w:bCs/>
-          <w:sz w:val="24"/>
-          <w:szCs w:val="24"/>
-        </w:rPr>
-        <w:t>1.1 Servidor de Nomes (</w:t>
-      </w:r>
-      <w:r>
-        <w:rPr>
-          <w:b w:val="false"/>
-          <w:bCs w:val="false"/>
-          <w:i/>
-          <w:iCs/>
-          <w:sz w:val="24"/>
-          <w:szCs w:val="24"/>
-        </w:rPr>
-        <w:t xml:space="preserve"> service_names.py</w:t>
-      </w:r>
-      <w:r>
-        <w:rPr>
-          <w:b/>
-          <w:bCs/>
-          <w:sz w:val="24"/>
-          <w:szCs w:val="24"/>
-        </w:rPr>
-        <w:t xml:space="preserve"> )</w:t>
-      </w:r>
-    </w:p>
-    <w:p>
-      <w:pPr>
-        <w:pStyle w:val="BodyText"/>
-        <w:spacing w:lineRule="auto" w:line="360" w:before="0" w:after="283"/>
-        <w:jc w:val="start"/>
-        <w:rPr>
-          <w:b w:val="false"/>
-          <w:bCs w:val="false"/>
-          <w:sz w:val="24"/>
-          <w:szCs w:val="24"/>
-        </w:rPr>
-      </w:pPr>
-      <w:r>
-        <w:rPr>
-          <w:b w:val="false"/>
-          <w:bCs w:val="false"/>
-          <w:sz w:val="24"/>
-          <w:szCs w:val="24"/>
-        </w:rPr>
-        <w:t xml:space="preserve">O Servidor de Nomes funciona como um </w:t>
-      </w:r>
-      <w:r>
-        <w:rPr>
-          <w:b/>
-          <w:bCs/>
-          <w:sz w:val="24"/>
-          <w:szCs w:val="24"/>
-        </w:rPr>
-        <w:t>diretório centralizado</w:t>
-      </w:r>
-      <w:r>
-        <w:rPr>
-          <w:b w:val="false"/>
-          <w:bCs w:val="false"/>
-          <w:sz w:val="24"/>
-          <w:szCs w:val="24"/>
-        </w:rPr>
-        <w:t xml:space="preserve">. Sua função é receber o registro dos serviços que desejam ser localizados na rede, armazenando seu nome, endereço e porta. Além disso, </w:t>
-      </w:r>
-      <w:r>
-        <w:rPr>
-          <w:b/>
-          <w:bCs/>
-          <w:sz w:val="24"/>
-          <w:szCs w:val="24"/>
-        </w:rPr>
-        <w:t xml:space="preserve">responde a consultas de clientes </w:t>
-      </w:r>
-      <w:r>
-        <w:rPr>
-          <w:b w:val="false"/>
-          <w:bCs w:val="false"/>
-          <w:sz w:val="24"/>
-          <w:szCs w:val="24"/>
-        </w:rPr>
-        <w:t>que precisam descobrir onde determinado serviço está ativo.</w:t>
-      </w:r>
-    </w:p>
-    <w:p>
-      <w:pPr>
-        <w:pStyle w:val="BodyText"/>
-        <w:spacing w:lineRule="auto" w:line="360" w:before="0" w:after="283"/>
-        <w:jc w:val="start"/>
-        <w:rPr>
-          <w:b w:val="false"/>
-          <w:bCs w:val="false"/>
-          <w:sz w:val="24"/>
-          <w:szCs w:val="24"/>
-        </w:rPr>
-      </w:pPr>
-      <w:r>
-        <w:rPr>
-          <w:b w:val="false"/>
-          <w:bCs w:val="false"/>
-          <w:sz w:val="24"/>
-          <w:szCs w:val="24"/>
-        </w:rPr>
-        <w:t xml:space="preserve">Esse mecanismo permite que clientes e servidores funcionem de forma </w:t>
-      </w:r>
-      <w:r>
-        <w:rPr>
-          <w:b/>
-          <w:bCs/>
-          <w:sz w:val="24"/>
-          <w:szCs w:val="24"/>
-        </w:rPr>
-        <w:t>desacoplada</w:t>
-      </w:r>
-      <w:r>
-        <w:rPr>
-          <w:b w:val="false"/>
-          <w:bCs w:val="false"/>
-          <w:sz w:val="24"/>
-          <w:szCs w:val="24"/>
-        </w:rPr>
-        <w:t>, sem a necessidade de configurar portas manualmente para cada comunicação.</w:t>
-      </w:r>
-    </w:p>
-    <w:p>
-      <w:pPr>
-        <w:pStyle w:val="Heading3"/>
-        <w:spacing w:lineRule="auto" w:line="360" w:before="0" w:after="283"/>
-        <w:jc w:val="start"/>
-        <w:rPr>
-          <w:b/>
-          <w:bCs/>
-          <w:sz w:val="24"/>
-          <w:szCs w:val="24"/>
-        </w:rPr>
-      </w:pPr>
-      <w:r>
-        <w:rPr>
-          <w:b/>
-          <w:bCs/>
-          <w:sz w:val="24"/>
-          <w:szCs w:val="24"/>
-        </w:rPr>
-        <w:t>1.2 Serviço de Calculadora TCP (</w:t>
-      </w:r>
-      <w:r>
-        <w:rPr>
-          <w:b w:val="false"/>
-          <w:bCs w:val="false"/>
-          <w:i/>
-          <w:iCs/>
-          <w:sz w:val="24"/>
-          <w:szCs w:val="24"/>
-        </w:rPr>
-        <w:t xml:space="preserve"> service_tcp.py</w:t>
-      </w:r>
-      <w:r>
-        <w:rPr>
-          <w:b/>
-          <w:bCs/>
-          <w:sz w:val="24"/>
-          <w:szCs w:val="24"/>
-        </w:rPr>
-        <w:t xml:space="preserve"> )</w:t>
-      </w:r>
-    </w:p>
-    <w:p>
-      <w:pPr>
-        <w:pStyle w:val="BodyText"/>
-        <w:spacing w:lineRule="auto" w:line="360" w:before="0" w:after="283"/>
-        <w:jc w:val="start"/>
-        <w:rPr>
-          <w:b/>
-          <w:bCs/>
-        </w:rPr>
-      </w:pPr>
-      <w:r>
-        <w:rPr>
-          <w:b w:val="false"/>
-          <w:bCs w:val="false"/>
-          <w:sz w:val="24"/>
-          <w:szCs w:val="24"/>
-        </w:rPr>
-        <w:t xml:space="preserve">A versão TCP da calculadora estabelece uma </w:t>
-      </w:r>
-      <w:r>
-        <w:rPr>
-          <w:rStyle w:val="Strong"/>
-          <w:b/>
-          <w:bCs/>
-          <w:sz w:val="24"/>
-          <w:szCs w:val="24"/>
-        </w:rPr>
-        <w:t>conexão confiável</w:t>
-      </w:r>
-      <w:r>
-        <w:rPr>
-          <w:b w:val="false"/>
-          <w:bCs w:val="false"/>
-          <w:sz w:val="24"/>
-          <w:szCs w:val="24"/>
-        </w:rPr>
-        <w:t xml:space="preserve"> com o cliente. Após o estabelecimento da conexão, o servidor envia um menu de operações matemáticas, recebe a escolha do cliente e solicita os números. Todo o fluxo ocorre de maneira </w:t>
-      </w:r>
-      <w:r>
-        <w:rPr>
-          <w:b/>
-          <w:bCs/>
-          <w:sz w:val="24"/>
-          <w:szCs w:val="24"/>
-        </w:rPr>
-        <w:t>sequencial e controlada</w:t>
-      </w:r>
-      <w:r>
-        <w:rPr>
-          <w:b w:val="false"/>
-          <w:bCs w:val="false"/>
-          <w:sz w:val="24"/>
-          <w:szCs w:val="24"/>
-        </w:rPr>
-        <w:t>, com garantia de entrega.</w:t>
-      </w:r>
-    </w:p>
-    <w:p>
-      <w:pPr>
-        <w:pStyle w:val="BodyText"/>
-        <w:spacing w:lineRule="auto" w:line="360" w:before="0" w:after="283"/>
-        <w:jc w:val="start"/>
-        <w:rPr>
-          <w:b w:val="false"/>
-          <w:bCs w:val="false"/>
-          <w:sz w:val="24"/>
-          <w:szCs w:val="24"/>
-        </w:rPr>
-      </w:pPr>
-      <w:r>
-        <w:rPr>
-          <w:b w:val="false"/>
-          <w:bCs w:val="false"/>
-          <w:sz w:val="24"/>
-          <w:szCs w:val="24"/>
-        </w:rPr>
-        <w:t>Esse serviço registra-se previamente no Servidor de Nomes, informando o nome do serviço, IP e porta de funcionamento.</w:t>
-      </w:r>
-    </w:p>
-    <w:p>
-      <w:pPr>
-        <w:pStyle w:val="Heading3"/>
-        <w:spacing w:lineRule="auto" w:line="360" w:before="0" w:after="283"/>
-        <w:jc w:val="start"/>
-        <w:rPr>
-          <w:b/>
-          <w:bCs/>
-          <w:sz w:val="24"/>
-          <w:szCs w:val="24"/>
-        </w:rPr>
-      </w:pPr>
-      <w:r>
-        <w:rPr>
-          <w:b/>
-          <w:bCs/>
-          <w:sz w:val="24"/>
-          <w:szCs w:val="24"/>
-        </w:rPr>
-        <w:t>1.3 Serviço de Calculadora UDP (</w:t>
-      </w:r>
-      <w:r>
-        <w:rPr>
-          <w:b w:val="false"/>
-          <w:bCs w:val="false"/>
-          <w:i/>
-          <w:iCs/>
-          <w:sz w:val="24"/>
-          <w:szCs w:val="24"/>
-        </w:rPr>
-        <w:t xml:space="preserve"> service_udp.py</w:t>
-      </w:r>
-      <w:r>
-        <w:rPr>
-          <w:b/>
-          <w:bCs/>
-          <w:sz w:val="24"/>
-          <w:szCs w:val="24"/>
-        </w:rPr>
-        <w:t xml:space="preserve"> )</w:t>
-      </w:r>
-    </w:p>
-    <w:p>
-      <w:pPr>
-        <w:pStyle w:val="BodyText"/>
-        <w:spacing w:lineRule="auto" w:line="360" w:before="0" w:after="283"/>
-        <w:jc w:val="start"/>
-        <w:rPr>
-          <w:b w:val="false"/>
-          <w:bCs w:val="false"/>
-          <w:sz w:val="24"/>
-          <w:szCs w:val="24"/>
-        </w:rPr>
-      </w:pPr>
-      <w:r>
-        <w:rPr>
-          <w:b w:val="false"/>
-          <w:bCs w:val="false"/>
-          <w:sz w:val="24"/>
-          <w:szCs w:val="24"/>
-        </w:rPr>
-        <w:t>A versão UDP da calculadora realiza operações semelhantes, porém sem estabelecer conexão. Cada troca entre cliente e servidor ocorre por meio de datagramas independentes. Apesar de teoricametne ser mais rápido, esse método não garante entrega nem ordenação, mas é suficiente para operações simples.</w:t>
-      </w:r>
-    </w:p>
-    <w:p>
-      <w:pPr>
-        <w:pStyle w:val="BodyText"/>
-        <w:spacing w:lineRule="auto" w:line="360" w:before="0" w:after="283"/>
-        <w:jc w:val="start"/>
-        <w:rPr>
-          <w:b w:val="false"/>
-          <w:bCs w:val="false"/>
-          <w:sz w:val="24"/>
-          <w:szCs w:val="24"/>
-        </w:rPr>
-      </w:pPr>
-      <w:r>
-        <w:rPr>
-          <w:b w:val="false"/>
-          <w:bCs w:val="false"/>
-          <w:sz w:val="24"/>
-          <w:szCs w:val="24"/>
-        </w:rPr>
-        <w:t>Assim como a versão TCP, o serviço envia seu registro ao Servidor de Nomes no momento em que inicia.</w:t>
-      </w:r>
-    </w:p>
-    <w:p>
-      <w:pPr>
-        <w:pStyle w:val="HorizontalLine"/>
-        <w:spacing w:lineRule="auto" w:line="360"/>
-        <w:jc w:val="start"/>
-        <w:rPr>
-          <w:b w:val="false"/>
-          <w:bCs w:val="false"/>
-          <w:sz w:val="24"/>
-          <w:szCs w:val="24"/>
-        </w:rPr>
-      </w:pPr>
-      <w:r>
-        <w:rPr>
-          <w:b w:val="false"/>
-          <w:bCs w:val="false"/>
-          <w:sz w:val="24"/>
-          <w:szCs w:val="24"/>
-        </w:rPr>
-      </w:r>
-    </w:p>
-    <w:p>
-      <w:pPr>
-        <w:pStyle w:val="Heading2"/>
-        <w:spacing w:lineRule="auto" w:line="360" w:before="0" w:after="283"/>
-        <w:jc w:val="start"/>
-        <w:rPr>
-          <w:b/>
-          <w:bCs/>
-          <w:sz w:val="24"/>
-          <w:szCs w:val="24"/>
-        </w:rPr>
-      </w:pPr>
+        <w:jc w:val="start"/>
+        <w:rPr>
+          <w:b/>
+          <w:bCs/>
+          <w:sz w:val="24"/>
+          <w:szCs w:val="24"/>
+        </w:rPr>
+      </w:pPr>
+      <w:bookmarkStart w:id="22" w:name="__RefHeading___Toc851_2087318848"/>
+      <w:bookmarkEnd w:id="22"/>
+      <w:r>
+        <w:rPr>
+          <w:b/>
+          <w:bCs/>
+          <w:sz w:val="24"/>
+          <w:szCs w:val="24"/>
+        </w:rPr>
+        <w:drawing>
+          <wp:anchor behindDoc="0" distT="0" distB="0" distL="0" distR="0" simplePos="0" locked="0" layoutInCell="0" allowOverlap="1" relativeHeight="20">
+            <wp:simplePos x="0" y="0"/>
+            <wp:positionH relativeFrom="column">
+              <wp:posOffset>3641725</wp:posOffset>
+            </wp:positionH>
+            <wp:positionV relativeFrom="paragraph">
+              <wp:posOffset>-94615</wp:posOffset>
+            </wp:positionV>
+            <wp:extent cx="1147445" cy="381000"/>
+            <wp:effectExtent l="0" t="0" r="0" b="0"/>
+            <wp:wrapSquare wrapText="largest"/>
+            <wp:docPr id="7" name="Image17 Copy 2"/>
+            <wp:cNvGraphicFramePr>
+              <a:graphicFrameLocks xmlns:a="http://schemas.openxmlformats.org/drawingml/2006/main" noChangeAspect="1"/>
+            </wp:cNvGraphicFramePr>
+            <a:graphic xmlns:a="http://schemas.openxmlformats.org/drawingml/2006/main">
+              <a:graphicData uri="http://schemas.openxmlformats.org/drawingml/2006/picture">
+                <pic:pic xmlns:pic="http://schemas.openxmlformats.org/drawingml/2006/picture">
+                  <pic:nvPicPr>
+                    <pic:cNvPr id="7" name="Image17 Copy 2"/>
+                    <pic:cNvPicPr>
+                      <a:picLocks noChangeAspect="1" noChangeArrowheads="1"/>
+                    </pic:cNvPicPr>
+                  </pic:nvPicPr>
+                  <pic:blipFill>
+                    <a:blip r:embed="rId8"/>
+                    <a:stretch>
+                      <a:fillRect/>
+                    </a:stretch>
+                  </pic:blipFill>
+                  <pic:spPr bwMode="auto">
+                    <a:xfrm>
+                      <a:off x="0" y="0"/>
+                      <a:ext cx="1147445" cy="381000"/>
+                    </a:xfrm>
+                    <a:prstGeom prst="rect">
+                      <a:avLst/>
+                    </a:prstGeom>
+                    <a:noFill/>
+                  </pic:spPr>
+                </pic:pic>
+              </a:graphicData>
+            </a:graphic>
+          </wp:anchor>
+        </w:drawing>
+      </w:r>
       <w:r>
         <w:rPr>
           <w:b/>
@@ -4096,6 +4948,8 @@
           <w:szCs w:val="24"/>
         </w:rPr>
       </w:pPr>
+      <w:bookmarkStart w:id="23" w:name="__RefHeading___Toc853_2087318848"/>
+      <w:bookmarkEnd w:id="23"/>
       <w:r>
         <w:rPr>
           <w:b/>
@@ -4192,7 +5046,7 @@
             <wp:extent cx="6119495" cy="651510"/>
             <wp:effectExtent l="0" t="0" r="0" b="0"/>
             <wp:wrapSquare wrapText="largest"/>
-            <wp:docPr id="4" name="Image4"/>
+            <wp:docPr id="8" name="Image4"/>
             <wp:cNvGraphicFramePr>
               <a:graphicFrameLocks xmlns:a="http://schemas.openxmlformats.org/drawingml/2006/main" noChangeAspect="1"/>
             </wp:cNvGraphicFramePr>
@@ -4200,13 +5054,13 @@
               <a:graphicData uri="http://schemas.openxmlformats.org/drawingml/2006/picture">
                 <pic:pic xmlns:pic="http://schemas.openxmlformats.org/drawingml/2006/picture">
                   <pic:nvPicPr>
-                    <pic:cNvPr id="4" name="Image4"/>
+                    <pic:cNvPr id="8" name="Image4"/>
                     <pic:cNvPicPr>
                       <a:picLocks noChangeAspect="1" noChangeArrowheads="1"/>
                     </pic:cNvPicPr>
                   </pic:nvPicPr>
                   <pic:blipFill>
-                    <a:blip r:embed="rId5"/>
+                    <a:blip r:embed="rId9"/>
                     <a:stretch>
                       <a:fillRect/>
                     </a:stretch>
@@ -4262,7 +5116,7 @@
             <wp:extent cx="6119495" cy="937895"/>
             <wp:effectExtent l="0" t="0" r="0" b="0"/>
             <wp:wrapSquare wrapText="largest"/>
-            <wp:docPr id="5" name="Image5"/>
+            <wp:docPr id="9" name="Image5"/>
             <wp:cNvGraphicFramePr>
               <a:graphicFrameLocks xmlns:a="http://schemas.openxmlformats.org/drawingml/2006/main" noChangeAspect="1"/>
             </wp:cNvGraphicFramePr>
@@ -4270,13 +5124,13 @@
               <a:graphicData uri="http://schemas.openxmlformats.org/drawingml/2006/picture">
                 <pic:pic xmlns:pic="http://schemas.openxmlformats.org/drawingml/2006/picture">
                   <pic:nvPicPr>
-                    <pic:cNvPr id="5" name="Image5"/>
+                    <pic:cNvPr id="9" name="Image5"/>
                     <pic:cNvPicPr>
                       <a:picLocks noChangeAspect="1" noChangeArrowheads="1"/>
                     </pic:cNvPicPr>
                   </pic:nvPicPr>
                   <pic:blipFill>
-                    <a:blip r:embed="rId6"/>
+                    <a:blip r:embed="rId10"/>
                     <a:stretch>
                       <a:fillRect/>
                     </a:stretch>
@@ -4430,6 +5284,8 @@
           <w:szCs w:val="24"/>
         </w:rPr>
       </w:pPr>
+      <w:bookmarkStart w:id="24" w:name="__RefHeading___Toc855_2087318848"/>
+      <w:bookmarkEnd w:id="24"/>
       <w:r>
         <w:rPr>
           <w:b/>
@@ -4526,7 +5382,7 @@
             <wp:extent cx="6119495" cy="419100"/>
             <wp:effectExtent l="0" t="0" r="0" b="0"/>
             <wp:wrapSquare wrapText="largest"/>
-            <wp:docPr id="6" name="Image6"/>
+            <wp:docPr id="10" name="Image6"/>
             <wp:cNvGraphicFramePr>
               <a:graphicFrameLocks xmlns:a="http://schemas.openxmlformats.org/drawingml/2006/main" noChangeAspect="1"/>
             </wp:cNvGraphicFramePr>
@@ -4534,13 +5390,13 @@
               <a:graphicData uri="http://schemas.openxmlformats.org/drawingml/2006/picture">
                 <pic:pic xmlns:pic="http://schemas.openxmlformats.org/drawingml/2006/picture">
                   <pic:nvPicPr>
-                    <pic:cNvPr id="6" name="Image6"/>
+                    <pic:cNvPr id="10" name="Image6"/>
                     <pic:cNvPicPr>
                       <a:picLocks noChangeAspect="1" noChangeArrowheads="1"/>
                     </pic:cNvPicPr>
                   </pic:nvPicPr>
                   <pic:blipFill>
-                    <a:blip r:embed="rId7"/>
+                    <a:blip r:embed="rId11"/>
                     <a:stretch>
                       <a:fillRect/>
                     </a:stretch>
@@ -4596,7 +5452,7 @@
             <wp:extent cx="6119495" cy="681355"/>
             <wp:effectExtent l="0" t="0" r="0" b="0"/>
             <wp:wrapSquare wrapText="largest"/>
-            <wp:docPr id="7" name="Image7"/>
+            <wp:docPr id="11" name="Image7"/>
             <wp:cNvGraphicFramePr>
               <a:graphicFrameLocks xmlns:a="http://schemas.openxmlformats.org/drawingml/2006/main" noChangeAspect="1"/>
             </wp:cNvGraphicFramePr>
@@ -4604,13 +5460,13 @@
               <a:graphicData uri="http://schemas.openxmlformats.org/drawingml/2006/picture">
                 <pic:pic xmlns:pic="http://schemas.openxmlformats.org/drawingml/2006/picture">
                   <pic:nvPicPr>
-                    <pic:cNvPr id="7" name="Image7"/>
+                    <pic:cNvPr id="11" name="Image7"/>
                     <pic:cNvPicPr>
                       <a:picLocks noChangeAspect="1" noChangeArrowheads="1"/>
                     </pic:cNvPicPr>
                   </pic:nvPicPr>
                   <pic:blipFill>
-                    <a:blip r:embed="rId8"/>
+                    <a:blip r:embed="rId12"/>
                     <a:stretch>
                       <a:fillRect/>
                     </a:stretch>
@@ -4638,25 +5494,7 @@
           <w:sz w:val="24"/>
           <w:szCs w:val="24"/>
         </w:rPr>
-        <w:t xml:space="preserve">( </w:t>
-      </w:r>
-      <w:r>
-        <w:rPr>
-          <w:b w:val="false"/>
-          <w:bCs w:val="false"/>
-          <w:sz w:val="24"/>
-          <w:szCs w:val="24"/>
-        </w:rPr>
-        <w:t>frame 15: contém o envio do serviço UDP para o servidor de nomes</w:t>
-      </w:r>
-      <w:r>
-        <w:rPr>
-          <w:b w:val="false"/>
-          <w:bCs w:val="false"/>
-          <w:sz w:val="24"/>
-          <w:szCs w:val="24"/>
-        </w:rPr>
-        <w:t>)</w:t>
+        <w:t>( frame 15: contém o envio do serviço UDP para o servidor de nomes)</w:t>
       </w:r>
     </w:p>
     <w:p>
@@ -4672,6 +5510,8 @@
           <w:szCs w:val="24"/>
         </w:rPr>
       </w:pPr>
+      <w:bookmarkStart w:id="25" w:name="__RefHeading___Toc857_2087318848"/>
+      <w:bookmarkEnd w:id="25"/>
       <w:r>
         <w:rPr>
           <w:b/>
@@ -4740,27 +5580,7 @@
           <w:sz w:val="24"/>
           <w:szCs w:val="24"/>
         </w:rPr>
-        <w:t>I</w:t>
-      </w:r>
-      <w:r>
-        <w:rPr>
-          <w:rStyle w:val="Strong"/>
-          <w:b w:val="false"/>
-          <w:bCs w:val="false"/>
-          <w:sz w:val="24"/>
-          <w:szCs w:val="24"/>
-        </w:rPr>
-        <w:t>magem</w:t>
-      </w:r>
-      <w:r>
-        <w:rPr>
-          <w:rStyle w:val="Strong"/>
-          <w:b w:val="false"/>
-          <w:bCs w:val="false"/>
-          <w:sz w:val="24"/>
-          <w:szCs w:val="24"/>
-        </w:rPr>
-        <w:t>:</w:t>
+        <w:t>Imagem:</w:t>
       </w:r>
     </w:p>
     <w:p>
@@ -4788,7 +5608,7 @@
             <wp:extent cx="6119495" cy="924560"/>
             <wp:effectExtent l="0" t="0" r="0" b="0"/>
             <wp:wrapSquare wrapText="largest"/>
-            <wp:docPr id="8" name="Image8"/>
+            <wp:docPr id="12" name="Image8"/>
             <wp:cNvGraphicFramePr>
               <a:graphicFrameLocks xmlns:a="http://schemas.openxmlformats.org/drawingml/2006/main" noChangeAspect="1"/>
             </wp:cNvGraphicFramePr>
@@ -4796,13 +5616,13 @@
               <a:graphicData uri="http://schemas.openxmlformats.org/drawingml/2006/picture">
                 <pic:pic xmlns:pic="http://schemas.openxmlformats.org/drawingml/2006/picture">
                   <pic:nvPicPr>
-                    <pic:cNvPr id="8" name="Image8"/>
+                    <pic:cNvPr id="12" name="Image8"/>
                     <pic:cNvPicPr>
                       <a:picLocks noChangeAspect="1" noChangeArrowheads="1"/>
                     </pic:cNvPicPr>
                   </pic:nvPicPr>
                   <pic:blipFill>
-                    <a:blip r:embed="rId9"/>
+                    <a:blip r:embed="rId13"/>
                     <a:stretch>
                       <a:fillRect/>
                     </a:stretch>
@@ -4830,61 +5650,7 @@
           <w:sz w:val="24"/>
           <w:szCs w:val="24"/>
         </w:rPr>
-        <w:t xml:space="preserve">( 3-way handshake do </w:t>
-      </w:r>
-      <w:r>
-        <w:rPr>
-          <w:b w:val="false"/>
-          <w:bCs w:val="false"/>
-          <w:sz w:val="24"/>
-          <w:szCs w:val="24"/>
-        </w:rPr>
-        <w:t>cliente</w:t>
-      </w:r>
-      <w:r>
-        <w:rPr>
-          <w:b w:val="false"/>
-          <w:bCs w:val="false"/>
-          <w:sz w:val="24"/>
-          <w:szCs w:val="24"/>
-        </w:rPr>
-        <w:t xml:space="preserve"> UDP que usa o TCP para </w:t>
-      </w:r>
-      <w:r>
-        <w:rPr>
-          <w:b w:val="false"/>
-          <w:bCs w:val="false"/>
-          <w:sz w:val="24"/>
-          <w:szCs w:val="24"/>
-        </w:rPr>
-        <w:t>consultar</w:t>
-      </w:r>
-      <w:r>
-        <w:rPr>
-          <w:b w:val="false"/>
-          <w:bCs w:val="false"/>
-          <w:sz w:val="24"/>
-          <w:szCs w:val="24"/>
-        </w:rPr>
-        <w:t xml:space="preserve"> somente o serviço “</w:t>
-      </w:r>
-      <w:r>
-        <w:rPr>
-          <w:b w:val="false"/>
-          <w:bCs w:val="false"/>
-          <w:sz w:val="24"/>
-          <w:szCs w:val="24"/>
-        </w:rPr>
-        <w:t>calc_udp”</w:t>
-      </w:r>
-      <w:r>
-        <w:rPr>
-          <w:b w:val="false"/>
-          <w:bCs w:val="false"/>
-          <w:sz w:val="24"/>
-          <w:szCs w:val="24"/>
-        </w:rPr>
-        <w:t xml:space="preserve"> no servidor de nomes, uma vez que é necessário que não ocorra perda de informações)</w:t>
+        <w:t>( 3-way handshake do cliente UDP que usa o TCP para consultar somente o serviço “calc_udp” no servidor de nomes, uma vez que é necessário que não ocorra perda de informações)</w:t>
       </w:r>
     </w:p>
     <w:p>
@@ -4906,25 +5672,7 @@
           <w:sz w:val="24"/>
           <w:szCs w:val="24"/>
         </w:rPr>
-        <w:t xml:space="preserve">( </w:t>
-      </w:r>
-      <w:r>
-        <w:rPr>
-          <w:b w:val="false"/>
-          <w:bCs w:val="false"/>
-          <w:sz w:val="24"/>
-          <w:szCs w:val="24"/>
-        </w:rPr>
-        <w:t>frame 26: consulta. Frame 28: resposta do servidor de nomes com o ip e porta do servidor_udp</w:t>
-      </w:r>
-      <w:r>
-        <w:rPr>
-          <w:b w:val="false"/>
-          <w:bCs w:val="false"/>
-          <w:sz w:val="24"/>
-          <w:szCs w:val="24"/>
-        </w:rPr>
-        <w:t>)</w:t>
+        <w:t>( frame 26: consulta. Frame 28: resposta do servidor de nomes com o ip e porta do servidor_udp)</w:t>
       </w:r>
     </w:p>
     <w:p>
@@ -4952,7 +5700,7 @@
             <wp:extent cx="6119495" cy="744855"/>
             <wp:effectExtent l="0" t="0" r="0" b="0"/>
             <wp:wrapSquare wrapText="largest"/>
-            <wp:docPr id="9" name="Image9"/>
+            <wp:docPr id="13" name="Image9"/>
             <wp:cNvGraphicFramePr>
               <a:graphicFrameLocks xmlns:a="http://schemas.openxmlformats.org/drawingml/2006/main" noChangeAspect="1"/>
             </wp:cNvGraphicFramePr>
@@ -4960,13 +5708,13 @@
               <a:graphicData uri="http://schemas.openxmlformats.org/drawingml/2006/picture">
                 <pic:pic xmlns:pic="http://schemas.openxmlformats.org/drawingml/2006/picture">
                   <pic:nvPicPr>
-                    <pic:cNvPr id="9" name="Image9"/>
+                    <pic:cNvPr id="13" name="Image9"/>
                     <pic:cNvPicPr>
                       <a:picLocks noChangeAspect="1" noChangeArrowheads="1"/>
                     </pic:cNvPicPr>
                   </pic:nvPicPr>
                   <pic:blipFill>
-                    <a:blip r:embed="rId10"/>
+                    <a:blip r:embed="rId14"/>
                     <a:stretch>
                       <a:fillRect/>
                     </a:stretch>
@@ -4994,25 +5742,7 @@
           <w:sz w:val="24"/>
           <w:szCs w:val="24"/>
         </w:rPr>
-        <w:t xml:space="preserve">( </w:t>
-      </w:r>
-      <w:r>
-        <w:rPr>
-          <w:b w:val="false"/>
-          <w:bCs w:val="false"/>
-          <w:sz w:val="24"/>
-          <w:szCs w:val="24"/>
-        </w:rPr>
-        <w:t>frame 30 e 31: fecha a conexão TCP</w:t>
-      </w:r>
-      <w:r>
-        <w:rPr>
-          <w:b w:val="false"/>
-          <w:bCs w:val="false"/>
-          <w:sz w:val="24"/>
-          <w:szCs w:val="24"/>
-        </w:rPr>
-        <w:t>)</w:t>
+        <w:t>( frame 30 e 31: fecha a conexão TCP)</w:t>
       </w:r>
     </w:p>
     <w:p>
@@ -5031,30 +5761,9 @@
         <w:rPr>
           <w:b w:val="false"/>
           <w:bCs w:val="false"/>
-          <w:sz w:val="24"/>
-          <w:szCs w:val="24"/>
-        </w:rPr>
-      </w:r>
-    </w:p>
-    <w:p>
-      <w:pPr>
-        <w:pStyle w:val="BodyText"/>
-        <w:spacing w:lineRule="auto" w:line="360" w:before="0" w:after="283"/>
-        <w:jc w:val="start"/>
-        <w:rPr>
-          <w:b w:val="false"/>
-          <w:bCs w:val="false"/>
           <w:sz w:val="22"/>
           <w:szCs w:val="22"/>
         </w:rPr>
-      </w:pPr>
-      <w:r>
-        <w:rPr>
-          <w:b w:val="false"/>
-          <w:bCs w:val="false"/>
-          <w:sz w:val="24"/>
-          <w:szCs w:val="24"/>
-        </w:rPr>
       </w:r>
     </w:p>
     <w:p>
@@ -5073,8 +5782,29 @@
         <w:rPr>
           <w:b w:val="false"/>
           <w:bCs w:val="false"/>
-          <w:sz w:val="24"/>
-          <w:szCs w:val="24"/>
+          <w:sz w:val="22"/>
+          <w:szCs w:val="22"/>
+        </w:rPr>
+      </w:r>
+    </w:p>
+    <w:p>
+      <w:pPr>
+        <w:pStyle w:val="BodyText"/>
+        <w:spacing w:lineRule="auto" w:line="360" w:before="0" w:after="283"/>
+        <w:jc w:val="start"/>
+        <w:rPr>
+          <w:b w:val="false"/>
+          <w:bCs w:val="false"/>
+          <w:sz w:val="22"/>
+          <w:szCs w:val="22"/>
+        </w:rPr>
+      </w:pPr>
+      <w:r>
+        <w:rPr>
+          <w:b w:val="false"/>
+          <w:bCs w:val="false"/>
+          <w:sz w:val="22"/>
+          <w:szCs w:val="22"/>
         </w:rPr>
       </w:r>
     </w:p>
@@ -5090,6 +5820,8 @@
           <w:szCs w:val="24"/>
         </w:rPr>
       </w:pPr>
+      <w:bookmarkStart w:id="26" w:name="__RefHeading___Toc859_2087318848"/>
+      <w:bookmarkEnd w:id="26"/>
       <w:r>
         <w:rPr>
           <w:b/>
@@ -5332,17 +6064,7 @@
           <w:sz w:val="24"/>
           <w:szCs w:val="24"/>
         </w:rPr>
-        <w:t>I</w:t>
-      </w:r>
-      <w:r>
-        <w:rPr>
-          <w:rStyle w:val="Strong"/>
-          <w:b w:val="false"/>
-          <w:bCs w:val="false"/>
-          <w:sz w:val="24"/>
-          <w:szCs w:val="24"/>
-        </w:rPr>
-        <w:t>magens da captura:</w:t>
+        <w:t>Imagens da captura:</w:t>
       </w:r>
     </w:p>
     <w:p>
@@ -5398,7 +6120,7 @@
             <wp:extent cx="6119495" cy="772795"/>
             <wp:effectExtent l="0" t="0" r="0" b="0"/>
             <wp:wrapSquare wrapText="largest"/>
-            <wp:docPr id="10" name="Image10"/>
+            <wp:docPr id="14" name="Image10"/>
             <wp:cNvGraphicFramePr>
               <a:graphicFrameLocks xmlns:a="http://schemas.openxmlformats.org/drawingml/2006/main" noChangeAspect="1"/>
             </wp:cNvGraphicFramePr>
@@ -5406,13 +6128,13 @@
               <a:graphicData uri="http://schemas.openxmlformats.org/drawingml/2006/picture">
                 <pic:pic xmlns:pic="http://schemas.openxmlformats.org/drawingml/2006/picture">
                   <pic:nvPicPr>
-                    <pic:cNvPr id="10" name="Image10"/>
+                    <pic:cNvPr id="14" name="Image10"/>
                     <pic:cNvPicPr>
                       <a:picLocks noChangeAspect="1" noChangeArrowheads="1"/>
                     </pic:cNvPicPr>
                   </pic:nvPicPr>
                   <pic:blipFill>
-                    <a:blip r:embed="rId11"/>
+                    <a:blip r:embed="rId15"/>
                     <a:stretch>
                       <a:fillRect/>
                     </a:stretch>
@@ -5474,16 +6196,7 @@
           <w:sz w:val="24"/>
           <w:szCs w:val="24"/>
         </w:rPr>
-        <w:t>[</w:t>
-      </w:r>
-      <w:r>
-        <w:rPr>
-          <w:b w:val="false"/>
-          <w:bCs w:val="false"/>
-          <w:sz w:val="24"/>
-          <w:szCs w:val="24"/>
-        </w:rPr>
-        <w:t>Pacote contendo o menu UDP — localizar o **frame 34** (payload maior)]</w:t>
+        <w:t>[Pacote contendo o menu UDP — localizar o **frame 34** (payload maior)]</w:t>
       </w:r>
     </w:p>
     <w:p>
@@ -5517,7 +6230,7 @@
             <wp:extent cx="6119495" cy="1308100"/>
             <wp:effectExtent l="0" t="0" r="0" b="0"/>
             <wp:wrapSquare wrapText="largest"/>
-            <wp:docPr id="11" name="Image11"/>
+            <wp:docPr id="15" name="Image11"/>
             <wp:cNvGraphicFramePr>
               <a:graphicFrameLocks xmlns:a="http://schemas.openxmlformats.org/drawingml/2006/main" noChangeAspect="1"/>
             </wp:cNvGraphicFramePr>
@@ -5525,13 +6238,13 @@
               <a:graphicData uri="http://schemas.openxmlformats.org/drawingml/2006/picture">
                 <pic:pic xmlns:pic="http://schemas.openxmlformats.org/drawingml/2006/picture">
                   <pic:nvPicPr>
-                    <pic:cNvPr id="11" name="Image11"/>
+                    <pic:cNvPr id="15" name="Image11"/>
                     <pic:cNvPicPr>
                       <a:picLocks noChangeAspect="1" noChangeArrowheads="1"/>
                     </pic:cNvPicPr>
                   </pic:nvPicPr>
                   <pic:blipFill>
-                    <a:blip r:embed="rId12"/>
+                    <a:blip r:embed="rId16"/>
                     <a:stretch>
                       <a:fillRect/>
                     </a:stretch>
@@ -5619,6 +6332,27 @@
     <w:p>
       <w:pPr>
         <w:pStyle w:val="BodyText"/>
+        <w:spacing w:lineRule="auto" w:line="360"/>
+        <w:jc w:val="start"/>
+        <w:rPr>
+          <w:b w:val="false"/>
+          <w:bCs w:val="false"/>
+          <w:sz w:val="24"/>
+          <w:szCs w:val="24"/>
+        </w:rPr>
+      </w:pPr>
+      <w:r>
+        <w:rPr>
+          <w:b w:val="false"/>
+          <w:bCs w:val="false"/>
+          <w:sz w:val="24"/>
+          <w:szCs w:val="24"/>
+        </w:rPr>
+      </w:r>
+    </w:p>
+    <w:p>
+      <w:pPr>
+        <w:pStyle w:val="BodyText"/>
         <w:spacing w:lineRule="auto" w:line="360" w:before="0" w:after="283"/>
         <w:jc w:val="start"/>
         <w:rPr>
@@ -5669,7 +6403,7 @@
             <wp:extent cx="6119495" cy="852170"/>
             <wp:effectExtent l="0" t="0" r="0" b="0"/>
             <wp:wrapSquare wrapText="largest"/>
-            <wp:docPr id="12" name="Image12"/>
+            <wp:docPr id="16" name="Image12"/>
             <wp:cNvGraphicFramePr>
               <a:graphicFrameLocks xmlns:a="http://schemas.openxmlformats.org/drawingml/2006/main" noChangeAspect="1"/>
             </wp:cNvGraphicFramePr>
@@ -5677,13 +6411,13 @@
               <a:graphicData uri="http://schemas.openxmlformats.org/drawingml/2006/picture">
                 <pic:pic xmlns:pic="http://schemas.openxmlformats.org/drawingml/2006/picture">
                   <pic:nvPicPr>
-                    <pic:cNvPr id="12" name="Image12"/>
+                    <pic:cNvPr id="16" name="Image12"/>
                     <pic:cNvPicPr>
                       <a:picLocks noChangeAspect="1" noChangeArrowheads="1"/>
                     </pic:cNvPicPr>
                   </pic:nvPicPr>
                   <pic:blipFill>
-                    <a:blip r:embed="rId13"/>
+                    <a:blip r:embed="rId17"/>
                     <a:stretch>
                       <a:fillRect/>
                     </a:stretch>
@@ -5718,6 +6452,8 @@
           <w:szCs w:val="24"/>
         </w:rPr>
       </w:pPr>
+      <w:bookmarkStart w:id="27" w:name="__RefHeading___Toc861_2087318848"/>
+      <w:bookmarkEnd w:id="27"/>
       <w:r>
         <w:rPr>
           <w:b/>
@@ -5936,7 +6672,27 @@
           <w:sz w:val="24"/>
           <w:szCs w:val="24"/>
         </w:rPr>
-        <w:t>Inserir os prints:</w:t>
+        <w:t>I</w:t>
+      </w:r>
+      <w:r>
+        <w:rPr>
+          <w:rStyle w:val="Strong"/>
+          <w:b w:val="false"/>
+          <w:bCs w:val="false"/>
+          <w:sz w:val="24"/>
+          <w:szCs w:val="24"/>
+        </w:rPr>
+        <w:t>magens</w:t>
+      </w:r>
+      <w:r>
+        <w:rPr>
+          <w:rStyle w:val="Strong"/>
+          <w:b w:val="false"/>
+          <w:bCs w:val="false"/>
+          <w:sz w:val="24"/>
+          <w:szCs w:val="24"/>
+        </w:rPr>
+        <w:t>:</w:t>
       </w:r>
     </w:p>
     <w:p>
@@ -5992,7 +6748,7 @@
             <wp:extent cx="6119495" cy="584835"/>
             <wp:effectExtent l="0" t="0" r="0" b="0"/>
             <wp:wrapSquare wrapText="largest"/>
-            <wp:docPr id="13" name="Image13"/>
+            <wp:docPr id="17" name="Image13"/>
             <wp:cNvGraphicFramePr>
               <a:graphicFrameLocks xmlns:a="http://schemas.openxmlformats.org/drawingml/2006/main" noChangeAspect="1"/>
             </wp:cNvGraphicFramePr>
@@ -6000,13 +6756,13 @@
               <a:graphicData uri="http://schemas.openxmlformats.org/drawingml/2006/picture">
                 <pic:pic xmlns:pic="http://schemas.openxmlformats.org/drawingml/2006/picture">
                   <pic:nvPicPr>
-                    <pic:cNvPr id="13" name="Image13"/>
+                    <pic:cNvPr id="17" name="Image13"/>
                     <pic:cNvPicPr>
                       <a:picLocks noChangeAspect="1" noChangeArrowheads="1"/>
                     </pic:cNvPicPr>
                   </pic:nvPicPr>
                   <pic:blipFill>
-                    <a:blip r:embed="rId14"/>
+                    <a:blip r:embed="rId18"/>
                     <a:stretch>
                       <a:fillRect/>
                     </a:stretch>
@@ -6081,7 +6837,7 @@
             <wp:extent cx="6119495" cy="1447800"/>
             <wp:effectExtent l="0" t="0" r="0" b="0"/>
             <wp:wrapSquare wrapText="largest"/>
-            <wp:docPr id="14" name="Image14"/>
+            <wp:docPr id="18" name="Image14"/>
             <wp:cNvGraphicFramePr>
               <a:graphicFrameLocks xmlns:a="http://schemas.openxmlformats.org/drawingml/2006/main" noChangeAspect="1"/>
             </wp:cNvGraphicFramePr>
@@ -6089,13 +6845,13 @@
               <a:graphicData uri="http://schemas.openxmlformats.org/drawingml/2006/picture">
                 <pic:pic xmlns:pic="http://schemas.openxmlformats.org/drawingml/2006/picture">
                   <pic:nvPicPr>
-                    <pic:cNvPr id="14" name="Image14"/>
+                    <pic:cNvPr id="18" name="Image14"/>
                     <pic:cNvPicPr>
                       <a:picLocks noChangeAspect="1" noChangeArrowheads="1"/>
                     </pic:cNvPicPr>
                   </pic:nvPicPr>
                   <pic:blipFill>
-                    <a:blip r:embed="rId15"/>
+                    <a:blip r:embed="rId19"/>
                     <a:stretch>
                       <a:fillRect/>
                     </a:stretch>
@@ -6233,7 +6989,7 @@
             <wp:extent cx="6119495" cy="855345"/>
             <wp:effectExtent l="0" t="0" r="0" b="0"/>
             <wp:wrapSquare wrapText="largest"/>
-            <wp:docPr id="15" name="Image15"/>
+            <wp:docPr id="19" name="Image15"/>
             <wp:cNvGraphicFramePr>
               <a:graphicFrameLocks xmlns:a="http://schemas.openxmlformats.org/drawingml/2006/main" noChangeAspect="1"/>
             </wp:cNvGraphicFramePr>
@@ -6241,13 +6997,13 @@
               <a:graphicData uri="http://schemas.openxmlformats.org/drawingml/2006/picture">
                 <pic:pic xmlns:pic="http://schemas.openxmlformats.org/drawingml/2006/picture">
                   <pic:nvPicPr>
-                    <pic:cNvPr id="15" name="Image15"/>
+                    <pic:cNvPr id="19" name="Image15"/>
                     <pic:cNvPicPr>
                       <a:picLocks noChangeAspect="1" noChangeArrowheads="1"/>
                     </pic:cNvPicPr>
                   </pic:nvPicPr>
                   <pic:blipFill>
-                    <a:blip r:embed="rId16"/>
+                    <a:blip r:embed="rId20"/>
                     <a:stretch>
                       <a:fillRect/>
                     </a:stretch>
@@ -6302,6 +7058,8 @@
           <w:szCs w:val="24"/>
         </w:rPr>
       </w:pPr>
+      <w:bookmarkStart w:id="28" w:name="__RefHeading___Toc863_2087318848"/>
+      <w:bookmarkEnd w:id="28"/>
       <w:r>
         <w:rPr>
           <w:b/>
@@ -6347,6 +7105,8 @@
           <w:szCs w:val="24"/>
         </w:rPr>
       </w:pPr>
+      <w:bookmarkStart w:id="29" w:name="__RefHeading___Toc865_2087318848"/>
+      <w:bookmarkEnd w:id="29"/>
       <w:r>
         <w:rPr>
           <w:b/>
@@ -6410,6 +7170,8 @@
           <w:szCs w:val="24"/>
         </w:rPr>
       </w:pPr>
+      <w:bookmarkStart w:id="30" w:name="__RefHeading___Toc867_2087318848"/>
+      <w:bookmarkEnd w:id="30"/>
       <w:r>
         <w:rPr>
           <w:b/>
@@ -6455,6 +7217,8 @@
           <w:szCs w:val="24"/>
         </w:rPr>
       </w:pPr>
+      <w:bookmarkStart w:id="31" w:name="__RefHeading___Toc869_2087318848"/>
+      <w:bookmarkEnd w:id="31"/>
       <w:r>
         <w:rPr>
           <w:b/>
@@ -6723,43 +7487,44 @@
     </w:p>
     <w:p>
       <w:pPr>
+        <w:pStyle w:val="Heading1"/>
+        <w:rPr/>
+      </w:pPr>
+      <w:bookmarkStart w:id="32" w:name="__RefHeading___Toc871_2087318848"/>
+      <w:bookmarkEnd w:id="32"/>
+      <w:r>
+        <w:rPr>
+          <w:b/>
+          <w:bCs/>
+          <w:sz w:val="30"/>
+          <w:szCs w:val="30"/>
+        </w:rPr>
+        <w:t xml:space="preserve">    </w:t>
+      </w:r>
+      <w:r>
+        <w:rPr>
+          <w:b/>
+          <w:bCs/>
+          <w:sz w:val="30"/>
+          <w:szCs w:val="30"/>
+        </w:rPr>
+        <w:tab/>
+        <w:tab/>
+        <w:tab/>
+        <w:tab/>
+        <w:t>ANÁLISE DE DESEMPENHO</w:t>
+      </w:r>
+      <w:r>
+        <w:rPr/>
+        <w:t xml:space="preserve"> </w:t>
+      </w:r>
+    </w:p>
+    <w:p>
+      <w:pPr>
         <w:pStyle w:val="Normal"/>
         <w:spacing w:lineRule="auto" w:line="360" w:before="1" w:after="0"/>
         <w:ind w:hanging="0" w:start="0" w:end="1544"/>
         <w:jc w:val="center"/>
-        <w:rPr/>
-      </w:pPr>
-      <w:r>
-        <w:rPr>
-          <w:b/>
-          <w:bCs/>
-          <w:sz w:val="30"/>
-          <w:szCs w:val="30"/>
-        </w:rPr>
-        <w:t xml:space="preserve">    </w:t>
-      </w:r>
-      <w:r>
-        <w:rPr>
-          <w:b/>
-          <w:bCs/>
-          <w:sz w:val="30"/>
-          <w:szCs w:val="30"/>
-        </w:rPr>
-        <w:tab/>
-        <w:tab/>
-        <w:t>ANÁLISE DE DESEMPENHO</w:t>
-      </w:r>
-      <w:r>
-        <w:rPr/>
-        <w:t xml:space="preserve"> </w:t>
-      </w:r>
-    </w:p>
-    <w:p>
-      <w:pPr>
-        <w:pStyle w:val="Normal"/>
-        <w:spacing w:lineRule="auto" w:line="360" w:before="1" w:after="0"/>
-        <w:ind w:hanging="0" w:start="0" w:end="1544"/>
-        <w:jc w:val="center"/>
         <w:rPr>
           <w:b/>
           <w:spacing w:val="-2"/>
@@ -6951,6 +7716,55 @@
         </w:rPr>
       </w:pPr>
       <w:r>
+        <w:drawing>
+          <wp:anchor behindDoc="0" distT="0" distB="0" distL="0" distR="0" simplePos="0" locked="0" layoutInCell="0" allowOverlap="1" relativeHeight="17">
+            <wp:simplePos x="0" y="0"/>
+            <wp:positionH relativeFrom="column">
+              <wp:posOffset>-181610</wp:posOffset>
+            </wp:positionH>
+            <wp:positionV relativeFrom="paragraph">
+              <wp:posOffset>332740</wp:posOffset>
+            </wp:positionV>
+            <wp:extent cx="6435090" cy="3371850"/>
+            <wp:effectExtent l="0" t="0" r="0" b="0"/>
+            <wp:wrapSquare wrapText="largest"/>
+            <wp:docPr id="20" name="Image16"/>
+            <wp:cNvGraphicFramePr>
+              <a:graphicFrameLocks xmlns:a="http://schemas.openxmlformats.org/drawingml/2006/main" noChangeAspect="1"/>
+            </wp:cNvGraphicFramePr>
+            <a:graphic xmlns:a="http://schemas.openxmlformats.org/drawingml/2006/main">
+              <a:graphicData uri="http://schemas.openxmlformats.org/drawingml/2006/picture">
+                <pic:pic xmlns:pic="http://schemas.openxmlformats.org/drawingml/2006/picture">
+                  <pic:nvPicPr>
+                    <pic:cNvPr id="20" name="Image16"/>
+                    <pic:cNvPicPr>
+                      <a:picLocks noChangeAspect="1" noChangeArrowheads="1"/>
+                    </pic:cNvPicPr>
+                  </pic:nvPicPr>
+                  <pic:blipFill>
+                    <a:blip r:embed="rId21"/>
+                    <a:srcRect l="0" t="0" r="32896" b="0"/>
+                    <a:stretch>
+                      <a:fillRect/>
+                    </a:stretch>
+                  </pic:blipFill>
+                  <pic:spPr bwMode="auto">
+                    <a:xfrm>
+                      <a:off x="0" y="0"/>
+                      <a:ext cx="6435090" cy="3371850"/>
+                    </a:xfrm>
+                    <a:prstGeom prst="rect">
+                      <a:avLst/>
+                    </a:prstGeom>
+                    <a:noFill/>
+                  </pic:spPr>
+                </pic:pic>
+              </a:graphicData>
+            </a:graphic>
+          </wp:anchor>
+        </w:drawing>
+      </w:r>
+      <w:r>
         <w:rPr>
           <w:sz w:val="24"/>
           <w:szCs w:val="24"/>
@@ -7034,7 +7848,7 @@
       <w:pPr>
         <w:pStyle w:val="Normal"/>
         <w:spacing w:lineRule="auto" w:line="360"/>
-        <w:ind w:start="140" w:end="479"/>
+        <w:ind w:hanging="0" w:start="0" w:end="479"/>
         <w:jc w:val="both"/>
         <w:rPr>
           <w:sz w:val="24"/>
@@ -7054,182 +7868,25 @@
         <w:spacing w:lineRule="auto" w:line="360"/>
         <w:ind w:start="140" w:end="479"/>
         <w:jc w:val="both"/>
+        <w:rPr>
+          <w:sz w:val="24"/>
+          <w:szCs w:val="24"/>
+        </w:rPr>
+      </w:pPr>
+      <w:r>
+        <w:rPr>
+          <w:sz w:val="24"/>
+          <w:szCs w:val="24"/>
+        </w:rPr>
+      </w:r>
+    </w:p>
+    <w:p>
+      <w:pPr>
+        <w:pStyle w:val="Heading1"/>
         <w:rPr/>
       </w:pPr>
-      <w:r>
-        <w:rPr/>
-      </w:r>
-    </w:p>
-    <w:p>
-      <w:pPr>
-        <w:pStyle w:val="Normal"/>
-        <w:spacing w:lineRule="auto" w:line="360"/>
-        <w:ind w:start="140" w:end="479"/>
-        <w:jc w:val="both"/>
-        <w:rPr/>
-      </w:pPr>
-      <w:r>
-        <w:rPr/>
-      </w:r>
-    </w:p>
-    <w:p>
-      <w:pPr>
-        <w:pStyle w:val="Normal"/>
-        <w:spacing w:lineRule="auto" w:line="360"/>
-        <w:ind w:start="140" w:end="479"/>
-        <w:jc w:val="both"/>
-        <w:rPr/>
-      </w:pPr>
-      <w:r>
-        <w:rPr/>
-      </w:r>
-    </w:p>
-    <w:p>
-      <w:pPr>
-        <w:pStyle w:val="Normal"/>
-        <w:spacing w:lineRule="auto" w:line="360"/>
-        <w:ind w:start="140" w:end="479"/>
-        <w:jc w:val="both"/>
-        <w:rPr/>
-      </w:pPr>
-      <w:r>
-        <w:rPr/>
-      </w:r>
-    </w:p>
-    <w:p>
-      <w:pPr>
-        <w:pStyle w:val="Normal"/>
-        <w:spacing w:lineRule="auto" w:line="360"/>
-        <w:ind w:start="140" w:end="479"/>
-        <w:jc w:val="both"/>
-        <w:rPr/>
-      </w:pPr>
-      <w:r>
-        <w:rPr/>
-      </w:r>
-    </w:p>
-    <w:p>
-      <w:pPr>
-        <w:pStyle w:val="Normal"/>
-        <w:spacing w:lineRule="auto" w:line="360"/>
-        <w:ind w:start="140" w:end="479"/>
-        <w:jc w:val="both"/>
-        <w:rPr/>
-      </w:pPr>
-      <w:r>
-        <w:rPr/>
-      </w:r>
-    </w:p>
-    <w:p>
-      <w:pPr>
-        <w:pStyle w:val="Normal"/>
-        <w:spacing w:lineRule="auto" w:line="360"/>
-        <w:ind w:start="140" w:end="479"/>
-        <w:jc w:val="both"/>
-        <w:rPr/>
-      </w:pPr>
-      <w:r>
-        <w:rPr/>
-      </w:r>
-    </w:p>
-    <w:p>
-      <w:pPr>
-        <w:pStyle w:val="Normal"/>
-        <w:spacing w:lineRule="auto" w:line="360"/>
-        <w:ind w:start="140" w:end="479"/>
-        <w:jc w:val="both"/>
-        <w:rPr/>
-      </w:pPr>
-      <w:r>
-        <w:rPr/>
-      </w:r>
-    </w:p>
-    <w:p>
-      <w:pPr>
-        <w:pStyle w:val="Normal"/>
-        <w:spacing w:lineRule="auto" w:line="360"/>
-        <w:ind w:start="140" w:end="479"/>
-        <w:jc w:val="both"/>
-        <w:rPr/>
-      </w:pPr>
-      <w:r>
-        <w:rPr/>
-      </w:r>
-    </w:p>
-    <w:p>
-      <w:pPr>
-        <w:pStyle w:val="Normal"/>
-        <w:spacing w:lineRule="auto" w:line="360"/>
-        <w:ind w:start="140" w:end="479"/>
-        <w:jc w:val="both"/>
-        <w:rPr/>
-      </w:pPr>
-      <w:r>
-        <w:rPr/>
-      </w:r>
-    </w:p>
-    <w:p>
-      <w:pPr>
-        <w:pStyle w:val="Normal"/>
-        <w:spacing w:lineRule="auto" w:line="360"/>
-        <w:ind w:start="140" w:end="479"/>
-        <w:jc w:val="both"/>
-        <w:rPr/>
-      </w:pPr>
-      <w:r>
-        <w:rPr/>
-      </w:r>
-    </w:p>
-    <w:p>
-      <w:pPr>
-        <w:pStyle w:val="Normal"/>
-        <w:spacing w:lineRule="auto" w:line="360"/>
-        <w:ind w:start="140" w:end="479"/>
-        <w:jc w:val="both"/>
-        <w:rPr/>
-      </w:pPr>
-      <w:r>
-        <w:rPr/>
-      </w:r>
-    </w:p>
-    <w:p>
-      <w:pPr>
-        <w:pStyle w:val="Normal"/>
-        <w:spacing w:lineRule="auto" w:line="360"/>
-        <w:ind w:start="140" w:end="479"/>
-        <w:jc w:val="both"/>
-        <w:rPr/>
-      </w:pPr>
-      <w:r>
-        <w:rPr/>
-      </w:r>
-    </w:p>
-    <w:p>
-      <w:pPr>
-        <w:pStyle w:val="Normal"/>
-        <w:spacing w:lineRule="auto" w:line="360"/>
-        <w:ind w:start="140" w:end="479"/>
-        <w:jc w:val="both"/>
-        <w:rPr>
-          <w:sz w:val="24"/>
-          <w:szCs w:val="24"/>
-        </w:rPr>
-      </w:pPr>
-      <w:r>
-        <w:rPr>
-          <w:sz w:val="24"/>
-          <w:szCs w:val="24"/>
-        </w:rPr>
-      </w:r>
-    </w:p>
-    <w:p>
-      <w:pPr>
-        <w:pStyle w:val="Normal"/>
-        <w:spacing w:lineRule="auto" w:line="360" w:before="1" w:after="0"/>
-        <w:ind w:hanging="0" w:start="0" w:end="1544"/>
-        <w:jc w:val="center"/>
-        <w:rPr/>
-      </w:pPr>
+      <w:bookmarkStart w:id="33" w:name="__RefHeading___Toc873_2087318848"/>
+      <w:bookmarkEnd w:id="33"/>
       <w:r>
         <w:rPr>
           <w:b/>
@@ -7237,6 +7894,8 @@
           <w:sz w:val="30"/>
           <w:szCs w:val="30"/>
         </w:rPr>
+        <w:tab/>
+        <w:tab/>
         <w:tab/>
         <w:tab/>
         <w:t>CONSIDERAÇÕES FINAIS</w:t>
@@ -8932,8 +9591,8 @@
       <w:bCs/>
     </w:rPr>
   </w:style>
-  <w:style w:type="character" w:styleId="Bullets">
-    <w:name w:val="Bullets"/>
+  <w:style w:type="character" w:styleId="Bulletsuser">
+    <w:name w:val="Bullets (user)"/>
     <w:qFormat/>
     <w:rPr>
       <w:rFonts w:ascii="OpenSymbol" w:hAnsi="OpenSymbol" w:eastAsia="OpenSymbol" w:cs="OpenSymbol"/>
@@ -8959,12 +9618,17 @@
       <w:iCs/>
     </w:rPr>
   </w:style>
-  <w:style w:type="character" w:styleId="Bulletsuser">
-    <w:name w:val="Bullets (user)"/>
+  <w:style w:type="character" w:styleId="Bullets">
+    <w:name w:val="Bullets"/>
     <w:qFormat/>
     <w:rPr>
       <w:rFonts w:ascii="OpenSymbol" w:hAnsi="OpenSymbol" w:eastAsia="OpenSymbol" w:cs="OpenSymbol"/>
     </w:rPr>
+  </w:style>
+  <w:style w:type="character" w:styleId="IndexLink">
+    <w:name w:val="Index Link"/>
+    <w:qFormat/>
+    <w:rPr/>
   </w:style>
   <w:style w:type="paragraph" w:styleId="Heading">
     <w:name w:val="Heading"/>
@@ -9169,6 +9833,94 @@
       <w:bCs/>
     </w:rPr>
   </w:style>
+  <w:style w:type="paragraph" w:styleId="IndexHeading">
+    <w:name w:val="index heading"/>
+    <w:basedOn w:val="Heading"/>
+    <w:pPr>
+      <w:suppressLineNumbers/>
+      <w:ind w:hanging="0" w:start="0"/>
+    </w:pPr>
+    <w:rPr>
+      <w:b/>
+      <w:bCs/>
+      <w:sz w:val="32"/>
+      <w:szCs w:val="32"/>
+    </w:rPr>
+  </w:style>
+  <w:style w:type="paragraph" w:styleId="TOCHeading">
+    <w:name w:val="TOC Heading"/>
+    <w:basedOn w:val="IndexHeading"/>
+    <w:qFormat/>
+    <w:pPr>
+      <w:suppressLineNumbers/>
+      <w:ind w:hanging="0" w:start="0"/>
+    </w:pPr>
+    <w:rPr>
+      <w:b/>
+      <w:bCs/>
+      <w:sz w:val="32"/>
+      <w:szCs w:val="32"/>
+    </w:rPr>
+  </w:style>
+  <w:style w:type="paragraph" w:styleId="Title">
+    <w:name w:val="Title"/>
+    <w:basedOn w:val="Heading"/>
+    <w:next w:val="BodyText"/>
+    <w:qFormat/>
+    <w:pPr>
+      <w:jc w:val="center"/>
+    </w:pPr>
+    <w:rPr>
+      <w:b/>
+      <w:bCs/>
+      <w:sz w:val="56"/>
+      <w:szCs w:val="56"/>
+    </w:rPr>
+  </w:style>
+  <w:style w:type="paragraph" w:styleId="Subtitle">
+    <w:name w:val="Subtitle"/>
+    <w:basedOn w:val="Heading"/>
+    <w:next w:val="BodyText"/>
+    <w:qFormat/>
+    <w:pPr>
+      <w:spacing w:before="60" w:after="120"/>
+      <w:jc w:val="center"/>
+    </w:pPr>
+    <w:rPr>
+      <w:sz w:val="36"/>
+      <w:szCs w:val="36"/>
+    </w:rPr>
+  </w:style>
+  <w:style w:type="paragraph" w:styleId="HeaderandFooter">
+    <w:name w:val="Header and Footer"/>
+    <w:basedOn w:val="Normal"/>
+    <w:qFormat/>
+    <w:pPr>
+      <w:suppressLineNumbers/>
+      <w:tabs>
+        <w:tab w:val="clear" w:pos="720"/>
+        <w:tab w:val="center" w:pos="4818" w:leader="none"/>
+        <w:tab w:val="right" w:pos="9637" w:leader="none"/>
+      </w:tabs>
+    </w:pPr>
+    <w:rPr/>
+  </w:style>
+  <w:style w:type="paragraph" w:styleId="Footer">
+    <w:name w:val="footer"/>
+    <w:basedOn w:val="HeaderandFooter"/>
+    <w:pPr>
+      <w:suppressLineNumbers/>
+    </w:pPr>
+    <w:rPr/>
+  </w:style>
+  <w:style w:type="paragraph" w:styleId="Header">
+    <w:name w:val="header"/>
+    <w:basedOn w:val="HeaderandFooter"/>
+    <w:pPr>
+      <w:suppressLineNumbers/>
+    </w:pPr>
+    <w:rPr/>
+  </w:style>
   <w:style w:type="numbering" w:styleId="NoList" w:default="1">
     <w:name w:val="No List"/>
     <w:uiPriority w:val="99"/>

--- a/arquivos/relatorio.docx
+++ b/arquivos/relatorio.docx
@@ -84,8 +84,7 @@
       </w:pPr>
       <w:r>
         <w:rPr>
-          <w:color w:val="00000A"/>
-          <w:spacing w:val="-2"/>
+          <w:sz w:val="30"/>
         </w:rPr>
       </w:r>
     </w:p>
@@ -352,6 +351,13 @@
           <w:sz w:val="28"/>
           <w:szCs w:val="28"/>
         </w:rPr>
+        <w:t xml:space="preserve">     </w:t>
+      </w:r>
+      <w:r>
+        <w:rPr>
+          <w:sz w:val="28"/>
+          <w:szCs w:val="28"/>
+        </w:rPr>
         <w:t>RELATÓRIO DO PROJETO DE SOCKET</w:t>
       </w:r>
     </w:p>
@@ -517,6 +523,10 @@
           <w:sz w:val="30"/>
         </w:rPr>
       </w:pPr>
+      <w:r>
+        <w:rPr/>
+        <w:t xml:space="preserve">         </w:t>
+      </w:r>
       <w:r>
         <w:rPr/>
         <w:t xml:space="preserve">Recife - PE </w:t>
@@ -542,6 +552,14 @@
           <w:sz w:val="30"/>
         </w:rPr>
       </w:pPr>
+      <w:r>
+        <w:rPr>
+          <w:b/>
+          <w:color w:val="00000A"/>
+          <w:sz w:val="30"/>
+        </w:rPr>
+        <w:t xml:space="preserve">          </w:t>
+      </w:r>
       <w:r>
         <w:rPr>
           <w:b/>
@@ -836,6 +854,11 @@
                 <w:rStyle w:val="IndexLink"/>
               </w:rPr>
               <w:tab/>
+            </w:r>
+            <w:r>
+              <w:rPr>
+                <w:rStyle w:val="IndexLink"/>
+              </w:rPr>
               <w:t>1</w:t>
             </w:r>
           </w:hyperlink>
@@ -849,16 +872,12 @@
             </w:tabs>
             <w:rPr/>
           </w:pPr>
-          <w:hyperlink w:anchor="__RefHeading___Toc815_2087318848" w:tooltip="APRESENTAÇÃO">
-            <w:r>
-              <w:rPr>
-                <w:rStyle w:val="IndexLink"/>
-              </w:rPr>
-              <w:t>APRESENTAÇÃO</w:t>
-              <w:tab/>
-              <w:t>2</w:t>
-            </w:r>
-          </w:hyperlink>
+          <w:r>
+            <w:rPr/>
+            <w:t>APRESENTAÇÃO</w:t>
+            <w:tab/>
+            <w:t>2</w:t>
+          </w:r>
         </w:p>
         <w:p>
           <w:pPr>
@@ -869,22 +888,16 @@
             </w:tabs>
             <w:rPr/>
           </w:pPr>
-          <w:hyperlink w:anchor="__RefHeading___Toc817_2087318848" w:tooltip=" OBJETIVOS E REQUISITOS DO PROJETO">
-            <w:r>
-              <w:rPr>
-                <w:rStyle w:val="IndexLink"/>
-              </w:rPr>
-              <w:t xml:space="preserve"> </w:t>
-            </w:r>
-            <w:r>
-              <w:rPr>
-                <w:rStyle w:val="IndexLink"/>
-              </w:rPr>
-              <w:t>OBJETIVOS E REQUISITOS DO PROJETO</w:t>
-              <w:tab/>
-              <w:t>4</w:t>
-            </w:r>
-          </w:hyperlink>
+          <w:r>
+            <w:rPr/>
+            <w:t xml:space="preserve"> </w:t>
+          </w:r>
+          <w:r>
+            <w:rPr/>
+            <w:t>OBJETIVOS E REQUISITOS DO PROJETO</w:t>
+            <w:tab/>
+            <w:t>4</w:t>
+          </w:r>
         </w:p>
         <w:p>
           <w:pPr>
@@ -895,22 +908,16 @@
             </w:tabs>
             <w:rPr/>
           </w:pPr>
-          <w:hyperlink w:anchor="__RefHeading___Toc819_2087318848" w:tooltip=" ARQUITETURA DO SISTEMA">
-            <w:r>
-              <w:rPr>
-                <w:rStyle w:val="IndexLink"/>
-              </w:rPr>
-              <w:t xml:space="preserve"> </w:t>
-            </w:r>
-            <w:r>
-              <w:rPr>
-                <w:rStyle w:val="IndexLink"/>
-              </w:rPr>
-              <w:t>ARQUITETURA DO SISTEMA</w:t>
-              <w:tab/>
-              <w:t>5</w:t>
-            </w:r>
-          </w:hyperlink>
+          <w:r>
+            <w:rPr/>
+            <w:t xml:space="preserve"> </w:t>
+          </w:r>
+          <w:r>
+            <w:rPr/>
+            <w:t>ARQUITETURA DO SISTEMA</w:t>
+            <w:tab/>
+            <w:t>5</w:t>
+          </w:r>
         </w:p>
         <w:p>
           <w:pPr>
@@ -921,22 +928,16 @@
             </w:tabs>
             <w:rPr/>
           </w:pPr>
-          <w:hyperlink w:anchor="__RefHeading___Toc821_2087318848" w:tooltip=" IMPLEMENTAÇÃO">
-            <w:r>
-              <w:rPr>
-                <w:rStyle w:val="IndexLink"/>
-              </w:rPr>
-              <w:t xml:space="preserve"> </w:t>
-            </w:r>
-            <w:r>
-              <w:rPr>
-                <w:rStyle w:val="IndexLink"/>
-              </w:rPr>
-              <w:t>IMPLEMENTAÇÃO</w:t>
-              <w:tab/>
-              <w:t>6</w:t>
-            </w:r>
-          </w:hyperlink>
+          <w:r>
+            <w:rPr/>
+            <w:t xml:space="preserve"> </w:t>
+          </w:r>
+          <w:r>
+            <w:rPr/>
+            <w:t>IMPLEMENTAÇÃO</w:t>
+            <w:tab/>
+            <w:t>6</w:t>
+          </w:r>
         </w:p>
         <w:p>
           <w:pPr>
@@ -949,7 +950,9 @@
           </w:pPr>
           <w:hyperlink w:anchor="__RefHeading___Toc823_2087318848">
             <w:r>
-              <w:rPr/>
+              <w:rPr>
+                <w:rStyle w:val="IndexLink"/>
+              </w:rPr>
               <w:t>Servidor TCP e Cliente TCP:</w:t>
             </w:r>
           </w:hyperlink>
@@ -974,7 +977,9 @@
           </w:pPr>
           <w:hyperlink w:anchor="__RefHeading___Toc825_2087318848">
             <w:r>
-              <w:rPr/>
+              <w:rPr>
+                <w:rStyle w:val="IndexLink"/>
+              </w:rPr>
               <w:t>Servidor UDP e Cliente UDP:</w:t>
             </w:r>
           </w:hyperlink>
@@ -999,7 +1004,9 @@
           </w:pPr>
           <w:hyperlink w:anchor="__RefHeading___Toc827_2087318848">
             <w:r>
-              <w:rPr/>
+              <w:rPr>
+                <w:rStyle w:val="IndexLink"/>
+              </w:rPr>
               <w:t>Servidor de Nomes:</w:t>
             </w:r>
           </w:hyperlink>
@@ -1024,7 +1031,9 @@
           </w:pPr>
           <w:hyperlink w:anchor="__RefHeading___Toc829_2087318848">
             <w:r>
-              <w:rPr/>
+              <w:rPr>
+                <w:rStyle w:val="IndexLink"/>
+              </w:rPr>
               <w:t>Cliente de teste para serviço inexistente:</w:t>
             </w:r>
           </w:hyperlink>
@@ -1047,22 +1056,16 @@
             </w:tabs>
             <w:rPr/>
           </w:pPr>
-          <w:hyperlink w:anchor="__RefHeading___Toc831_2087318848" w:tooltip=" EXECUÇÃO E TESTES">
-            <w:r>
-              <w:rPr>
-                <w:rStyle w:val="IndexLink"/>
-              </w:rPr>
-              <w:t xml:space="preserve"> </w:t>
-            </w:r>
-            <w:r>
-              <w:rPr>
-                <w:rStyle w:val="IndexLink"/>
-              </w:rPr>
-              <w:t>EXECUÇÃO E TESTES</w:t>
-              <w:tab/>
-              <w:t>7</w:t>
-            </w:r>
-          </w:hyperlink>
+          <w:r>
+            <w:rPr/>
+            <w:t xml:space="preserve"> </w:t>
+          </w:r>
+          <w:r>
+            <w:rPr/>
+            <w:t>EXECUÇÃO E TESTES</w:t>
+            <w:tab/>
+            <w:t>7</w:t>
+          </w:r>
         </w:p>
         <w:p>
           <w:pPr>
@@ -1075,7 +1078,9 @@
           </w:pPr>
           <w:hyperlink w:anchor="__RefHeading___Toc833_2087318848">
             <w:r>
-              <w:rPr/>
+              <w:rPr>
+                <w:rStyle w:val="IndexLink"/>
+              </w:rPr>
               <w:t xml:space="preserve"> </w:t>
             </w:r>
           </w:hyperlink>
@@ -1104,7 +1109,9 @@
           </w:pPr>
           <w:hyperlink w:anchor="__RefHeading___Toc835_2087318848">
             <w:r>
-              <w:rPr/>
+              <w:rPr>
+                <w:rStyle w:val="IndexLink"/>
+              </w:rPr>
               <w:t xml:space="preserve"> </w:t>
             </w:r>
           </w:hyperlink>
@@ -1131,22 +1138,16 @@
             </w:tabs>
             <w:rPr/>
           </w:pPr>
-          <w:hyperlink w:anchor="__RefHeading___Toc837_2087318848" w:tooltip=" DESCRIÇÃO TÉCNICA DOS ARQUIVOS E JUSTIFICATIVA DAS CAPTURAS">
-            <w:r>
-              <w:rPr>
-                <w:rStyle w:val="IndexLink"/>
-              </w:rPr>
-              <w:t xml:space="preserve"> </w:t>
-            </w:r>
-            <w:r>
-              <w:rPr>
-                <w:rStyle w:val="IndexLink"/>
-              </w:rPr>
-              <w:t>DESCRIÇÃO TÉCNICA DOS ARQUIVOS E JUSTIFICATIVA DAS CAPTURAS</w:t>
-              <w:tab/>
-              <w:t>8</w:t>
-            </w:r>
-          </w:hyperlink>
+          <w:r>
+            <w:rPr/>
+            <w:t xml:space="preserve"> </w:t>
+          </w:r>
+          <w:r>
+            <w:rPr/>
+            <w:t>DESCRIÇÃO TÉCNICA DOS ARQUIVOS E JUSTIFICATIVA DAS CAPTURAS</w:t>
+            <w:tab/>
+            <w:t>8</w:t>
+          </w:r>
         </w:p>
         <w:p>
           <w:pPr>
@@ -1159,7 +1160,9 @@
           </w:pPr>
           <w:hyperlink w:anchor="__RefHeading___Toc843_2087318848">
             <w:r>
-              <w:rPr/>
+              <w:rPr>
+                <w:rStyle w:val="IndexLink"/>
+              </w:rPr>
               <w:t>1. Descrição do Serviço Desenvolvido</w:t>
             </w:r>
           </w:hyperlink>
@@ -1182,30 +1185,23 @@
             </w:tabs>
             <w:rPr/>
           </w:pPr>
-          <w:hyperlink w:anchor="__RefHeading___Toc845_2087318848" w:tooltip="1.1 Servidor de Nomes ( service_names.py )">
-            <w:r>
-              <w:rPr>
-                <w:rStyle w:val="IndexLink"/>
-              </w:rPr>
-              <w:t>1.1 Servidor de Nomes (</w:t>
-            </w:r>
-            <w:r>
-              <w:rPr>
-                <w:rStyle w:val="IndexLink"/>
-                <w:i/>
-                <w:iCs/>
-              </w:rPr>
-              <w:t xml:space="preserve"> service_names.py</w:t>
-            </w:r>
-            <w:r>
-              <w:rPr>
-                <w:rStyle w:val="IndexLink"/>
-              </w:rPr>
-              <w:t xml:space="preserve"> )</w:t>
-              <w:tab/>
-              <w:t>8</w:t>
-            </w:r>
-          </w:hyperlink>
+          <w:r>
+            <w:rPr/>
+            <w:t>1.1 Servidor de Nomes (</w:t>
+          </w:r>
+          <w:r>
+            <w:rPr>
+              <w:i/>
+              <w:iCs/>
+            </w:rPr>
+            <w:t xml:space="preserve"> service_names.py</w:t>
+          </w:r>
+          <w:r>
+            <w:rPr/>
+            <w:t xml:space="preserve"> )</w:t>
+            <w:tab/>
+            <w:t>8</w:t>
+          </w:r>
         </w:p>
         <w:p>
           <w:pPr>
@@ -1216,30 +1212,23 @@
             </w:tabs>
             <w:rPr/>
           </w:pPr>
-          <w:hyperlink w:anchor="__RefHeading___Toc847_2087318848" w:tooltip="1.2 Serviço de Calculadora TCP ( service_tcp.py )">
-            <w:r>
-              <w:rPr>
-                <w:rStyle w:val="IndexLink"/>
-              </w:rPr>
-              <w:t>1.2 Serviço de Calculadora TCP (</w:t>
-            </w:r>
-            <w:r>
-              <w:rPr>
-                <w:rStyle w:val="IndexLink"/>
-                <w:i/>
-                <w:iCs/>
-              </w:rPr>
-              <w:t xml:space="preserve"> service_tcp.py</w:t>
-            </w:r>
-            <w:r>
-              <w:rPr>
-                <w:rStyle w:val="IndexLink"/>
-              </w:rPr>
-              <w:t xml:space="preserve"> )</w:t>
-              <w:tab/>
-              <w:t>8</w:t>
-            </w:r>
-          </w:hyperlink>
+          <w:r>
+            <w:rPr/>
+            <w:t>1.2 Serviço de Calculadora TCP (</w:t>
+          </w:r>
+          <w:r>
+            <w:rPr>
+              <w:i/>
+              <w:iCs/>
+            </w:rPr>
+            <w:t xml:space="preserve"> service_tcp.py</w:t>
+          </w:r>
+          <w:r>
+            <w:rPr/>
+            <w:t xml:space="preserve"> )</w:t>
+            <w:tab/>
+            <w:t>8</w:t>
+          </w:r>
         </w:p>
         <w:p>
           <w:pPr>
@@ -1250,30 +1239,23 @@
             </w:tabs>
             <w:rPr/>
           </w:pPr>
-          <w:hyperlink w:anchor="__RefHeading___Toc849_2087318848" w:tooltip="1.3 Serviço de Calculadora UDP ( service_udp.py )">
-            <w:r>
-              <w:rPr>
-                <w:rStyle w:val="IndexLink"/>
-              </w:rPr>
-              <w:t>1.3 Serviço de Calculadora UDP (</w:t>
-            </w:r>
-            <w:r>
-              <w:rPr>
-                <w:rStyle w:val="IndexLink"/>
-                <w:i/>
-                <w:iCs/>
-              </w:rPr>
-              <w:t xml:space="preserve"> service_udp.py</w:t>
-            </w:r>
-            <w:r>
-              <w:rPr>
-                <w:rStyle w:val="IndexLink"/>
-              </w:rPr>
-              <w:t xml:space="preserve"> )</w:t>
-              <w:tab/>
-              <w:t>9</w:t>
-            </w:r>
-          </w:hyperlink>
+          <w:r>
+            <w:rPr/>
+            <w:t>1.3 Serviço de Calculadora UDP (</w:t>
+          </w:r>
+          <w:r>
+            <w:rPr>
+              <w:i/>
+              <w:iCs/>
+            </w:rPr>
+            <w:t xml:space="preserve"> service_udp.py</w:t>
+          </w:r>
+          <w:r>
+            <w:rPr/>
+            <w:t xml:space="preserve"> )</w:t>
+            <w:tab/>
+            <w:t>9</w:t>
+          </w:r>
         </w:p>
         <w:p>
           <w:pPr>
@@ -1286,7 +1268,9 @@
           </w:pPr>
           <w:hyperlink w:anchor="__RefHeading___Toc851_2087318848">
             <w:r>
-              <w:rPr/>
+              <w:rPr>
+                <w:rStyle w:val="IndexLink"/>
+              </w:rPr>
               <w:t>2. Análise das Capturas Wireshark</w:t>
             </w:r>
           </w:hyperlink>
@@ -1309,16 +1293,12 @@
             </w:tabs>
             <w:rPr/>
           </w:pPr>
-          <w:hyperlink w:anchor="__RefHeading___Toc853_2087318848" w:tooltip="2.1 Registro do Serviço TCP no Servidor de Nomes">
-            <w:r>
-              <w:rPr>
-                <w:rStyle w:val="IndexLink"/>
-              </w:rPr>
-              <w:t>2.1 Registro do Serviço TCP no Servidor de Nomes</w:t>
-              <w:tab/>
-              <w:t>9</w:t>
-            </w:r>
-          </w:hyperlink>
+          <w:r>
+            <w:rPr/>
+            <w:t>2.1 Registro do Serviço TCP no Servidor de Nomes</w:t>
+            <w:tab/>
+            <w:t>9</w:t>
+          </w:r>
         </w:p>
         <w:p>
           <w:pPr>
@@ -1329,16 +1309,12 @@
             </w:tabs>
             <w:rPr/>
           </w:pPr>
-          <w:hyperlink w:anchor="__RefHeading___Toc855_2087318848" w:tooltip="2.2 Registro do Serviço UDP no Servidor de Nomes">
-            <w:r>
-              <w:rPr>
-                <w:rStyle w:val="IndexLink"/>
-              </w:rPr>
-              <w:t>2.2 Registro do Serviço UDP no Servidor de Nomes</w:t>
-              <w:tab/>
-              <w:t>10</w:t>
-            </w:r>
-          </w:hyperlink>
+          <w:r>
+            <w:rPr/>
+            <w:t>2.2 Registro do Serviço UDP no Servidor de Nomes</w:t>
+            <w:tab/>
+            <w:t>10</w:t>
+          </w:r>
         </w:p>
         <w:p>
           <w:pPr>
@@ -1349,16 +1325,12 @@
             </w:tabs>
             <w:rPr/>
           </w:pPr>
-          <w:hyperlink w:anchor="__RefHeading___Toc857_2087318848" w:tooltip="2.3 Consulta ao Servidor de Nomes">
-            <w:r>
-              <w:rPr>
-                <w:rStyle w:val="IndexLink"/>
-              </w:rPr>
-              <w:t>2.3 Consulta ao Servidor de Nomes</w:t>
-              <w:tab/>
-              <w:t>10</w:t>
-            </w:r>
-          </w:hyperlink>
+          <w:r>
+            <w:rPr/>
+            <w:t>2.3 Consulta ao Servidor de Nomes</w:t>
+            <w:tab/>
+            <w:t>10</w:t>
+          </w:r>
         </w:p>
         <w:p>
           <w:pPr>
@@ -1369,16 +1341,12 @@
             </w:tabs>
             <w:rPr/>
           </w:pPr>
-          <w:hyperlink w:anchor="__RefHeading___Toc859_2087318848" w:tooltip="2.4 Comunicação UDP – Cálculo Remoto">
-            <w:r>
-              <w:rPr>
-                <w:rStyle w:val="IndexLink"/>
-              </w:rPr>
-              <w:t>2.4 Comunicação UDP – Cálculo Remoto</w:t>
-              <w:tab/>
-              <w:t>11</w:t>
-            </w:r>
-          </w:hyperlink>
+          <w:r>
+            <w:rPr/>
+            <w:t>2.4 Comunicação UDP – Cálculo Remoto</w:t>
+            <w:tab/>
+            <w:t>11</w:t>
+          </w:r>
         </w:p>
         <w:p>
           <w:pPr>
@@ -1389,16 +1357,12 @@
             </w:tabs>
             <w:rPr/>
           </w:pPr>
-          <w:hyperlink w:anchor="__RefHeading___Toc861_2087318848" w:tooltip="2.5 Comunicação TCP – Cálculo Remoto">
-            <w:r>
-              <w:rPr>
-                <w:rStyle w:val="IndexLink"/>
-              </w:rPr>
-              <w:t>2.5 Comunicação TCP – Cálculo Remoto</w:t>
-              <w:tab/>
-              <w:t>12</w:t>
-            </w:r>
-          </w:hyperlink>
+          <w:r>
+            <w:rPr/>
+            <w:t>2.5 Comunicação TCP – Cálculo Remoto</w:t>
+            <w:tab/>
+            <w:t>12</w:t>
+          </w:r>
         </w:p>
         <w:p>
           <w:pPr>
@@ -1411,7 +1375,9 @@
           </w:pPr>
           <w:hyperlink w:anchor="__RefHeading___Toc863_2087318848">
             <w:r>
-              <w:rPr/>
+              <w:rPr>
+                <w:rStyle w:val="IndexLink"/>
+              </w:rPr>
               <w:t>3. Comparação dos Tempos TCP × UDP</w:t>
             </w:r>
           </w:hyperlink>
@@ -1434,16 +1400,12 @@
             </w:tabs>
             <w:rPr/>
           </w:pPr>
-          <w:hyperlink w:anchor="__RefHeading___Toc865_2087318848" w:tooltip="3.1 Desempenho do UDP">
-            <w:r>
-              <w:rPr>
-                <w:rStyle w:val="IndexLink"/>
-              </w:rPr>
-              <w:t>3.1 Desempenho do UDP</w:t>
-              <w:tab/>
-              <w:t>13</w:t>
-            </w:r>
-          </w:hyperlink>
+          <w:r>
+            <w:rPr/>
+            <w:t>3.1 Desempenho do UDP</w:t>
+            <w:tab/>
+            <w:t>13</w:t>
+          </w:r>
         </w:p>
         <w:p>
           <w:pPr>
@@ -1454,16 +1416,12 @@
             </w:tabs>
             <w:rPr/>
           </w:pPr>
-          <w:hyperlink w:anchor="__RefHeading___Toc867_2087318848" w:tooltip="3.2 Desempenho do TCP">
-            <w:r>
-              <w:rPr>
-                <w:rStyle w:val="IndexLink"/>
-              </w:rPr>
-              <w:t>3.2 Desempenho do TCP</w:t>
-              <w:tab/>
-              <w:t>13</w:t>
-            </w:r>
-          </w:hyperlink>
+          <w:r>
+            <w:rPr/>
+            <w:t>3.2 Desempenho do TCP</w:t>
+            <w:tab/>
+            <w:t>13</w:t>
+          </w:r>
         </w:p>
         <w:p>
           <w:pPr>
@@ -1474,16 +1432,12 @@
             </w:tabs>
             <w:rPr/>
           </w:pPr>
-          <w:hyperlink w:anchor="__RefHeading___Toc869_2087318848" w:tooltip="3.3 Conclusão da Comparação">
-            <w:r>
-              <w:rPr>
-                <w:rStyle w:val="IndexLink"/>
-              </w:rPr>
-              <w:t>3.3 Conclusão da Comparação</w:t>
-              <w:tab/>
-              <w:t>13</w:t>
-            </w:r>
-          </w:hyperlink>
+          <w:r>
+            <w:rPr/>
+            <w:t>3.3 Conclusão da Comparação</w:t>
+            <w:tab/>
+            <w:t>13</w:t>
+          </w:r>
         </w:p>
         <w:p>
           <w:pPr>
@@ -1494,22 +1448,16 @@
             </w:tabs>
             <w:rPr/>
           </w:pPr>
-          <w:hyperlink w:anchor="__RefHeading___Toc871_2087318848" w:tooltip=" ANÁLISE DE DESEMPENHO">
-            <w:r>
-              <w:rPr>
-                <w:rStyle w:val="IndexLink"/>
-              </w:rPr>
-              <w:t xml:space="preserve"> </w:t>
-            </w:r>
-            <w:r>
-              <w:rPr>
-                <w:rStyle w:val="IndexLink"/>
-              </w:rPr>
-              <w:t>ANÁLISE DE DESEMPENHO</w:t>
-              <w:tab/>
-              <w:t>14</w:t>
-            </w:r>
-          </w:hyperlink>
+          <w:r>
+            <w:rPr/>
+            <w:t xml:space="preserve"> </w:t>
+          </w:r>
+          <w:r>
+            <w:rPr/>
+            <w:t>ANÁLISE DE DESEMPENHO</w:t>
+            <w:tab/>
+            <w:t>14</w:t>
+          </w:r>
         </w:p>
         <w:p>
           <w:pPr>
@@ -1520,26 +1468,18 @@
             </w:tabs>
             <w:rPr/>
           </w:pPr>
-          <w:hyperlink w:anchor="__RefHeading___Toc873_2087318848" w:tooltip=" CONSIDERAÇÕES FINAIS">
-            <w:r>
-              <w:rPr>
-                <w:rStyle w:val="IndexLink"/>
-              </w:rPr>
-              <w:t xml:space="preserve"> </w:t>
-            </w:r>
-            <w:r>
-              <w:rPr>
-                <w:rStyle w:val="IndexLink"/>
-              </w:rPr>
-              <w:t>CONSIDERAÇÕES FINAIS</w:t>
-              <w:tab/>
-              <w:t>15</w:t>
-            </w:r>
-          </w:hyperlink>
           <w:r>
-            <w:rPr>
-              <w:rStyle w:val="IndexLink"/>
-            </w:rPr>
+            <w:rPr/>
+            <w:t xml:space="preserve"> </w:t>
+          </w:r>
+          <w:r>
+            <w:rPr/>
+            <w:t>CONSIDERAÇÕES FINAIS</w:t>
+            <w:tab/>
+            <w:t>15</w:t>
+          </w:r>
+          <w:r>
+            <w:rPr/>
             <w:fldChar w:fldCharType="end"/>
           </w:r>
         </w:p>
@@ -1547,6 +1487,15 @@
     </w:sdt>
     <w:p>
       <w:pPr>
+        <w:sectPr>
+          <w:type w:val="nextPage"/>
+          <w:pgSz w:w="11906" w:h="16800"/>
+          <w:pgMar w:left="992" w:right="1277" w:gutter="0" w:header="0" w:top="1040" w:footer="0" w:bottom="280"/>
+          <w:pgNumType w:fmt="decimal"/>
+          <w:formProt w:val="false"/>
+          <w:textDirection w:val="lrTb"/>
+          <w:docGrid w:type="default" w:linePitch="100" w:charSpace="0"/>
+        </w:sectPr>
         <w:pStyle w:val="Heading2"/>
         <w:spacing w:before="72" w:after="0"/>
         <w:ind w:hanging="0" w:start="0" w:end="282"/>
@@ -1557,52 +1506,12 @@
         </w:rPr>
       </w:pPr>
       <w:r>
-        <w:rPr/>
-      </w:r>
-    </w:p>
-    <w:sdt>
-      <w:sdtPr>
-        <w:docPartObj>
-          <w:docPartGallery w:val="Table of Contents"/>
-          <w:docPartUnique w:val="true"/>
-        </w:docPartObj>
-      </w:sdtPr>
-      <w:sdtContent>
-        <w:p>
-          <w:pPr>
-            <w:sectPr>
-              <w:type w:val="nextPage"/>
-              <w:pgSz w:w="11906" w:h="16800"/>
-              <w:pgMar w:left="992" w:right="1277" w:gutter="0" w:header="0" w:top="1040" w:footer="0" w:bottom="280"/>
-              <w:pgNumType w:fmt="decimal"/>
-              <w:formProt w:val="false"/>
-              <w:textDirection w:val="lrTb"/>
-              <w:docGrid w:type="default" w:linePitch="100" w:charSpace="0"/>
-            </w:sectPr>
-            <w:pStyle w:val="TOC1"/>
-            <w:numPr>
-              <w:ilvl w:val="0"/>
-              <w:numId w:val="0"/>
-            </w:numPr>
-            <w:tabs>
-              <w:tab w:val="clear" w:pos="720"/>
-              <w:tab w:val="left" w:pos="316" w:leader="none"/>
-              <w:tab w:val="right" w:pos="9216" w:leader="dot"/>
-            </w:tabs>
-            <w:spacing w:lineRule="auto" w:line="240" w:before="122" w:after="0"/>
-            <w:ind w:hanging="0" w:start="316" w:end="0"/>
-            <w:jc w:val="start"/>
-            <w:rPr>
-              <w:color w:val="00000A"/>
-              <w:spacing w:val="-10"/>
-            </w:rPr>
-          </w:pPr>
-          <w:r>
-            <w:rPr/>
-          </w:r>
-        </w:p>
-      </w:sdtContent>
-    </w:sdt>
+        <w:rPr>
+          <w:sz w:val="30"/>
+          <w:szCs w:val="30"/>
+        </w:rPr>
+      </w:r>
+    </w:p>
     <w:p>
       <w:pPr>
         <w:pStyle w:val="Heading2"/>
@@ -1729,62 +1638,7 @@
           <w:sz w:val="24"/>
           <w:szCs w:val="24"/>
         </w:rPr>
-        <w:t xml:space="preserve"> no qual os c</w:t>
-      </w:r>
-      <w:r>
-        <w:drawing>
-          <wp:anchor behindDoc="1" distT="0" distB="0" distL="0" distR="0" simplePos="0" locked="0" layoutInCell="1" allowOverlap="1" relativeHeight="21">
-            <wp:simplePos x="0" y="0"/>
-            <wp:positionH relativeFrom="column">
-              <wp:posOffset>35560</wp:posOffset>
-            </wp:positionH>
-            <wp:positionV relativeFrom="paragraph">
-              <wp:posOffset>614045</wp:posOffset>
-            </wp:positionV>
-            <wp:extent cx="6159500" cy="6148070"/>
-            <wp:effectExtent l="0" t="0" r="0" b="0"/>
-            <wp:wrapNone/>
-            <wp:docPr id="2" name="Image18 Copy 1"/>
-            <wp:cNvGraphicFramePr>
-              <a:graphicFrameLocks xmlns:a="http://schemas.openxmlformats.org/drawingml/2006/main" noChangeAspect="1"/>
-            </wp:cNvGraphicFramePr>
-            <a:graphic xmlns:a="http://schemas.openxmlformats.org/drawingml/2006/main">
-              <a:graphicData uri="http://schemas.openxmlformats.org/drawingml/2006/picture">
-                <pic:pic xmlns:pic="http://schemas.openxmlformats.org/drawingml/2006/picture">
-                  <pic:nvPicPr>
-                    <pic:cNvPr id="2" name="Image18 Copy 1"/>
-                    <pic:cNvPicPr>
-                      <a:picLocks noChangeAspect="1" noChangeArrowheads="1"/>
-                    </pic:cNvPicPr>
-                  </pic:nvPicPr>
-                  <pic:blipFill>
-                    <a:blip r:embed="rId3"/>
-                    <a:stretch>
-                      <a:fillRect/>
-                    </a:stretch>
-                  </pic:blipFill>
-                  <pic:spPr bwMode="auto">
-                    <a:xfrm>
-                      <a:off x="0" y="0"/>
-                      <a:ext cx="6159500" cy="6148070"/>
-                    </a:xfrm>
-                    <a:prstGeom prst="rect">
-                      <a:avLst/>
-                    </a:prstGeom>
-                    <a:noFill/>
-                  </pic:spPr>
-                </pic:pic>
-              </a:graphicData>
-            </a:graphic>
-          </wp:anchor>
-        </w:drawing>
-      </w:r>
-      <w:r>
-        <w:rPr>
-          <w:sz w:val="24"/>
-          <w:szCs w:val="24"/>
-        </w:rPr>
-        <w:t xml:space="preserve">lientes podem realizar operações matemáticas simples e receber os resultados de forma confiável no TCP ou de forma rápida no UDP. </w:t>
+        <w:t xml:space="preserve"> no qual os clientes podem realizar operações matemáticas simples e receber os resultados de forma confiável no TCP ou de forma rápida no UDP. </w:t>
       </w:r>
     </w:p>
     <w:p>
@@ -2934,6 +2788,98 @@
           <w:bCs/>
         </w:rPr>
         <w:t>Servidor TCP e Cliente TCP</w:t>
+      </w:r>
+      <w:r>
+        <w:rPr/>
+        <w:t>:</w:t>
+      </w:r>
+    </w:p>
+    <w:p>
+      <w:pPr>
+        <w:pStyle w:val="Heading2"/>
+        <w:rPr/>
+      </w:pPr>
+      <w:r>
+        <w:rPr/>
+      </w:r>
+    </w:p>
+    <w:p>
+      <w:pPr>
+        <w:pStyle w:val="BodyText"/>
+        <w:numPr>
+          <w:ilvl w:val="0"/>
+          <w:numId w:val="4"/>
+        </w:numPr>
+        <w:tabs>
+          <w:tab w:val="clear" w:pos="720"/>
+          <w:tab w:val="left" w:pos="0" w:leader="none"/>
+        </w:tabs>
+        <w:spacing w:lineRule="auto" w:line="360" w:before="0" w:after="0"/>
+        <w:ind w:hanging="174" w:start="720" w:end="0"/>
+        <w:jc w:val="start"/>
+        <w:rPr/>
+      </w:pPr>
+      <w:r>
+        <w:rPr/>
+        <w:t>O servidor TCP aguarda conexões de clientes e, para cada conexão, envia um menu de operações matemáticas.</w:t>
+      </w:r>
+    </w:p>
+    <w:p>
+      <w:pPr>
+        <w:pStyle w:val="BodyText"/>
+        <w:numPr>
+          <w:ilvl w:val="0"/>
+          <w:numId w:val="4"/>
+        </w:numPr>
+        <w:tabs>
+          <w:tab w:val="clear" w:pos="720"/>
+          <w:tab w:val="left" w:pos="0" w:leader="none"/>
+        </w:tabs>
+        <w:spacing w:lineRule="auto" w:line="360" w:before="0" w:after="0"/>
+        <w:ind w:hanging="174" w:start="720" w:end="0"/>
+        <w:jc w:val="start"/>
+        <w:rPr/>
+      </w:pPr>
+      <w:r>
+        <w:rPr/>
+        <w:t>Os clientes enviam a operação escolhida e os números, e recebem o resultado calculado.</w:t>
+      </w:r>
+    </w:p>
+    <w:p>
+      <w:pPr>
+        <w:pStyle w:val="BodyText"/>
+        <w:numPr>
+          <w:ilvl w:val="0"/>
+          <w:numId w:val="4"/>
+        </w:numPr>
+        <w:tabs>
+          <w:tab w:val="clear" w:pos="720"/>
+          <w:tab w:val="left" w:pos="0" w:leader="none"/>
+        </w:tabs>
+        <w:spacing w:lineRule="auto" w:line="360" w:before="0" w:after="0"/>
+        <w:ind w:hanging="174" w:start="720" w:end="0"/>
+        <w:jc w:val="start"/>
+        <w:rPr/>
+      </w:pPr>
+      <w:r>
+        <w:rPr/>
+        <w:t>Ao encerrar, o servidor atualiza o Servidor de Nomes, removendo o serviço registrado.</w:t>
+      </w:r>
+    </w:p>
+    <w:p>
+      <w:pPr>
+        <w:pStyle w:val="Heading2"/>
+        <w:rPr/>
+      </w:pPr>
+      <w:bookmarkStart w:id="9" w:name="__RefHeading___Toc825_2087318848"/>
+      <w:bookmarkEnd w:id="9"/>
+      <w:r>
+        <w:rPr>
+          <w:rStyle w:val="Strong"/>
+          <w:b/>
+          <w:bCs/>
+        </w:rPr>
+        <w:t>Servidor UDP e Cliente UDP</w:t>
       </w:r>
       <w:r>
         <w:rPr/>
@@ -2967,7 +2913,7 @@
       </w:pPr>
       <w:r>
         <w:rPr/>
-        <w:t>O servidor TCP aguarda conexões de clientes e, para cada conexão, envia um menu de operações matemáticas.</w:t>
+        <w:t>O servidor UDP opera sem conexão, recebendo datagramas contendo a operação e os valores, processando e retornando o resultado diretamente ao cliente.</w:t>
       </w:r>
     </w:p>
     <w:p>
@@ -2988,7 +2934,7 @@
       </w:pPr>
       <w:r>
         <w:rPr/>
-        <w:t>Os clientes enviam a operação escolhida e os números, e recebem o resultado calculado.</w:t>
+        <w:t>Os clientes enviam os pacotes de forma automática e recebem a resposta, permitindo medir o tempo de comunicação.</w:t>
       </w:r>
     </w:p>
     <w:p>
@@ -3009,7 +2955,7 @@
       </w:pPr>
       <w:r>
         <w:rPr/>
-        <w:t>Ao encerrar, o servidor atualiza o Servidor de Nomes, removendo o serviço registrado.</w:t>
+        <w:t>Também é realizado o registro e remoção do serviço no Servidor de Nomes.</w:t>
       </w:r>
     </w:p>
     <w:p>
@@ -3017,28 +2963,37 @@
         <w:pStyle w:val="Heading2"/>
         <w:rPr/>
       </w:pPr>
-      <w:bookmarkStart w:id="9" w:name="__RefHeading___Toc825_2087318848"/>
-      <w:bookmarkEnd w:id="9"/>
+      <w:bookmarkStart w:id="10" w:name="__RefHeading___Toc827_2087318848"/>
+      <w:bookmarkEnd w:id="10"/>
       <w:r>
         <w:rPr>
           <w:rStyle w:val="Strong"/>
           <w:b/>
           <w:bCs/>
         </w:rPr>
-        <w:t>Servidor UDP e Cliente UDP</w:t>
-      </w:r>
-      <w:r>
-        <w:rPr/>
+        <w:t>Servidor de Nomes</w:t>
+      </w:r>
+      <w:r>
+        <w:rPr>
+          <w:b/>
+          <w:bCs/>
+        </w:rPr>
         <w:t>:</w:t>
       </w:r>
     </w:p>
     <w:p>
       <w:pPr>
         <w:pStyle w:val="Heading2"/>
-        <w:rPr/>
-      </w:pPr>
-      <w:r>
-        <w:rPr/>
+        <w:rPr>
+          <w:b/>
+          <w:bCs/>
+        </w:rPr>
+      </w:pPr>
+      <w:r>
+        <w:rPr>
+          <w:b/>
+          <w:bCs/>
+        </w:rPr>
       </w:r>
     </w:p>
     <w:p>
@@ -3059,7 +3014,7 @@
       </w:pPr>
       <w:r>
         <w:rPr/>
-        <w:t>O servidor UDP opera sem conexão, recebendo datagramas contendo a operação e os valores, processando e retornando o resultado diretamente ao cliente.</w:t>
+        <w:t>Permite que servidores registrem serviços com IP, porta e nome do serviço.</w:t>
       </w:r>
     </w:p>
     <w:p>
@@ -3080,7 +3035,17 @@
       </w:pPr>
       <w:r>
         <w:rPr/>
-        <w:t>Os clientes enviam os pacotes de forma automática e recebem a resposta, permitindo medir o tempo de comunicação.</w:t>
+        <w:t xml:space="preserve">Atende consultas de clientes, retornando os dados do serviço ou </w:t>
+      </w:r>
+      <w:r>
+        <w:rPr>
+          <w:rStyle w:val="SourceText"/>
+        </w:rPr>
+        <w:t>"NOT_FOUND"</w:t>
+      </w:r>
+      <w:r>
+        <w:rPr/>
+        <w:t xml:space="preserve"> caso não exista.</w:t>
       </w:r>
     </w:p>
     <w:p>
@@ -3089,117 +3054,6 @@
         <w:numPr>
           <w:ilvl w:val="0"/>
           <w:numId w:val="6"/>
-        </w:numPr>
-        <w:tabs>
-          <w:tab w:val="clear" w:pos="720"/>
-          <w:tab w:val="left" w:pos="0" w:leader="none"/>
-        </w:tabs>
-        <w:spacing w:lineRule="auto" w:line="360" w:before="0" w:after="0"/>
-        <w:ind w:hanging="174" w:start="720" w:end="0"/>
-        <w:jc w:val="start"/>
-        <w:rPr/>
-      </w:pPr>
-      <w:r>
-        <w:rPr/>
-        <w:t>Também é realizado o registro e remoção do serviço no Servidor de Nomes.</w:t>
-      </w:r>
-    </w:p>
-    <w:p>
-      <w:pPr>
-        <w:pStyle w:val="Heading2"/>
-        <w:rPr/>
-      </w:pPr>
-      <w:bookmarkStart w:id="10" w:name="__RefHeading___Toc827_2087318848"/>
-      <w:bookmarkEnd w:id="10"/>
-      <w:r>
-        <w:rPr>
-          <w:rStyle w:val="Strong"/>
-          <w:b/>
-          <w:bCs/>
-        </w:rPr>
-        <w:t>Servidor de Nomes</w:t>
-      </w:r>
-      <w:r>
-        <w:rPr>
-          <w:b/>
-          <w:bCs/>
-        </w:rPr>
-        <w:t>:</w:t>
-      </w:r>
-    </w:p>
-    <w:p>
-      <w:pPr>
-        <w:pStyle w:val="Heading2"/>
-        <w:rPr>
-          <w:b/>
-          <w:bCs/>
-        </w:rPr>
-      </w:pPr>
-      <w:r>
-        <w:rPr>
-          <w:b/>
-          <w:bCs/>
-        </w:rPr>
-      </w:r>
-    </w:p>
-    <w:p>
-      <w:pPr>
-        <w:pStyle w:val="BodyText"/>
-        <w:numPr>
-          <w:ilvl w:val="0"/>
-          <w:numId w:val="7"/>
-        </w:numPr>
-        <w:tabs>
-          <w:tab w:val="clear" w:pos="720"/>
-          <w:tab w:val="left" w:pos="0" w:leader="none"/>
-        </w:tabs>
-        <w:spacing w:lineRule="auto" w:line="360" w:before="0" w:after="0"/>
-        <w:ind w:hanging="174" w:start="720" w:end="0"/>
-        <w:jc w:val="start"/>
-        <w:rPr/>
-      </w:pPr>
-      <w:r>
-        <w:rPr/>
-        <w:t>Permite que servidores registrem serviços com IP, porta e nome do serviço.</w:t>
-      </w:r>
-    </w:p>
-    <w:p>
-      <w:pPr>
-        <w:pStyle w:val="BodyText"/>
-        <w:numPr>
-          <w:ilvl w:val="0"/>
-          <w:numId w:val="7"/>
-        </w:numPr>
-        <w:tabs>
-          <w:tab w:val="clear" w:pos="720"/>
-          <w:tab w:val="left" w:pos="0" w:leader="none"/>
-        </w:tabs>
-        <w:spacing w:lineRule="auto" w:line="360" w:before="0" w:after="0"/>
-        <w:ind w:hanging="174" w:start="720" w:end="0"/>
-        <w:jc w:val="start"/>
-        <w:rPr/>
-      </w:pPr>
-      <w:r>
-        <w:rPr/>
-        <w:t xml:space="preserve">Atende consultas de clientes, retornando os dados do serviço ou </w:t>
-      </w:r>
-      <w:r>
-        <w:rPr>
-          <w:rStyle w:val="SourceText"/>
-        </w:rPr>
-        <w:t>"NOT_FOUND"</w:t>
-      </w:r>
-      <w:r>
-        <w:rPr/>
-        <w:t xml:space="preserve"> caso não exista.</w:t>
-      </w:r>
-    </w:p>
-    <w:p>
-      <w:pPr>
-        <w:pStyle w:val="BodyText"/>
-        <w:numPr>
-          <w:ilvl w:val="0"/>
-          <w:numId w:val="7"/>
         </w:numPr>
         <w:tabs>
           <w:tab w:val="clear" w:pos="720"/>
@@ -3524,7 +3378,7 @@
             <wp:extent cx="5726430" cy="1544955"/>
             <wp:effectExtent l="0" t="0" r="0" b="0"/>
             <wp:wrapSquare wrapText="largest"/>
-            <wp:docPr id="3" name="Image3"/>
+            <wp:docPr id="2" name="Image3"/>
             <wp:cNvGraphicFramePr>
               <a:graphicFrameLocks xmlns:a="http://schemas.openxmlformats.org/drawingml/2006/main" noChangeAspect="1"/>
             </wp:cNvGraphicFramePr>
@@ -3532,13 +3386,13 @@
               <a:graphicData uri="http://schemas.openxmlformats.org/drawingml/2006/picture">
                 <pic:pic xmlns:pic="http://schemas.openxmlformats.org/drawingml/2006/picture">
                   <pic:nvPicPr>
-                    <pic:cNvPr id="3" name="Image3"/>
+                    <pic:cNvPr id="2" name="Image3"/>
                     <pic:cNvPicPr>
                       <a:picLocks noChangeAspect="1" noChangeArrowheads="1"/>
                     </pic:cNvPicPr>
                   </pic:nvPicPr>
                   <pic:blipFill>
-                    <a:blip r:embed="rId4"/>
+                    <a:blip r:embed="rId3"/>
                     <a:stretch>
                       <a:fillRect/>
                     </a:stretch>
@@ -3732,52 +3586,6 @@
           <w:sz w:val="24"/>
           <w:szCs w:val="24"/>
         </w:rPr>
-        <w:drawing>
-          <wp:anchor behindDoc="0" distT="0" distB="0" distL="0" distR="0" simplePos="0" locked="0" layoutInCell="0" allowOverlap="1" relativeHeight="18">
-            <wp:simplePos x="0" y="0"/>
-            <wp:positionH relativeFrom="column">
-              <wp:posOffset>5495290</wp:posOffset>
-            </wp:positionH>
-            <wp:positionV relativeFrom="paragraph">
-              <wp:posOffset>69850</wp:posOffset>
-            </wp:positionV>
-            <wp:extent cx="1017905" cy="337820"/>
-            <wp:effectExtent l="0" t="0" r="0" b="0"/>
-            <wp:wrapSquare wrapText="largest"/>
-            <wp:docPr id="4" name="Image17"/>
-            <wp:cNvGraphicFramePr>
-              <a:graphicFrameLocks xmlns:a="http://schemas.openxmlformats.org/drawingml/2006/main" noChangeAspect="1"/>
-            </wp:cNvGraphicFramePr>
-            <a:graphic xmlns:a="http://schemas.openxmlformats.org/drawingml/2006/main">
-              <a:graphicData uri="http://schemas.openxmlformats.org/drawingml/2006/picture">
-                <pic:pic xmlns:pic="http://schemas.openxmlformats.org/drawingml/2006/picture">
-                  <pic:nvPicPr>
-                    <pic:cNvPr id="4" name="Image17"/>
-                    <pic:cNvPicPr>
-                      <a:picLocks noChangeAspect="1" noChangeArrowheads="1"/>
-                    </pic:cNvPicPr>
-                  </pic:nvPicPr>
-                  <pic:blipFill>
-                    <a:blip r:embed="rId5"/>
-                    <a:stretch>
-                      <a:fillRect/>
-                    </a:stretch>
-                  </pic:blipFill>
-                  <pic:spPr bwMode="auto">
-                    <a:xfrm>
-                      <a:off x="0" y="0"/>
-                      <a:ext cx="1017905" cy="337820"/>
-                    </a:xfrm>
-                    <a:prstGeom prst="rect">
-                      <a:avLst/>
-                    </a:prstGeom>
-                    <a:noFill/>
-                  </pic:spPr>
-                </pic:pic>
-              </a:graphicData>
-            </a:graphic>
-          </wp:anchor>
-        </w:drawing>
       </w:r>
     </w:p>
     <w:p>
@@ -3828,7 +3636,7 @@
             <wp:extent cx="5726430" cy="2013585"/>
             <wp:effectExtent l="0" t="0" r="0" b="0"/>
             <wp:wrapSquare wrapText="largest"/>
-            <wp:docPr id="5" name="Image2"/>
+            <wp:docPr id="3" name="Image2"/>
             <wp:cNvGraphicFramePr>
               <a:graphicFrameLocks xmlns:a="http://schemas.openxmlformats.org/drawingml/2006/main" noChangeAspect="1"/>
             </wp:cNvGraphicFramePr>
@@ -3836,13 +3644,13 @@
               <a:graphicData uri="http://schemas.openxmlformats.org/drawingml/2006/picture">
                 <pic:pic xmlns:pic="http://schemas.openxmlformats.org/drawingml/2006/picture">
                   <pic:nvPicPr>
-                    <pic:cNvPr id="5" name="Image2"/>
+                    <pic:cNvPr id="3" name="Image2"/>
                     <pic:cNvPicPr>
                       <a:picLocks noChangeAspect="1" noChangeArrowheads="1"/>
                     </pic:cNvPicPr>
                   </pic:nvPicPr>
                   <pic:blipFill>
-                    <a:blip r:embed="rId6"/>
+                    <a:blip r:embed="rId4"/>
                     <a:stretch>
                       <a:fillRect/>
                     </a:stretch>
@@ -4016,52 +3824,6 @@
           <w:sz w:val="24"/>
           <w:szCs w:val="24"/>
         </w:rPr>
-        <w:drawing>
-          <wp:anchor behindDoc="0" distT="0" distB="0" distL="0" distR="0" simplePos="0" locked="0" layoutInCell="0" allowOverlap="1" relativeHeight="19">
-            <wp:simplePos x="0" y="0"/>
-            <wp:positionH relativeFrom="column">
-              <wp:posOffset>5571490</wp:posOffset>
-            </wp:positionH>
-            <wp:positionV relativeFrom="paragraph">
-              <wp:posOffset>123190</wp:posOffset>
-            </wp:positionV>
-            <wp:extent cx="1017905" cy="337820"/>
-            <wp:effectExtent l="0" t="0" r="0" b="0"/>
-            <wp:wrapSquare wrapText="largest"/>
-            <wp:docPr id="6" name="Image17 Copy 1"/>
-            <wp:cNvGraphicFramePr>
-              <a:graphicFrameLocks xmlns:a="http://schemas.openxmlformats.org/drawingml/2006/main" noChangeAspect="1"/>
-            </wp:cNvGraphicFramePr>
-            <a:graphic xmlns:a="http://schemas.openxmlformats.org/drawingml/2006/main">
-              <a:graphicData uri="http://schemas.openxmlformats.org/drawingml/2006/picture">
-                <pic:pic xmlns:pic="http://schemas.openxmlformats.org/drawingml/2006/picture">
-                  <pic:nvPicPr>
-                    <pic:cNvPr id="6" name="Image17 Copy 1"/>
-                    <pic:cNvPicPr>
-                      <a:picLocks noChangeAspect="1" noChangeArrowheads="1"/>
-                    </pic:cNvPicPr>
-                  </pic:nvPicPr>
-                  <pic:blipFill>
-                    <a:blip r:embed="rId7"/>
-                    <a:stretch>
-                      <a:fillRect/>
-                    </a:stretch>
-                  </pic:blipFill>
-                  <pic:spPr bwMode="auto">
-                    <a:xfrm>
-                      <a:off x="0" y="0"/>
-                      <a:ext cx="1017905" cy="337820"/>
-                    </a:xfrm>
-                    <a:prstGeom prst="rect">
-                      <a:avLst/>
-                    </a:prstGeom>
-                    <a:noFill/>
-                  </pic:spPr>
-                </pic:pic>
-              </a:graphicData>
-            </a:graphic>
-          </wp:anchor>
-        </w:drawing>
       </w:r>
     </w:p>
     <w:p>
@@ -4168,7 +3930,7 @@
     <w:p>
       <w:pPr>
         <w:pStyle w:val="Heading1"/>
-        <w:ind w:hanging="0" w:start="0"/>
+        <w:ind w:hanging="0" w:start="0" w:end="0"/>
         <w:rPr>
           <w:b w:val="false"/>
           <w:bCs w:val="false"/>
@@ -4795,14 +4557,8 @@
       <w:bookmarkStart w:id="22" w:name="__RefHeading___Toc851_2087318848"/>
       <w:bookmarkEnd w:id="22"/>
       <w:r>
-        <w:rPr>
-          <w:b/>
-          <w:bCs/>
-          <w:sz w:val="24"/>
-          <w:szCs w:val="24"/>
-        </w:rPr>
         <w:drawing>
-          <wp:anchor behindDoc="0" distT="0" distB="0" distL="0" distR="0" simplePos="0" locked="0" layoutInCell="0" allowOverlap="1" relativeHeight="20">
+          <wp:anchor behindDoc="0" distT="0" distB="0" distL="0" distR="0" simplePos="0" locked="0" layoutInCell="0" allowOverlap="1" relativeHeight="18">
             <wp:simplePos x="0" y="0"/>
             <wp:positionH relativeFrom="column">
               <wp:posOffset>3641725</wp:posOffset>
@@ -4813,7 +4569,7 @@
             <wp:extent cx="1147445" cy="381000"/>
             <wp:effectExtent l="0" t="0" r="0" b="0"/>
             <wp:wrapSquare wrapText="largest"/>
-            <wp:docPr id="7" name="Image17 Copy 2"/>
+            <wp:docPr id="4" name="Image17 Copy 2"/>
             <wp:cNvGraphicFramePr>
               <a:graphicFrameLocks xmlns:a="http://schemas.openxmlformats.org/drawingml/2006/main" noChangeAspect="1"/>
             </wp:cNvGraphicFramePr>
@@ -4821,13 +4577,13 @@
               <a:graphicData uri="http://schemas.openxmlformats.org/drawingml/2006/picture">
                 <pic:pic xmlns:pic="http://schemas.openxmlformats.org/drawingml/2006/picture">
                   <pic:nvPicPr>
-                    <pic:cNvPr id="7" name="Image17 Copy 2"/>
+                    <pic:cNvPr id="4" name="Image17 Copy 2"/>
                     <pic:cNvPicPr>
                       <a:picLocks noChangeAspect="1" noChangeArrowheads="1"/>
                     </pic:cNvPicPr>
                   </pic:nvPicPr>
                   <pic:blipFill>
-                    <a:blip r:embed="rId8"/>
+                    <a:blip r:embed="rId5"/>
                     <a:stretch>
                       <a:fillRect/>
                     </a:stretch>
@@ -5046,7 +4802,7 @@
             <wp:extent cx="6119495" cy="651510"/>
             <wp:effectExtent l="0" t="0" r="0" b="0"/>
             <wp:wrapSquare wrapText="largest"/>
-            <wp:docPr id="8" name="Image4"/>
+            <wp:docPr id="5" name="Image4"/>
             <wp:cNvGraphicFramePr>
               <a:graphicFrameLocks xmlns:a="http://schemas.openxmlformats.org/drawingml/2006/main" noChangeAspect="1"/>
             </wp:cNvGraphicFramePr>
@@ -5054,13 +4810,13 @@
               <a:graphicData uri="http://schemas.openxmlformats.org/drawingml/2006/picture">
                 <pic:pic xmlns:pic="http://schemas.openxmlformats.org/drawingml/2006/picture">
                   <pic:nvPicPr>
-                    <pic:cNvPr id="8" name="Image4"/>
+                    <pic:cNvPr id="5" name="Image4"/>
                     <pic:cNvPicPr>
                       <a:picLocks noChangeAspect="1" noChangeArrowheads="1"/>
                     </pic:cNvPicPr>
                   </pic:nvPicPr>
                   <pic:blipFill>
-                    <a:blip r:embed="rId9"/>
+                    <a:blip r:embed="rId6"/>
                     <a:stretch>
                       <a:fillRect/>
                     </a:stretch>
@@ -5116,7 +4872,7 @@
             <wp:extent cx="6119495" cy="937895"/>
             <wp:effectExtent l="0" t="0" r="0" b="0"/>
             <wp:wrapSquare wrapText="largest"/>
-            <wp:docPr id="9" name="Image5"/>
+            <wp:docPr id="6" name="Image5"/>
             <wp:cNvGraphicFramePr>
               <a:graphicFrameLocks xmlns:a="http://schemas.openxmlformats.org/drawingml/2006/main" noChangeAspect="1"/>
             </wp:cNvGraphicFramePr>
@@ -5124,13 +4880,13 @@
               <a:graphicData uri="http://schemas.openxmlformats.org/drawingml/2006/picture">
                 <pic:pic xmlns:pic="http://schemas.openxmlformats.org/drawingml/2006/picture">
                   <pic:nvPicPr>
-                    <pic:cNvPr id="9" name="Image5"/>
+                    <pic:cNvPr id="6" name="Image5"/>
                     <pic:cNvPicPr>
                       <a:picLocks noChangeAspect="1" noChangeArrowheads="1"/>
                     </pic:cNvPicPr>
                   </pic:nvPicPr>
                   <pic:blipFill>
-                    <a:blip r:embed="rId10"/>
+                    <a:blip r:embed="rId7"/>
                     <a:stretch>
                       <a:fillRect/>
                     </a:stretch>
@@ -5382,7 +5138,7 @@
             <wp:extent cx="6119495" cy="419100"/>
             <wp:effectExtent l="0" t="0" r="0" b="0"/>
             <wp:wrapSquare wrapText="largest"/>
-            <wp:docPr id="10" name="Image6"/>
+            <wp:docPr id="7" name="Image6"/>
             <wp:cNvGraphicFramePr>
               <a:graphicFrameLocks xmlns:a="http://schemas.openxmlformats.org/drawingml/2006/main" noChangeAspect="1"/>
             </wp:cNvGraphicFramePr>
@@ -5390,13 +5146,13 @@
               <a:graphicData uri="http://schemas.openxmlformats.org/drawingml/2006/picture">
                 <pic:pic xmlns:pic="http://schemas.openxmlformats.org/drawingml/2006/picture">
                   <pic:nvPicPr>
-                    <pic:cNvPr id="10" name="Image6"/>
+                    <pic:cNvPr id="7" name="Image6"/>
                     <pic:cNvPicPr>
                       <a:picLocks noChangeAspect="1" noChangeArrowheads="1"/>
                     </pic:cNvPicPr>
                   </pic:nvPicPr>
                   <pic:blipFill>
-                    <a:blip r:embed="rId11"/>
+                    <a:blip r:embed="rId8"/>
                     <a:stretch>
                       <a:fillRect/>
                     </a:stretch>
@@ -5452,7 +5208,7 @@
             <wp:extent cx="6119495" cy="681355"/>
             <wp:effectExtent l="0" t="0" r="0" b="0"/>
             <wp:wrapSquare wrapText="largest"/>
-            <wp:docPr id="11" name="Image7"/>
+            <wp:docPr id="8" name="Image7"/>
             <wp:cNvGraphicFramePr>
               <a:graphicFrameLocks xmlns:a="http://schemas.openxmlformats.org/drawingml/2006/main" noChangeAspect="1"/>
             </wp:cNvGraphicFramePr>
@@ -5460,13 +5216,13 @@
               <a:graphicData uri="http://schemas.openxmlformats.org/drawingml/2006/picture">
                 <pic:pic xmlns:pic="http://schemas.openxmlformats.org/drawingml/2006/picture">
                   <pic:nvPicPr>
-                    <pic:cNvPr id="11" name="Image7"/>
+                    <pic:cNvPr id="8" name="Image7"/>
                     <pic:cNvPicPr>
                       <a:picLocks noChangeAspect="1" noChangeArrowheads="1"/>
                     </pic:cNvPicPr>
                   </pic:nvPicPr>
                   <pic:blipFill>
-                    <a:blip r:embed="rId12"/>
+                    <a:blip r:embed="rId9"/>
                     <a:stretch>
                       <a:fillRect/>
                     </a:stretch>
@@ -5608,7 +5364,7 @@
             <wp:extent cx="6119495" cy="924560"/>
             <wp:effectExtent l="0" t="0" r="0" b="0"/>
             <wp:wrapSquare wrapText="largest"/>
-            <wp:docPr id="12" name="Image8"/>
+            <wp:docPr id="9" name="Image8"/>
             <wp:cNvGraphicFramePr>
               <a:graphicFrameLocks xmlns:a="http://schemas.openxmlformats.org/drawingml/2006/main" noChangeAspect="1"/>
             </wp:cNvGraphicFramePr>
@@ -5616,13 +5372,13 @@
               <a:graphicData uri="http://schemas.openxmlformats.org/drawingml/2006/picture">
                 <pic:pic xmlns:pic="http://schemas.openxmlformats.org/drawingml/2006/picture">
                   <pic:nvPicPr>
-                    <pic:cNvPr id="12" name="Image8"/>
+                    <pic:cNvPr id="9" name="Image8"/>
                     <pic:cNvPicPr>
                       <a:picLocks noChangeAspect="1" noChangeArrowheads="1"/>
                     </pic:cNvPicPr>
                   </pic:nvPicPr>
                   <pic:blipFill>
-                    <a:blip r:embed="rId13"/>
+                    <a:blip r:embed="rId10"/>
                     <a:stretch>
                       <a:fillRect/>
                     </a:stretch>
@@ -5700,7 +5456,7 @@
             <wp:extent cx="6119495" cy="744855"/>
             <wp:effectExtent l="0" t="0" r="0" b="0"/>
             <wp:wrapSquare wrapText="largest"/>
-            <wp:docPr id="13" name="Image9"/>
+            <wp:docPr id="10" name="Image9"/>
             <wp:cNvGraphicFramePr>
               <a:graphicFrameLocks xmlns:a="http://schemas.openxmlformats.org/drawingml/2006/main" noChangeAspect="1"/>
             </wp:cNvGraphicFramePr>
@@ -5708,13 +5464,13 @@
               <a:graphicData uri="http://schemas.openxmlformats.org/drawingml/2006/picture">
                 <pic:pic xmlns:pic="http://schemas.openxmlformats.org/drawingml/2006/picture">
                   <pic:nvPicPr>
-                    <pic:cNvPr id="13" name="Image9"/>
+                    <pic:cNvPr id="10" name="Image9"/>
                     <pic:cNvPicPr>
                       <a:picLocks noChangeAspect="1" noChangeArrowheads="1"/>
                     </pic:cNvPicPr>
                   </pic:nvPicPr>
                   <pic:blipFill>
-                    <a:blip r:embed="rId14"/>
+                    <a:blip r:embed="rId11"/>
                     <a:stretch>
                       <a:fillRect/>
                     </a:stretch>
@@ -5859,7 +5615,7 @@
         <w:pStyle w:val="BodyText"/>
         <w:numPr>
           <w:ilvl w:val="0"/>
-          <w:numId w:val="2"/>
+          <w:numId w:val="1"/>
         </w:numPr>
         <w:tabs>
           <w:tab w:val="clear" w:pos="720"/>
@@ -5893,7 +5649,7 @@
         <w:pStyle w:val="BodyText"/>
         <w:numPr>
           <w:ilvl w:val="0"/>
-          <w:numId w:val="2"/>
+          <w:numId w:val="1"/>
         </w:numPr>
         <w:tabs>
           <w:tab w:val="clear" w:pos="720"/>
@@ -5927,7 +5683,7 @@
         <w:pStyle w:val="BodyText"/>
         <w:numPr>
           <w:ilvl w:val="0"/>
-          <w:numId w:val="2"/>
+          <w:numId w:val="1"/>
         </w:numPr>
         <w:tabs>
           <w:tab w:val="clear" w:pos="720"/>
@@ -5961,7 +5717,7 @@
         <w:pStyle w:val="BodyText"/>
         <w:numPr>
           <w:ilvl w:val="0"/>
-          <w:numId w:val="2"/>
+          <w:numId w:val="1"/>
         </w:numPr>
         <w:tabs>
           <w:tab w:val="clear" w:pos="720"/>
@@ -5995,7 +5751,7 @@
         <w:pStyle w:val="BodyText"/>
         <w:numPr>
           <w:ilvl w:val="0"/>
-          <w:numId w:val="2"/>
+          <w:numId w:val="1"/>
         </w:numPr>
         <w:tabs>
           <w:tab w:val="clear" w:pos="720"/>
@@ -6120,7 +5876,7 @@
             <wp:extent cx="6119495" cy="772795"/>
             <wp:effectExtent l="0" t="0" r="0" b="0"/>
             <wp:wrapSquare wrapText="largest"/>
-            <wp:docPr id="14" name="Image10"/>
+            <wp:docPr id="11" name="Image10"/>
             <wp:cNvGraphicFramePr>
               <a:graphicFrameLocks xmlns:a="http://schemas.openxmlformats.org/drawingml/2006/main" noChangeAspect="1"/>
             </wp:cNvGraphicFramePr>
@@ -6128,13 +5884,13 @@
               <a:graphicData uri="http://schemas.openxmlformats.org/drawingml/2006/picture">
                 <pic:pic xmlns:pic="http://schemas.openxmlformats.org/drawingml/2006/picture">
                   <pic:nvPicPr>
-                    <pic:cNvPr id="14" name="Image10"/>
+                    <pic:cNvPr id="11" name="Image10"/>
                     <pic:cNvPicPr>
                       <a:picLocks noChangeAspect="1" noChangeArrowheads="1"/>
                     </pic:cNvPicPr>
                   </pic:nvPicPr>
                   <pic:blipFill>
-                    <a:blip r:embed="rId15"/>
+                    <a:blip r:embed="rId12"/>
                     <a:stretch>
                       <a:fillRect/>
                     </a:stretch>
@@ -6230,7 +5986,7 @@
             <wp:extent cx="6119495" cy="1308100"/>
             <wp:effectExtent l="0" t="0" r="0" b="0"/>
             <wp:wrapSquare wrapText="largest"/>
-            <wp:docPr id="15" name="Image11"/>
+            <wp:docPr id="12" name="Image11"/>
             <wp:cNvGraphicFramePr>
               <a:graphicFrameLocks xmlns:a="http://schemas.openxmlformats.org/drawingml/2006/main" noChangeAspect="1"/>
             </wp:cNvGraphicFramePr>
@@ -6238,13 +5994,13 @@
               <a:graphicData uri="http://schemas.openxmlformats.org/drawingml/2006/picture">
                 <pic:pic xmlns:pic="http://schemas.openxmlformats.org/drawingml/2006/picture">
                   <pic:nvPicPr>
-                    <pic:cNvPr id="15" name="Image11"/>
+                    <pic:cNvPr id="12" name="Image11"/>
                     <pic:cNvPicPr>
                       <a:picLocks noChangeAspect="1" noChangeArrowheads="1"/>
                     </pic:cNvPicPr>
                   </pic:nvPicPr>
                   <pic:blipFill>
-                    <a:blip r:embed="rId16"/>
+                    <a:blip r:embed="rId13"/>
                     <a:stretch>
                       <a:fillRect/>
                     </a:stretch>
@@ -6403,7 +6159,7 @@
             <wp:extent cx="6119495" cy="852170"/>
             <wp:effectExtent l="0" t="0" r="0" b="0"/>
             <wp:wrapSquare wrapText="largest"/>
-            <wp:docPr id="16" name="Image12"/>
+            <wp:docPr id="13" name="Image12"/>
             <wp:cNvGraphicFramePr>
               <a:graphicFrameLocks xmlns:a="http://schemas.openxmlformats.org/drawingml/2006/main" noChangeAspect="1"/>
             </wp:cNvGraphicFramePr>
@@ -6411,13 +6167,13 @@
               <a:graphicData uri="http://schemas.openxmlformats.org/drawingml/2006/picture">
                 <pic:pic xmlns:pic="http://schemas.openxmlformats.org/drawingml/2006/picture">
                   <pic:nvPicPr>
-                    <pic:cNvPr id="16" name="Image12"/>
+                    <pic:cNvPr id="13" name="Image12"/>
                     <pic:cNvPicPr>
                       <a:picLocks noChangeAspect="1" noChangeArrowheads="1"/>
                     </pic:cNvPicPr>
                   </pic:nvPicPr>
                   <pic:blipFill>
-                    <a:blip r:embed="rId17"/>
+                    <a:blip r:embed="rId14"/>
                     <a:stretch>
                       <a:fillRect/>
                     </a:stretch>
@@ -6491,7 +6247,7 @@
         <w:pStyle w:val="BodyText"/>
         <w:numPr>
           <w:ilvl w:val="0"/>
-          <w:numId w:val="3"/>
+          <w:numId w:val="2"/>
         </w:numPr>
         <w:tabs>
           <w:tab w:val="clear" w:pos="720"/>
@@ -6525,7 +6281,7 @@
         <w:pStyle w:val="BodyText"/>
         <w:numPr>
           <w:ilvl w:val="0"/>
-          <w:numId w:val="3"/>
+          <w:numId w:val="2"/>
         </w:numPr>
         <w:tabs>
           <w:tab w:val="clear" w:pos="720"/>
@@ -6559,7 +6315,7 @@
         <w:pStyle w:val="BodyText"/>
         <w:numPr>
           <w:ilvl w:val="0"/>
-          <w:numId w:val="3"/>
+          <w:numId w:val="2"/>
         </w:numPr>
         <w:tabs>
           <w:tab w:val="clear" w:pos="720"/>
@@ -6593,7 +6349,7 @@
         <w:pStyle w:val="BodyText"/>
         <w:numPr>
           <w:ilvl w:val="0"/>
-          <w:numId w:val="3"/>
+          <w:numId w:val="2"/>
         </w:numPr>
         <w:tabs>
           <w:tab w:val="clear" w:pos="720"/>
@@ -6672,27 +6428,7 @@
           <w:sz w:val="24"/>
           <w:szCs w:val="24"/>
         </w:rPr>
-        <w:t>I</w:t>
-      </w:r>
-      <w:r>
-        <w:rPr>
-          <w:rStyle w:val="Strong"/>
-          <w:b w:val="false"/>
-          <w:bCs w:val="false"/>
-          <w:sz w:val="24"/>
-          <w:szCs w:val="24"/>
-        </w:rPr>
-        <w:t>magens</w:t>
-      </w:r>
-      <w:r>
-        <w:rPr>
-          <w:rStyle w:val="Strong"/>
-          <w:b w:val="false"/>
-          <w:bCs w:val="false"/>
-          <w:sz w:val="24"/>
-          <w:szCs w:val="24"/>
-        </w:rPr>
-        <w:t>:</w:t>
+        <w:t>Imagens:</w:t>
       </w:r>
     </w:p>
     <w:p>
@@ -6748,7 +6484,7 @@
             <wp:extent cx="6119495" cy="584835"/>
             <wp:effectExtent l="0" t="0" r="0" b="0"/>
             <wp:wrapSquare wrapText="largest"/>
-            <wp:docPr id="17" name="Image13"/>
+            <wp:docPr id="14" name="Image13"/>
             <wp:cNvGraphicFramePr>
               <a:graphicFrameLocks xmlns:a="http://schemas.openxmlformats.org/drawingml/2006/main" noChangeAspect="1"/>
             </wp:cNvGraphicFramePr>
@@ -6756,13 +6492,13 @@
               <a:graphicData uri="http://schemas.openxmlformats.org/drawingml/2006/picture">
                 <pic:pic xmlns:pic="http://schemas.openxmlformats.org/drawingml/2006/picture">
                   <pic:nvPicPr>
-                    <pic:cNvPr id="17" name="Image13"/>
+                    <pic:cNvPr id="14" name="Image13"/>
                     <pic:cNvPicPr>
                       <a:picLocks noChangeAspect="1" noChangeArrowheads="1"/>
                     </pic:cNvPicPr>
                   </pic:nvPicPr>
                   <pic:blipFill>
-                    <a:blip r:embed="rId18"/>
+                    <a:blip r:embed="rId15"/>
                     <a:stretch>
                       <a:fillRect/>
                     </a:stretch>
@@ -6837,7 +6573,7 @@
             <wp:extent cx="6119495" cy="1447800"/>
             <wp:effectExtent l="0" t="0" r="0" b="0"/>
             <wp:wrapSquare wrapText="largest"/>
-            <wp:docPr id="18" name="Image14"/>
+            <wp:docPr id="15" name="Image14"/>
             <wp:cNvGraphicFramePr>
               <a:graphicFrameLocks xmlns:a="http://schemas.openxmlformats.org/drawingml/2006/main" noChangeAspect="1"/>
             </wp:cNvGraphicFramePr>
@@ -6845,13 +6581,13 @@
               <a:graphicData uri="http://schemas.openxmlformats.org/drawingml/2006/picture">
                 <pic:pic xmlns:pic="http://schemas.openxmlformats.org/drawingml/2006/picture">
                   <pic:nvPicPr>
-                    <pic:cNvPr id="18" name="Image14"/>
+                    <pic:cNvPr id="15" name="Image14"/>
                     <pic:cNvPicPr>
                       <a:picLocks noChangeAspect="1" noChangeArrowheads="1"/>
                     </pic:cNvPicPr>
                   </pic:nvPicPr>
                   <pic:blipFill>
-                    <a:blip r:embed="rId19"/>
+                    <a:blip r:embed="rId16"/>
                     <a:stretch>
                       <a:fillRect/>
                     </a:stretch>
@@ -6989,7 +6725,7 @@
             <wp:extent cx="6119495" cy="855345"/>
             <wp:effectExtent l="0" t="0" r="0" b="0"/>
             <wp:wrapSquare wrapText="largest"/>
-            <wp:docPr id="19" name="Image15"/>
+            <wp:docPr id="16" name="Image15"/>
             <wp:cNvGraphicFramePr>
               <a:graphicFrameLocks xmlns:a="http://schemas.openxmlformats.org/drawingml/2006/main" noChangeAspect="1"/>
             </wp:cNvGraphicFramePr>
@@ -6997,13 +6733,13 @@
               <a:graphicData uri="http://schemas.openxmlformats.org/drawingml/2006/picture">
                 <pic:pic xmlns:pic="http://schemas.openxmlformats.org/drawingml/2006/picture">
                   <pic:nvPicPr>
-                    <pic:cNvPr id="19" name="Image15"/>
+                    <pic:cNvPr id="16" name="Image15"/>
                     <pic:cNvPicPr>
                       <a:picLocks noChangeAspect="1" noChangeArrowheads="1"/>
                     </pic:cNvPicPr>
                   </pic:nvPicPr>
                   <pic:blipFill>
-                    <a:blip r:embed="rId20"/>
+                    <a:blip r:embed="rId17"/>
                     <a:stretch>
                       <a:fillRect/>
                     </a:stretch>
@@ -7256,7 +6992,7 @@
         <w:pStyle w:val="BodyText"/>
         <w:numPr>
           <w:ilvl w:val="0"/>
-          <w:numId w:val="4"/>
+          <w:numId w:val="3"/>
         </w:numPr>
         <w:tabs>
           <w:tab w:val="clear" w:pos="720"/>
@@ -7297,7 +7033,7 @@
         <w:pStyle w:val="BodyText"/>
         <w:numPr>
           <w:ilvl w:val="0"/>
-          <w:numId w:val="4"/>
+          <w:numId w:val="3"/>
         </w:numPr>
         <w:tabs>
           <w:tab w:val="clear" w:pos="720"/>
@@ -7728,7 +7464,7 @@
             <wp:extent cx="6435090" cy="3371850"/>
             <wp:effectExtent l="0" t="0" r="0" b="0"/>
             <wp:wrapSquare wrapText="largest"/>
-            <wp:docPr id="20" name="Image16"/>
+            <wp:docPr id="17" name="Image16"/>
             <wp:cNvGraphicFramePr>
               <a:graphicFrameLocks xmlns:a="http://schemas.openxmlformats.org/drawingml/2006/main" noChangeAspect="1"/>
             </wp:cNvGraphicFramePr>
@@ -7736,13 +7472,13 @@
               <a:graphicData uri="http://schemas.openxmlformats.org/drawingml/2006/picture">
                 <pic:pic xmlns:pic="http://schemas.openxmlformats.org/drawingml/2006/picture">
                   <pic:nvPicPr>
-                    <pic:cNvPr id="20" name="Image16"/>
+                    <pic:cNvPr id="17" name="Image16"/>
                     <pic:cNvPicPr>
                       <a:picLocks noChangeAspect="1" noChangeArrowheads="1"/>
                     </pic:cNvPicPr>
                   </pic:nvPicPr>
                   <pic:blipFill>
-                    <a:blip r:embed="rId21"/>
+                    <a:blip r:embed="rId18"/>
                     <a:srcRect l="0" t="0" r="32896" b="0"/>
                     <a:stretch>
                       <a:fillRect/>
@@ -8351,173 +8087,137 @@
   <w:abstractNum w:abstractNumId="1">
     <w:lvl w:ilvl="0">
       <w:start w:val="1"/>
-      <w:numFmt w:val="decimal"/>
-      <w:lvlText w:val="%1"/>
+      <w:numFmt w:val="bullet"/>
+      <w:lvlText w:val=""/>
       <w:lvlJc w:val="start"/>
       <w:pPr>
         <w:tabs>
-          <w:tab w:val="num" w:pos="0"/>
+          <w:tab w:val="num" w:pos="709"/>
         </w:tabs>
-        <w:ind w:start="318" w:hanging="178"/>
+        <w:ind w:start="709" w:hanging="283"/>
       </w:pPr>
       <w:rPr>
-        <w:sz w:val="24"/>
-        <w:spacing w:val="0"/>
-        <w:i w:val="false"/>
-        <w:b w:val="false"/>
-        <w:szCs w:val="24"/>
-        <w:iCs w:val="false"/>
-        <w:bCs w:val="false"/>
-        <w:w w:val="100"/>
-        <w:rFonts w:ascii="Calibri" w:hAnsi="Calibri" w:eastAsia="Calibri" w:cs="Calibri"/>
-        <w:color w:val="00000A"/>
-        <w:lang w:val="pt-PT" w:eastAsia="en-US" w:bidi="ar-SA"/>
+        <w:rFonts w:ascii="Symbol" w:hAnsi="Symbol" w:cs="Symbol" w:hint="default"/>
       </w:rPr>
     </w:lvl>
     <w:lvl w:ilvl="1">
       <w:start w:val="1"/>
-      <w:numFmt w:val="decimal"/>
-      <w:lvlText w:val="%1.%2"/>
+      <w:numFmt w:val="bullet"/>
+      <w:lvlText w:val=""/>
       <w:lvlJc w:val="start"/>
       <w:pPr>
         <w:tabs>
-          <w:tab w:val="num" w:pos="0"/>
+          <w:tab w:val="num" w:pos="1418"/>
         </w:tabs>
-        <w:ind w:start="709" w:hanging="370"/>
+        <w:ind w:start="1418" w:hanging="283"/>
       </w:pPr>
       <w:rPr>
-        <w:sz w:val="24"/>
-        <w:spacing w:val="0"/>
-        <w:i w:val="false"/>
-        <w:b w:val="false"/>
-        <w:szCs w:val="24"/>
-        <w:iCs w:val="false"/>
-        <w:bCs w:val="false"/>
-        <w:w w:val="100"/>
-        <w:rFonts w:ascii="Calibri" w:hAnsi="Calibri" w:eastAsia="Calibri" w:cs="Calibri"/>
-        <w:color w:val="00000A"/>
-        <w:lang w:val="pt-PT" w:eastAsia="en-US" w:bidi="ar-SA"/>
+        <w:rFonts w:ascii="Symbol" w:hAnsi="Symbol" w:cs="Symbol" w:hint="default"/>
       </w:rPr>
     </w:lvl>
     <w:lvl w:ilvl="2">
       <w:start w:val="1"/>
-      <w:numFmt w:val="decimal"/>
-      <w:lvlText w:val="%1.%2.%3"/>
+      <w:numFmt w:val="bullet"/>
+      <w:lvlText w:val=""/>
       <w:lvlJc w:val="start"/>
       <w:pPr>
         <w:tabs>
-          <w:tab w:val="num" w:pos="0"/>
+          <w:tab w:val="num" w:pos="2127"/>
         </w:tabs>
-        <w:ind w:start="1086" w:hanging="545"/>
+        <w:ind w:start="2127" w:hanging="283"/>
       </w:pPr>
       <w:rPr>
-        <w:sz w:val="24"/>
-        <w:spacing w:val="-1"/>
-        <w:i w:val="false"/>
-        <w:b w:val="false"/>
-        <w:szCs w:val="24"/>
-        <w:iCs w:val="false"/>
-        <w:bCs w:val="false"/>
-        <w:w w:val="100"/>
-        <w:rFonts w:ascii="Calibri" w:hAnsi="Calibri" w:eastAsia="Calibri" w:cs="Calibri"/>
-        <w:color w:val="00000A"/>
-        <w:lang w:val="pt-PT" w:eastAsia="en-US" w:bidi="ar-SA"/>
+        <w:rFonts w:ascii="Symbol" w:hAnsi="Symbol" w:cs="Symbol" w:hint="default"/>
       </w:rPr>
     </w:lvl>
     <w:lvl w:ilvl="3">
-      <w:start w:val="0"/>
+      <w:start w:val="1"/>
       <w:numFmt w:val="bullet"/>
       <w:lvlText w:val=""/>
       <w:lvlJc w:val="start"/>
       <w:pPr>
         <w:tabs>
-          <w:tab w:val="num" w:pos="0"/>
+          <w:tab w:val="num" w:pos="2836"/>
         </w:tabs>
-        <w:ind w:start="2151" w:hanging="545"/>
+        <w:ind w:start="2836" w:hanging="283"/>
       </w:pPr>
       <w:rPr>
         <w:rFonts w:ascii="Symbol" w:hAnsi="Symbol" w:cs="Symbol" w:hint="default"/>
-        <w:lang w:val="pt-PT" w:eastAsia="en-US" w:bidi="ar-SA"/>
       </w:rPr>
     </w:lvl>
     <w:lvl w:ilvl="4">
-      <w:start w:val="0"/>
+      <w:start w:val="1"/>
       <w:numFmt w:val="bullet"/>
       <w:lvlText w:val=""/>
       <w:lvlJc w:val="start"/>
       <w:pPr>
         <w:tabs>
-          <w:tab w:val="num" w:pos="0"/>
+          <w:tab w:val="num" w:pos="3545"/>
         </w:tabs>
-        <w:ind w:start="3223" w:hanging="545"/>
+        <w:ind w:start="3545" w:hanging="283"/>
       </w:pPr>
       <w:rPr>
         <w:rFonts w:ascii="Symbol" w:hAnsi="Symbol" w:cs="Symbol" w:hint="default"/>
-        <w:lang w:val="pt-PT" w:eastAsia="en-US" w:bidi="ar-SA"/>
       </w:rPr>
     </w:lvl>
     <w:lvl w:ilvl="5">
-      <w:start w:val="0"/>
+      <w:start w:val="1"/>
       <w:numFmt w:val="bullet"/>
       <w:lvlText w:val=""/>
       <w:lvlJc w:val="start"/>
       <w:pPr>
         <w:tabs>
-          <w:tab w:val="num" w:pos="0"/>
+          <w:tab w:val="num" w:pos="4254"/>
         </w:tabs>
-        <w:ind w:start="4295" w:hanging="545"/>
+        <w:ind w:start="4254" w:hanging="283"/>
       </w:pPr>
       <w:rPr>
         <w:rFonts w:ascii="Symbol" w:hAnsi="Symbol" w:cs="Symbol" w:hint="default"/>
-        <w:lang w:val="pt-PT" w:eastAsia="en-US" w:bidi="ar-SA"/>
       </w:rPr>
     </w:lvl>
     <w:lvl w:ilvl="6">
-      <w:start w:val="0"/>
+      <w:start w:val="1"/>
       <w:numFmt w:val="bullet"/>
       <w:lvlText w:val=""/>
       <w:lvlJc w:val="start"/>
       <w:pPr>
         <w:tabs>
-          <w:tab w:val="num" w:pos="0"/>
+          <w:tab w:val="num" w:pos="4963"/>
         </w:tabs>
-        <w:ind w:start="5366" w:hanging="545"/>
+        <w:ind w:start="4963" w:hanging="283"/>
       </w:pPr>
       <w:rPr>
         <w:rFonts w:ascii="Symbol" w:hAnsi="Symbol" w:cs="Symbol" w:hint="default"/>
-        <w:lang w:val="pt-PT" w:eastAsia="en-US" w:bidi="ar-SA"/>
       </w:rPr>
     </w:lvl>
     <w:lvl w:ilvl="7">
-      <w:start w:val="0"/>
+      <w:start w:val="1"/>
       <w:numFmt w:val="bullet"/>
       <w:lvlText w:val=""/>
       <w:lvlJc w:val="start"/>
       <w:pPr>
         <w:tabs>
-          <w:tab w:val="num" w:pos="0"/>
+          <w:tab w:val="num" w:pos="5672"/>
         </w:tabs>
-        <w:ind w:start="6438" w:hanging="545"/>
+        <w:ind w:start="5672" w:hanging="283"/>
       </w:pPr>
       <w:rPr>
         <w:rFonts w:ascii="Symbol" w:hAnsi="Symbol" w:cs="Symbol" w:hint="default"/>
-        <w:lang w:val="pt-PT" w:eastAsia="en-US" w:bidi="ar-SA"/>
       </w:rPr>
     </w:lvl>
     <w:lvl w:ilvl="8">
-      <w:start w:val="0"/>
+      <w:start w:val="1"/>
       <w:numFmt w:val="bullet"/>
       <w:lvlText w:val=""/>
       <w:lvlJc w:val="start"/>
       <w:pPr>
         <w:tabs>
-          <w:tab w:val="num" w:pos="0"/>
+          <w:tab w:val="num" w:pos="6381"/>
         </w:tabs>
-        <w:ind w:start="7510" w:hanging="545"/>
+        <w:ind w:start="6381" w:hanging="283"/>
       </w:pPr>
       <w:rPr>
         <w:rFonts w:ascii="Symbol" w:hAnsi="Symbol" w:cs="Symbol" w:hint="default"/>
-        <w:lang w:val="pt-PT" w:eastAsia="en-US" w:bidi="ar-SA"/>
       </w:rPr>
     </w:lvl>
   </w:abstractNum>
@@ -8798,78 +8498,68 @@
   <w:abstractNum w:abstractNumId="4">
     <w:lvl w:ilvl="0">
       <w:start w:val="1"/>
-      <w:numFmt w:val="bullet"/>
-      <w:lvlText w:val=""/>
-      <w:lvlJc w:val="start"/>
+      <w:numFmt w:val="upperRoman"/>
+      <w:lvlText w:val="%1."/>
+      <w:lvlJc w:val="end"/>
       <w:pPr>
         <w:tabs>
-          <w:tab w:val="num" w:pos="709"/>
+          <w:tab w:val="num" w:pos="720"/>
         </w:tabs>
-        <w:ind w:start="709" w:hanging="283"/>
-      </w:pPr>
-      <w:rPr>
-        <w:rFonts w:ascii="Symbol" w:hAnsi="Symbol" w:cs="Symbol" w:hint="default"/>
-      </w:rPr>
+        <w:ind w:start="720" w:hanging="174"/>
+      </w:pPr>
+      <w:rPr/>
     </w:lvl>
     <w:lvl w:ilvl="1">
       <w:start w:val="1"/>
-      <w:numFmt w:val="bullet"/>
-      <w:lvlText w:val=""/>
+      <w:numFmt w:val="upperLetter"/>
+      <w:lvlText w:val="%2."/>
       <w:lvlJc w:val="start"/>
       <w:pPr>
         <w:tabs>
-          <w:tab w:val="num" w:pos="1418"/>
+          <w:tab w:val="num" w:pos="1080"/>
         </w:tabs>
-        <w:ind w:start="1418" w:hanging="283"/>
-      </w:pPr>
-      <w:rPr>
-        <w:rFonts w:ascii="Symbol" w:hAnsi="Symbol" w:cs="Symbol" w:hint="default"/>
-      </w:rPr>
+        <w:ind w:start="1080" w:hanging="360"/>
+      </w:pPr>
+      <w:rPr/>
     </w:lvl>
     <w:lvl w:ilvl="2">
       <w:start w:val="1"/>
-      <w:numFmt w:val="bullet"/>
-      <w:lvlText w:val=""/>
+      <w:numFmt w:val="decimal"/>
+      <w:lvlText w:val="%3."/>
       <w:lvlJc w:val="start"/>
       <w:pPr>
         <w:tabs>
-          <w:tab w:val="num" w:pos="2127"/>
+          <w:tab w:val="num" w:pos="1440"/>
         </w:tabs>
-        <w:ind w:start="2127" w:hanging="283"/>
-      </w:pPr>
-      <w:rPr>
-        <w:rFonts w:ascii="Symbol" w:hAnsi="Symbol" w:cs="Symbol" w:hint="default"/>
-      </w:rPr>
+        <w:ind w:start="1440" w:hanging="360"/>
+      </w:pPr>
+      <w:rPr/>
     </w:lvl>
     <w:lvl w:ilvl="3">
       <w:start w:val="1"/>
-      <w:numFmt w:val="bullet"/>
-      <w:lvlText w:val=""/>
+      <w:numFmt w:val="lowerLetter"/>
+      <w:lvlText w:val="%4."/>
       <w:lvlJc w:val="start"/>
       <w:pPr>
         <w:tabs>
-          <w:tab w:val="num" w:pos="2836"/>
+          <w:tab w:val="num" w:pos="1800"/>
         </w:tabs>
-        <w:ind w:start="2836" w:hanging="283"/>
-      </w:pPr>
-      <w:rPr>
-        <w:rFonts w:ascii="Symbol" w:hAnsi="Symbol" w:cs="Symbol" w:hint="default"/>
-      </w:rPr>
+        <w:ind w:start="1800" w:hanging="360"/>
+      </w:pPr>
+      <w:rPr/>
     </w:lvl>
     <w:lvl w:ilvl="4">
       <w:start w:val="1"/>
-      <w:numFmt w:val="bullet"/>
-      <w:lvlText w:val=""/>
-      <w:lvlJc w:val="start"/>
+      <w:numFmt w:val="lowerRoman"/>
+      <w:lvlText w:val="%5."/>
+      <w:lvlJc w:val="end"/>
       <w:pPr>
         <w:tabs>
-          <w:tab w:val="num" w:pos="3545"/>
+          <w:tab w:val="num" w:pos="2160"/>
         </w:tabs>
-        <w:ind w:start="3545" w:hanging="283"/>
-      </w:pPr>
-      <w:rPr>
-        <w:rFonts w:ascii="Symbol" w:hAnsi="Symbol" w:cs="Symbol" w:hint="default"/>
-      </w:rPr>
+        <w:ind w:start="2160" w:hanging="174"/>
+      </w:pPr>
+      <w:rPr/>
     </w:lvl>
     <w:lvl w:ilvl="5">
       <w:start w:val="1"/>
@@ -8878,9 +8568,9 @@
       <w:lvlJc w:val="start"/>
       <w:pPr>
         <w:tabs>
-          <w:tab w:val="num" w:pos="4254"/>
+          <w:tab w:val="num" w:pos="2520"/>
         </w:tabs>
-        <w:ind w:start="4254" w:hanging="283"/>
+        <w:ind w:start="2520" w:hanging="360"/>
       </w:pPr>
       <w:rPr>
         <w:rFonts w:ascii="Symbol" w:hAnsi="Symbol" w:cs="Symbol" w:hint="default"/>
@@ -8893,9 +8583,9 @@
       <w:lvlJc w:val="start"/>
       <w:pPr>
         <w:tabs>
-          <w:tab w:val="num" w:pos="4963"/>
+          <w:tab w:val="num" w:pos="2880"/>
         </w:tabs>
-        <w:ind w:start="4963" w:hanging="283"/>
+        <w:ind w:start="2880" w:hanging="360"/>
       </w:pPr>
       <w:rPr>
         <w:rFonts w:ascii="Symbol" w:hAnsi="Symbol" w:cs="Symbol" w:hint="default"/>
@@ -8908,9 +8598,9 @@
       <w:lvlJc w:val="start"/>
       <w:pPr>
         <w:tabs>
-          <w:tab w:val="num" w:pos="5672"/>
+          <w:tab w:val="num" w:pos="3240"/>
         </w:tabs>
-        <w:ind w:start="5672" w:hanging="283"/>
+        <w:ind w:start="3240" w:hanging="360"/>
       </w:pPr>
       <w:rPr>
         <w:rFonts w:ascii="Symbol" w:hAnsi="Symbol" w:cs="Symbol" w:hint="default"/>
@@ -8923,9 +8613,9 @@
       <w:lvlJc w:val="start"/>
       <w:pPr>
         <w:tabs>
-          <w:tab w:val="num" w:pos="6381"/>
+          <w:tab w:val="num" w:pos="3600"/>
         </w:tabs>
-        <w:ind w:start="6381" w:hanging="283"/>
+        <w:ind w:start="3600" w:hanging="360"/>
       </w:pPr>
       <w:rPr>
         <w:rFonts w:ascii="Symbol" w:hAnsi="Symbol" w:cs="Symbol" w:hint="default"/>
@@ -9187,133 +8877,6 @@
     </w:lvl>
   </w:abstractNum>
   <w:abstractNum w:abstractNumId="7">
-    <w:lvl w:ilvl="0">
-      <w:start w:val="1"/>
-      <w:numFmt w:val="upperRoman"/>
-      <w:lvlText w:val="%1."/>
-      <w:lvlJc w:val="end"/>
-      <w:pPr>
-        <w:tabs>
-          <w:tab w:val="num" w:pos="720"/>
-        </w:tabs>
-        <w:ind w:start="720" w:hanging="174"/>
-      </w:pPr>
-      <w:rPr/>
-    </w:lvl>
-    <w:lvl w:ilvl="1">
-      <w:start w:val="1"/>
-      <w:numFmt w:val="upperLetter"/>
-      <w:lvlText w:val="%2."/>
-      <w:lvlJc w:val="start"/>
-      <w:pPr>
-        <w:tabs>
-          <w:tab w:val="num" w:pos="1080"/>
-        </w:tabs>
-        <w:ind w:start="1080" w:hanging="360"/>
-      </w:pPr>
-      <w:rPr/>
-    </w:lvl>
-    <w:lvl w:ilvl="2">
-      <w:start w:val="1"/>
-      <w:numFmt w:val="decimal"/>
-      <w:lvlText w:val="%3."/>
-      <w:lvlJc w:val="start"/>
-      <w:pPr>
-        <w:tabs>
-          <w:tab w:val="num" w:pos="1440"/>
-        </w:tabs>
-        <w:ind w:start="1440" w:hanging="360"/>
-      </w:pPr>
-      <w:rPr/>
-    </w:lvl>
-    <w:lvl w:ilvl="3">
-      <w:start w:val="1"/>
-      <w:numFmt w:val="lowerLetter"/>
-      <w:lvlText w:val="%4."/>
-      <w:lvlJc w:val="start"/>
-      <w:pPr>
-        <w:tabs>
-          <w:tab w:val="num" w:pos="1800"/>
-        </w:tabs>
-        <w:ind w:start="1800" w:hanging="360"/>
-      </w:pPr>
-      <w:rPr/>
-    </w:lvl>
-    <w:lvl w:ilvl="4">
-      <w:start w:val="1"/>
-      <w:numFmt w:val="lowerRoman"/>
-      <w:lvlText w:val="%5."/>
-      <w:lvlJc w:val="end"/>
-      <w:pPr>
-        <w:tabs>
-          <w:tab w:val="num" w:pos="2160"/>
-        </w:tabs>
-        <w:ind w:start="2160" w:hanging="174"/>
-      </w:pPr>
-      <w:rPr/>
-    </w:lvl>
-    <w:lvl w:ilvl="5">
-      <w:start w:val="1"/>
-      <w:numFmt w:val="bullet"/>
-      <w:lvlText w:val=""/>
-      <w:lvlJc w:val="start"/>
-      <w:pPr>
-        <w:tabs>
-          <w:tab w:val="num" w:pos="2520"/>
-        </w:tabs>
-        <w:ind w:start="2520" w:hanging="360"/>
-      </w:pPr>
-      <w:rPr>
-        <w:rFonts w:ascii="Symbol" w:hAnsi="Symbol" w:cs="Symbol" w:hint="default"/>
-      </w:rPr>
-    </w:lvl>
-    <w:lvl w:ilvl="6">
-      <w:start w:val="1"/>
-      <w:numFmt w:val="bullet"/>
-      <w:lvlText w:val=""/>
-      <w:lvlJc w:val="start"/>
-      <w:pPr>
-        <w:tabs>
-          <w:tab w:val="num" w:pos="2880"/>
-        </w:tabs>
-        <w:ind w:start="2880" w:hanging="360"/>
-      </w:pPr>
-      <w:rPr>
-        <w:rFonts w:ascii="Symbol" w:hAnsi="Symbol" w:cs="Symbol" w:hint="default"/>
-      </w:rPr>
-    </w:lvl>
-    <w:lvl w:ilvl="7">
-      <w:start w:val="1"/>
-      <w:numFmt w:val="bullet"/>
-      <w:lvlText w:val=""/>
-      <w:lvlJc w:val="start"/>
-      <w:pPr>
-        <w:tabs>
-          <w:tab w:val="num" w:pos="3240"/>
-        </w:tabs>
-        <w:ind w:start="3240" w:hanging="360"/>
-      </w:pPr>
-      <w:rPr>
-        <w:rFonts w:ascii="Symbol" w:hAnsi="Symbol" w:cs="Symbol" w:hint="default"/>
-      </w:rPr>
-    </w:lvl>
-    <w:lvl w:ilvl="8">
-      <w:start w:val="1"/>
-      <w:numFmt w:val="bullet"/>
-      <w:lvlText w:val=""/>
-      <w:lvlJc w:val="start"/>
-      <w:pPr>
-        <w:tabs>
-          <w:tab w:val="num" w:pos="3600"/>
-        </w:tabs>
-        <w:ind w:start="3600" w:hanging="360"/>
-      </w:pPr>
-      <w:rPr>
-        <w:rFonts w:ascii="Symbol" w:hAnsi="Symbol" w:cs="Symbol" w:hint="default"/>
-      </w:rPr>
-    </w:lvl>
-  </w:abstractNum>
-  <w:abstractNum w:abstractNumId="8">
     <w:lvl w:ilvl="0">
       <w:start w:val="1"/>
       <w:numFmt w:val="none"/>
@@ -9452,9 +9015,6 @@
   </w:num>
   <w:num w:numId="7">
     <w:abstractNumId w:val="7"/>
-  </w:num>
-  <w:num w:numId="8">
-    <w:abstractNumId w:val="8"/>
   </w:num>
 </w:numbering>
 </file>
@@ -9591,8 +9151,8 @@
       <w:bCs/>
     </w:rPr>
   </w:style>
-  <w:style w:type="character" w:styleId="Bulletsuser">
-    <w:name w:val="Bullets (user)"/>
+  <w:style w:type="character" w:styleId="Bullets">
+    <w:name w:val="Bullets"/>
     <w:qFormat/>
     <w:rPr>
       <w:rFonts w:ascii="OpenSymbol" w:hAnsi="OpenSymbol" w:eastAsia="OpenSymbol" w:cs="OpenSymbol"/>
@@ -9618,8 +9178,8 @@
       <w:iCs/>
     </w:rPr>
   </w:style>
-  <w:style w:type="character" w:styleId="Bullets">
-    <w:name w:val="Bullets"/>
+  <w:style w:type="character" w:styleId="Bulletsuser">
+    <w:name w:val="Bullets (user)"/>
     <w:qFormat/>
     <w:rPr>
       <w:rFonts w:ascii="OpenSymbol" w:hAnsi="OpenSymbol" w:eastAsia="OpenSymbol" w:cs="OpenSymbol"/>
